--- a/SPRING  BOOT MVC PROJECT TASK BY MOHIT YADAV.docx
+++ b/SPRING  BOOT MVC PROJECT TASK BY MOHIT YADAV.docx
@@ -12338,6 +12338,3681 @@
         </w:rPr>
         <w:t>}</w:t>
       </w:r>
+    </w:p>
+    <w:p>
+      <w:pPr>
+        <w:rPr>
+          <w:b/>
+          <w:bCs/>
+          <w:sz w:val="48"/>
+          <w:szCs w:val="48"/>
+          <w:lang w:val="en-US"/>
+        </w:rPr>
+      </w:pPr>
+    </w:p>
+    <w:p>
+      <w:pPr>
+        <w:rPr>
+          <w:b/>
+          <w:bCs/>
+          <w:sz w:val="48"/>
+          <w:szCs w:val="48"/>
+          <w:lang w:val="en-US"/>
+        </w:rPr>
+      </w:pPr>
+    </w:p>
+    <w:p>
+      <w:pPr>
+        <w:rPr>
+          <w:b/>
+          <w:bCs/>
+          <w:color w:val="FF0000"/>
+          <w:sz w:val="48"/>
+          <w:szCs w:val="48"/>
+          <w:lang w:val="en-US"/>
+        </w:rPr>
+      </w:pPr>
+      <w:r>
+        <w:rPr>
+          <w:b/>
+          <w:bCs/>
+          <w:color w:val="FF0000"/>
+          <w:sz w:val="48"/>
+          <w:szCs w:val="48"/>
+          <w:lang w:val="en-US"/>
+        </w:rPr>
+        <w:t>#EmployeeService</w:t>
+      </w:r>
+      <w:r>
+        <w:rPr>
+          <w:b/>
+          <w:bCs/>
+          <w:color w:val="FF0000"/>
+          <w:sz w:val="48"/>
+          <w:szCs w:val="48"/>
+          <w:lang w:val="en-US"/>
+        </w:rPr>
+        <w:t>lmpl</w:t>
+      </w:r>
+      <w:r>
+        <w:rPr>
+          <w:b/>
+          <w:bCs/>
+          <w:color w:val="FF0000"/>
+          <w:sz w:val="48"/>
+          <w:szCs w:val="48"/>
+          <w:lang w:val="en-US"/>
+        </w:rPr>
+        <w:t>.java</w:t>
+      </w:r>
+    </w:p>
+    <w:p>
+      <w:pPr>
+        <w:rPr>
+          <w:b/>
+          <w:bCs/>
+          <w:color w:val="FF0000"/>
+          <w:sz w:val="48"/>
+          <w:szCs w:val="48"/>
+          <w:lang w:val="en-US"/>
+        </w:rPr>
+      </w:pPr>
+    </w:p>
+    <w:p>
+      <w:pPr>
+        <w:pStyle w:val="NormalWeb"/>
+        <w:shd w:val="clear" w:color="auto" w:fill="2F2F2F"/>
+        <w:spacing w:before="0" w:beforeAutospacing="0" w:after="0" w:afterAutospacing="0"/>
+        <w:rPr>
+          <w:rFonts w:ascii="Courier New" w:hAnsi="Courier New" w:cs="Courier New"/>
+          <w:color w:val="AAAAAA"/>
+          <w:sz w:val="28"/>
+          <w:szCs w:val="28"/>
+        </w:rPr>
+      </w:pPr>
+      <w:proofErr w:type="gramStart"/>
+      <w:r>
+        <w:rPr>
+          <w:rFonts w:ascii="Courier New" w:hAnsi="Courier New" w:cs="Courier New"/>
+          <w:color w:val="CC6C1D"/>
+          <w:sz w:val="28"/>
+          <w:szCs w:val="28"/>
+        </w:rPr>
+        <w:t>package</w:t>
+      </w:r>
+      <w:proofErr w:type="gramEnd"/>
+      <w:r>
+        <w:rPr>
+          <w:rFonts w:ascii="Courier New" w:hAnsi="Courier New" w:cs="Courier New"/>
+          <w:color w:val="D9E8F7"/>
+          <w:sz w:val="28"/>
+          <w:szCs w:val="28"/>
+        </w:rPr>
+        <w:t xml:space="preserve"> </w:t>
+      </w:r>
+      <w:proofErr w:type="spellStart"/>
+      <w:r>
+        <w:rPr>
+          <w:rFonts w:ascii="Courier New" w:hAnsi="Courier New" w:cs="Courier New"/>
+          <w:color w:val="D9E8F7"/>
+          <w:sz w:val="28"/>
+          <w:szCs w:val="28"/>
+        </w:rPr>
+        <w:t>com</w:t>
+      </w:r>
+      <w:r>
+        <w:rPr>
+          <w:rFonts w:ascii="Courier New" w:hAnsi="Courier New" w:cs="Courier New"/>
+          <w:color w:val="E6E6FA"/>
+          <w:sz w:val="28"/>
+          <w:szCs w:val="28"/>
+        </w:rPr>
+        <w:t>.</w:t>
+      </w:r>
+      <w:r>
+        <w:rPr>
+          <w:rFonts w:ascii="Courier New" w:hAnsi="Courier New" w:cs="Courier New"/>
+          <w:color w:val="D9E8F7"/>
+          <w:sz w:val="28"/>
+          <w:szCs w:val="28"/>
+        </w:rPr>
+        <w:t>ram</w:t>
+      </w:r>
+      <w:r>
+        <w:rPr>
+          <w:rFonts w:ascii="Courier New" w:hAnsi="Courier New" w:cs="Courier New"/>
+          <w:color w:val="E6E6FA"/>
+          <w:sz w:val="28"/>
+          <w:szCs w:val="28"/>
+        </w:rPr>
+        <w:t>.</w:t>
+      </w:r>
+      <w:r>
+        <w:rPr>
+          <w:rFonts w:ascii="Courier New" w:hAnsi="Courier New" w:cs="Courier New"/>
+          <w:color w:val="D9E8F7"/>
+          <w:sz w:val="28"/>
+          <w:szCs w:val="28"/>
+        </w:rPr>
+        <w:t>sis</w:t>
+      </w:r>
+      <w:r>
+        <w:rPr>
+          <w:rFonts w:ascii="Courier New" w:hAnsi="Courier New" w:cs="Courier New"/>
+          <w:color w:val="E6E6FA"/>
+          <w:sz w:val="28"/>
+          <w:szCs w:val="28"/>
+        </w:rPr>
+        <w:t>.</w:t>
+      </w:r>
+      <w:r>
+        <w:rPr>
+          <w:rFonts w:ascii="Courier New" w:hAnsi="Courier New" w:cs="Courier New"/>
+          <w:color w:val="D9E8F7"/>
+          <w:sz w:val="28"/>
+          <w:szCs w:val="28"/>
+        </w:rPr>
+        <w:t>service</w:t>
+      </w:r>
+      <w:r>
+        <w:rPr>
+          <w:rFonts w:ascii="Courier New" w:hAnsi="Courier New" w:cs="Courier New"/>
+          <w:color w:val="E6E6FA"/>
+          <w:sz w:val="28"/>
+          <w:szCs w:val="28"/>
+        </w:rPr>
+        <w:t>.</w:t>
+      </w:r>
+      <w:r>
+        <w:rPr>
+          <w:rFonts w:ascii="Courier New" w:hAnsi="Courier New" w:cs="Courier New"/>
+          <w:color w:val="D9E8F7"/>
+          <w:sz w:val="28"/>
+          <w:szCs w:val="28"/>
+        </w:rPr>
+        <w:t>impl</w:t>
+      </w:r>
+      <w:proofErr w:type="spellEnd"/>
+      <w:r>
+        <w:rPr>
+          <w:rFonts w:ascii="Courier New" w:hAnsi="Courier New" w:cs="Courier New"/>
+          <w:color w:val="E6E6FA"/>
+          <w:sz w:val="28"/>
+          <w:szCs w:val="28"/>
+        </w:rPr>
+        <w:t>;</w:t>
+      </w:r>
+    </w:p>
+    <w:p>
+      <w:pPr>
+        <w:pStyle w:val="NormalWeb"/>
+        <w:shd w:val="clear" w:color="auto" w:fill="2F2F2F"/>
+        <w:spacing w:before="0" w:beforeAutospacing="0" w:after="0" w:afterAutospacing="0"/>
+        <w:rPr>
+          <w:rFonts w:ascii="Courier New" w:hAnsi="Courier New" w:cs="Courier New"/>
+          <w:color w:val="AAAAAA"/>
+          <w:sz w:val="28"/>
+          <w:szCs w:val="28"/>
+        </w:rPr>
+      </w:pPr>
+    </w:p>
+    <w:p>
+      <w:pPr>
+        <w:pStyle w:val="NormalWeb"/>
+        <w:shd w:val="clear" w:color="auto" w:fill="2F2F2F"/>
+        <w:spacing w:before="0" w:beforeAutospacing="0" w:after="0" w:afterAutospacing="0"/>
+        <w:rPr>
+          <w:rFonts w:ascii="Courier New" w:hAnsi="Courier New" w:cs="Courier New"/>
+          <w:color w:val="AAAAAA"/>
+          <w:sz w:val="28"/>
+          <w:szCs w:val="28"/>
+        </w:rPr>
+      </w:pPr>
+      <w:proofErr w:type="gramStart"/>
+      <w:r>
+        <w:rPr>
+          <w:rFonts w:ascii="Courier New" w:hAnsi="Courier New" w:cs="Courier New"/>
+          <w:color w:val="CC6C1D"/>
+          <w:sz w:val="28"/>
+          <w:szCs w:val="28"/>
+        </w:rPr>
+        <w:t>import</w:t>
+      </w:r>
+      <w:proofErr w:type="gramEnd"/>
+      <w:r>
+        <w:rPr>
+          <w:rFonts w:ascii="Courier New" w:hAnsi="Courier New" w:cs="Courier New"/>
+          <w:color w:val="D9E8F7"/>
+          <w:sz w:val="28"/>
+          <w:szCs w:val="28"/>
+        </w:rPr>
+        <w:t xml:space="preserve"> </w:t>
+      </w:r>
+      <w:proofErr w:type="spellStart"/>
+      <w:r>
+        <w:rPr>
+          <w:rFonts w:ascii="Courier New" w:hAnsi="Courier New" w:cs="Courier New"/>
+          <w:color w:val="D9E8F7"/>
+          <w:sz w:val="28"/>
+          <w:szCs w:val="28"/>
+        </w:rPr>
+        <w:t>java</w:t>
+      </w:r>
+      <w:r>
+        <w:rPr>
+          <w:rFonts w:ascii="Courier New" w:hAnsi="Courier New" w:cs="Courier New"/>
+          <w:color w:val="E6E6FA"/>
+          <w:sz w:val="28"/>
+          <w:szCs w:val="28"/>
+        </w:rPr>
+        <w:t>.</w:t>
+      </w:r>
+      <w:r>
+        <w:rPr>
+          <w:rFonts w:ascii="Courier New" w:hAnsi="Courier New" w:cs="Courier New"/>
+          <w:color w:val="D9E8F7"/>
+          <w:sz w:val="28"/>
+          <w:szCs w:val="28"/>
+        </w:rPr>
+        <w:t>util</w:t>
+      </w:r>
+      <w:r>
+        <w:rPr>
+          <w:rFonts w:ascii="Courier New" w:hAnsi="Courier New" w:cs="Courier New"/>
+          <w:color w:val="E6E6FA"/>
+          <w:sz w:val="28"/>
+          <w:szCs w:val="28"/>
+        </w:rPr>
+        <w:t>.</w:t>
+      </w:r>
+      <w:r>
+        <w:rPr>
+          <w:rFonts w:ascii="Courier New" w:hAnsi="Courier New" w:cs="Courier New"/>
+          <w:color w:val="D9E8F7"/>
+          <w:sz w:val="28"/>
+          <w:szCs w:val="28"/>
+        </w:rPr>
+        <w:t>List</w:t>
+      </w:r>
+      <w:proofErr w:type="spellEnd"/>
+      <w:r>
+        <w:rPr>
+          <w:rFonts w:ascii="Courier New" w:hAnsi="Courier New" w:cs="Courier New"/>
+          <w:color w:val="E6E6FA"/>
+          <w:sz w:val="28"/>
+          <w:szCs w:val="28"/>
+        </w:rPr>
+        <w:t>;</w:t>
+      </w:r>
+    </w:p>
+    <w:p>
+      <w:pPr>
+        <w:pStyle w:val="NormalWeb"/>
+        <w:shd w:val="clear" w:color="auto" w:fill="2F2F2F"/>
+        <w:spacing w:before="0" w:beforeAutospacing="0" w:after="0" w:afterAutospacing="0"/>
+        <w:rPr>
+          <w:rFonts w:ascii="Courier New" w:hAnsi="Courier New" w:cs="Courier New"/>
+          <w:color w:val="AAAAAA"/>
+          <w:sz w:val="28"/>
+          <w:szCs w:val="28"/>
+        </w:rPr>
+      </w:pPr>
+    </w:p>
+    <w:p>
+      <w:pPr>
+        <w:pStyle w:val="NormalWeb"/>
+        <w:shd w:val="clear" w:color="auto" w:fill="2F2F2F"/>
+        <w:spacing w:before="0" w:beforeAutospacing="0" w:after="0" w:afterAutospacing="0"/>
+        <w:rPr>
+          <w:rFonts w:ascii="Courier New" w:hAnsi="Courier New" w:cs="Courier New"/>
+          <w:color w:val="AAAAAA"/>
+          <w:sz w:val="28"/>
+          <w:szCs w:val="28"/>
+        </w:rPr>
+      </w:pPr>
+      <w:proofErr w:type="gramStart"/>
+      <w:r>
+        <w:rPr>
+          <w:rFonts w:ascii="Courier New" w:hAnsi="Courier New" w:cs="Courier New"/>
+          <w:color w:val="CC6C1D"/>
+          <w:sz w:val="28"/>
+          <w:szCs w:val="28"/>
+        </w:rPr>
+        <w:t>import</w:t>
+      </w:r>
+      <w:proofErr w:type="gramEnd"/>
+      <w:r>
+        <w:rPr>
+          <w:rFonts w:ascii="Courier New" w:hAnsi="Courier New" w:cs="Courier New"/>
+          <w:color w:val="D9E8F7"/>
+          <w:sz w:val="28"/>
+          <w:szCs w:val="28"/>
+        </w:rPr>
+        <w:t xml:space="preserve"> </w:t>
+      </w:r>
+      <w:proofErr w:type="spellStart"/>
+      <w:r>
+        <w:rPr>
+          <w:rFonts w:ascii="Courier New" w:hAnsi="Courier New" w:cs="Courier New"/>
+          <w:color w:val="D9E8F7"/>
+          <w:sz w:val="28"/>
+          <w:szCs w:val="28"/>
+        </w:rPr>
+        <w:t>org</w:t>
+      </w:r>
+      <w:r>
+        <w:rPr>
+          <w:rFonts w:ascii="Courier New" w:hAnsi="Courier New" w:cs="Courier New"/>
+          <w:color w:val="E6E6FA"/>
+          <w:sz w:val="28"/>
+          <w:szCs w:val="28"/>
+        </w:rPr>
+        <w:t>.</w:t>
+      </w:r>
+      <w:r>
+        <w:rPr>
+          <w:rFonts w:ascii="Courier New" w:hAnsi="Courier New" w:cs="Courier New"/>
+          <w:color w:val="D9E8F7"/>
+          <w:sz w:val="28"/>
+          <w:szCs w:val="28"/>
+        </w:rPr>
+        <w:t>springframework</w:t>
+      </w:r>
+      <w:r>
+        <w:rPr>
+          <w:rFonts w:ascii="Courier New" w:hAnsi="Courier New" w:cs="Courier New"/>
+          <w:color w:val="E6E6FA"/>
+          <w:sz w:val="28"/>
+          <w:szCs w:val="28"/>
+        </w:rPr>
+        <w:t>.</w:t>
+      </w:r>
+      <w:r>
+        <w:rPr>
+          <w:rFonts w:ascii="Courier New" w:hAnsi="Courier New" w:cs="Courier New"/>
+          <w:color w:val="D9E8F7"/>
+          <w:sz w:val="28"/>
+          <w:szCs w:val="28"/>
+        </w:rPr>
+        <w:t>stereotype</w:t>
+      </w:r>
+      <w:r>
+        <w:rPr>
+          <w:rFonts w:ascii="Courier New" w:hAnsi="Courier New" w:cs="Courier New"/>
+          <w:color w:val="E6E6FA"/>
+          <w:sz w:val="28"/>
+          <w:szCs w:val="28"/>
+        </w:rPr>
+        <w:t>.</w:t>
+      </w:r>
+      <w:r>
+        <w:rPr>
+          <w:rFonts w:ascii="Courier New" w:hAnsi="Courier New" w:cs="Courier New"/>
+          <w:color w:val="D9E8F7"/>
+          <w:sz w:val="28"/>
+          <w:szCs w:val="28"/>
+        </w:rPr>
+        <w:t>Service</w:t>
+      </w:r>
+      <w:proofErr w:type="spellEnd"/>
+      <w:r>
+        <w:rPr>
+          <w:rFonts w:ascii="Courier New" w:hAnsi="Courier New" w:cs="Courier New"/>
+          <w:color w:val="E6E6FA"/>
+          <w:sz w:val="28"/>
+          <w:szCs w:val="28"/>
+        </w:rPr>
+        <w:t>;</w:t>
+      </w:r>
+    </w:p>
+    <w:p>
+      <w:pPr>
+        <w:pStyle w:val="NormalWeb"/>
+        <w:shd w:val="clear" w:color="auto" w:fill="2F2F2F"/>
+        <w:spacing w:before="0" w:beforeAutospacing="0" w:after="0" w:afterAutospacing="0"/>
+        <w:rPr>
+          <w:rFonts w:ascii="Courier New" w:hAnsi="Courier New" w:cs="Courier New"/>
+          <w:color w:val="AAAAAA"/>
+          <w:sz w:val="28"/>
+          <w:szCs w:val="28"/>
+        </w:rPr>
+      </w:pPr>
+    </w:p>
+    <w:p>
+      <w:pPr>
+        <w:pStyle w:val="NormalWeb"/>
+        <w:shd w:val="clear" w:color="auto" w:fill="2F2F2F"/>
+        <w:spacing w:before="0" w:beforeAutospacing="0" w:after="0" w:afterAutospacing="0"/>
+        <w:rPr>
+          <w:rFonts w:ascii="Courier New" w:hAnsi="Courier New" w:cs="Courier New"/>
+          <w:color w:val="AAAAAA"/>
+          <w:sz w:val="28"/>
+          <w:szCs w:val="28"/>
+        </w:rPr>
+      </w:pPr>
+      <w:proofErr w:type="gramStart"/>
+      <w:r>
+        <w:rPr>
+          <w:rFonts w:ascii="Courier New" w:hAnsi="Courier New" w:cs="Courier New"/>
+          <w:color w:val="CC6C1D"/>
+          <w:sz w:val="28"/>
+          <w:szCs w:val="28"/>
+        </w:rPr>
+        <w:t>import</w:t>
+      </w:r>
+      <w:proofErr w:type="gramEnd"/>
+      <w:r>
+        <w:rPr>
+          <w:rFonts w:ascii="Courier New" w:hAnsi="Courier New" w:cs="Courier New"/>
+          <w:color w:val="D9E8F7"/>
+          <w:sz w:val="28"/>
+          <w:szCs w:val="28"/>
+        </w:rPr>
+        <w:t xml:space="preserve"> </w:t>
+      </w:r>
+      <w:proofErr w:type="spellStart"/>
+      <w:r>
+        <w:rPr>
+          <w:rFonts w:ascii="Courier New" w:hAnsi="Courier New" w:cs="Courier New"/>
+          <w:color w:val="D9E8F7"/>
+          <w:sz w:val="28"/>
+          <w:szCs w:val="28"/>
+        </w:rPr>
+        <w:t>com</w:t>
+      </w:r>
+      <w:r>
+        <w:rPr>
+          <w:rFonts w:ascii="Courier New" w:hAnsi="Courier New" w:cs="Courier New"/>
+          <w:color w:val="E6E6FA"/>
+          <w:sz w:val="28"/>
+          <w:szCs w:val="28"/>
+        </w:rPr>
+        <w:t>.</w:t>
+      </w:r>
+      <w:r>
+        <w:rPr>
+          <w:rFonts w:ascii="Courier New" w:hAnsi="Courier New" w:cs="Courier New"/>
+          <w:color w:val="D9E8F7"/>
+          <w:sz w:val="28"/>
+          <w:szCs w:val="28"/>
+        </w:rPr>
+        <w:t>ram</w:t>
+      </w:r>
+      <w:r>
+        <w:rPr>
+          <w:rFonts w:ascii="Courier New" w:hAnsi="Courier New" w:cs="Courier New"/>
+          <w:color w:val="E6E6FA"/>
+          <w:sz w:val="28"/>
+          <w:szCs w:val="28"/>
+        </w:rPr>
+        <w:t>.</w:t>
+      </w:r>
+      <w:r>
+        <w:rPr>
+          <w:rFonts w:ascii="Courier New" w:hAnsi="Courier New" w:cs="Courier New"/>
+          <w:color w:val="D9E8F7"/>
+          <w:sz w:val="28"/>
+          <w:szCs w:val="28"/>
+        </w:rPr>
+        <w:t>sis</w:t>
+      </w:r>
+      <w:r>
+        <w:rPr>
+          <w:rFonts w:ascii="Courier New" w:hAnsi="Courier New" w:cs="Courier New"/>
+          <w:color w:val="E6E6FA"/>
+          <w:sz w:val="28"/>
+          <w:szCs w:val="28"/>
+        </w:rPr>
+        <w:t>.</w:t>
+      </w:r>
+      <w:r>
+        <w:rPr>
+          <w:rFonts w:ascii="Courier New" w:hAnsi="Courier New" w:cs="Courier New"/>
+          <w:color w:val="D9E8F7"/>
+          <w:sz w:val="28"/>
+          <w:szCs w:val="28"/>
+        </w:rPr>
+        <w:t>entity</w:t>
+      </w:r>
+      <w:r>
+        <w:rPr>
+          <w:rFonts w:ascii="Courier New" w:hAnsi="Courier New" w:cs="Courier New"/>
+          <w:color w:val="E6E6FA"/>
+          <w:sz w:val="28"/>
+          <w:szCs w:val="28"/>
+        </w:rPr>
+        <w:t>.</w:t>
+      </w:r>
+      <w:r>
+        <w:rPr>
+          <w:rFonts w:ascii="Courier New" w:hAnsi="Courier New" w:cs="Courier New"/>
+          <w:color w:val="D9E8F7"/>
+          <w:sz w:val="28"/>
+          <w:szCs w:val="28"/>
+        </w:rPr>
+        <w:t>Student</w:t>
+      </w:r>
+      <w:proofErr w:type="spellEnd"/>
+      <w:r>
+        <w:rPr>
+          <w:rFonts w:ascii="Courier New" w:hAnsi="Courier New" w:cs="Courier New"/>
+          <w:color w:val="E6E6FA"/>
+          <w:sz w:val="28"/>
+          <w:szCs w:val="28"/>
+        </w:rPr>
+        <w:t>;</w:t>
+      </w:r>
+    </w:p>
+    <w:p>
+      <w:pPr>
+        <w:pStyle w:val="NormalWeb"/>
+        <w:shd w:val="clear" w:color="auto" w:fill="2F2F2F"/>
+        <w:spacing w:before="0" w:beforeAutospacing="0" w:after="0" w:afterAutospacing="0"/>
+        <w:rPr>
+          <w:rFonts w:ascii="Courier New" w:hAnsi="Courier New" w:cs="Courier New"/>
+          <w:color w:val="AAAAAA"/>
+          <w:sz w:val="28"/>
+          <w:szCs w:val="28"/>
+        </w:rPr>
+      </w:pPr>
+      <w:proofErr w:type="gramStart"/>
+      <w:r>
+        <w:rPr>
+          <w:rFonts w:ascii="Courier New" w:hAnsi="Courier New" w:cs="Courier New"/>
+          <w:color w:val="CC6C1D"/>
+          <w:sz w:val="28"/>
+          <w:szCs w:val="28"/>
+        </w:rPr>
+        <w:t>import</w:t>
+      </w:r>
+      <w:proofErr w:type="gramEnd"/>
+      <w:r>
+        <w:rPr>
+          <w:rFonts w:ascii="Courier New" w:hAnsi="Courier New" w:cs="Courier New"/>
+          <w:color w:val="D9E8F7"/>
+          <w:sz w:val="28"/>
+          <w:szCs w:val="28"/>
+        </w:rPr>
+        <w:t xml:space="preserve"> </w:t>
+      </w:r>
+      <w:proofErr w:type="spellStart"/>
+      <w:r>
+        <w:rPr>
+          <w:rFonts w:ascii="Courier New" w:hAnsi="Courier New" w:cs="Courier New"/>
+          <w:color w:val="D9E8F7"/>
+          <w:sz w:val="28"/>
+          <w:szCs w:val="28"/>
+        </w:rPr>
+        <w:t>com</w:t>
+      </w:r>
+      <w:r>
+        <w:rPr>
+          <w:rFonts w:ascii="Courier New" w:hAnsi="Courier New" w:cs="Courier New"/>
+          <w:color w:val="E6E6FA"/>
+          <w:sz w:val="28"/>
+          <w:szCs w:val="28"/>
+        </w:rPr>
+        <w:t>.</w:t>
+      </w:r>
+      <w:r>
+        <w:rPr>
+          <w:rFonts w:ascii="Courier New" w:hAnsi="Courier New" w:cs="Courier New"/>
+          <w:color w:val="D9E8F7"/>
+          <w:sz w:val="28"/>
+          <w:szCs w:val="28"/>
+        </w:rPr>
+        <w:t>ram</w:t>
+      </w:r>
+      <w:r>
+        <w:rPr>
+          <w:rFonts w:ascii="Courier New" w:hAnsi="Courier New" w:cs="Courier New"/>
+          <w:color w:val="E6E6FA"/>
+          <w:sz w:val="28"/>
+          <w:szCs w:val="28"/>
+        </w:rPr>
+        <w:t>.</w:t>
+      </w:r>
+      <w:r>
+        <w:rPr>
+          <w:rFonts w:ascii="Courier New" w:hAnsi="Courier New" w:cs="Courier New"/>
+          <w:color w:val="D9E8F7"/>
+          <w:sz w:val="28"/>
+          <w:szCs w:val="28"/>
+        </w:rPr>
+        <w:t>sis</w:t>
+      </w:r>
+      <w:r>
+        <w:rPr>
+          <w:rFonts w:ascii="Courier New" w:hAnsi="Courier New" w:cs="Courier New"/>
+          <w:color w:val="E6E6FA"/>
+          <w:sz w:val="28"/>
+          <w:szCs w:val="28"/>
+        </w:rPr>
+        <w:t>.</w:t>
+      </w:r>
+      <w:r>
+        <w:rPr>
+          <w:rFonts w:ascii="Courier New" w:hAnsi="Courier New" w:cs="Courier New"/>
+          <w:color w:val="D9E8F7"/>
+          <w:sz w:val="28"/>
+          <w:szCs w:val="28"/>
+        </w:rPr>
+        <w:t>repository</w:t>
+      </w:r>
+      <w:r>
+        <w:rPr>
+          <w:rFonts w:ascii="Courier New" w:hAnsi="Courier New" w:cs="Courier New"/>
+          <w:color w:val="E6E6FA"/>
+          <w:sz w:val="28"/>
+          <w:szCs w:val="28"/>
+        </w:rPr>
+        <w:t>.</w:t>
+      </w:r>
+      <w:r>
+        <w:rPr>
+          <w:rFonts w:ascii="Courier New" w:hAnsi="Courier New" w:cs="Courier New"/>
+          <w:color w:val="D9E8F7"/>
+          <w:sz w:val="28"/>
+          <w:szCs w:val="28"/>
+        </w:rPr>
+        <w:t>StudentRepository</w:t>
+      </w:r>
+      <w:proofErr w:type="spellEnd"/>
+      <w:r>
+        <w:rPr>
+          <w:rFonts w:ascii="Courier New" w:hAnsi="Courier New" w:cs="Courier New"/>
+          <w:color w:val="E6E6FA"/>
+          <w:sz w:val="28"/>
+          <w:szCs w:val="28"/>
+        </w:rPr>
+        <w:t>;</w:t>
+      </w:r>
+    </w:p>
+    <w:p>
+      <w:pPr>
+        <w:pStyle w:val="NormalWeb"/>
+        <w:shd w:val="clear" w:color="auto" w:fill="2F2F2F"/>
+        <w:spacing w:before="0" w:beforeAutospacing="0" w:after="0" w:afterAutospacing="0"/>
+        <w:rPr>
+          <w:rFonts w:ascii="Courier New" w:hAnsi="Courier New" w:cs="Courier New"/>
+          <w:color w:val="AAAAAA"/>
+          <w:sz w:val="28"/>
+          <w:szCs w:val="28"/>
+        </w:rPr>
+      </w:pPr>
+      <w:proofErr w:type="gramStart"/>
+      <w:r>
+        <w:rPr>
+          <w:rFonts w:ascii="Courier New" w:hAnsi="Courier New" w:cs="Courier New"/>
+          <w:color w:val="CC6C1D"/>
+          <w:sz w:val="28"/>
+          <w:szCs w:val="28"/>
+        </w:rPr>
+        <w:t>import</w:t>
+      </w:r>
+      <w:proofErr w:type="gramEnd"/>
+      <w:r>
+        <w:rPr>
+          <w:rFonts w:ascii="Courier New" w:hAnsi="Courier New" w:cs="Courier New"/>
+          <w:color w:val="D9E8F7"/>
+          <w:sz w:val="28"/>
+          <w:szCs w:val="28"/>
+        </w:rPr>
+        <w:t xml:space="preserve"> </w:t>
+      </w:r>
+      <w:proofErr w:type="spellStart"/>
+      <w:r>
+        <w:rPr>
+          <w:rFonts w:ascii="Courier New" w:hAnsi="Courier New" w:cs="Courier New"/>
+          <w:color w:val="D9E8F7"/>
+          <w:sz w:val="28"/>
+          <w:szCs w:val="28"/>
+        </w:rPr>
+        <w:t>com</w:t>
+      </w:r>
+      <w:r>
+        <w:rPr>
+          <w:rFonts w:ascii="Courier New" w:hAnsi="Courier New" w:cs="Courier New"/>
+          <w:color w:val="E6E6FA"/>
+          <w:sz w:val="28"/>
+          <w:szCs w:val="28"/>
+        </w:rPr>
+        <w:t>.</w:t>
+      </w:r>
+      <w:r>
+        <w:rPr>
+          <w:rFonts w:ascii="Courier New" w:hAnsi="Courier New" w:cs="Courier New"/>
+          <w:color w:val="D9E8F7"/>
+          <w:sz w:val="28"/>
+          <w:szCs w:val="28"/>
+        </w:rPr>
+        <w:t>ram</w:t>
+      </w:r>
+      <w:r>
+        <w:rPr>
+          <w:rFonts w:ascii="Courier New" w:hAnsi="Courier New" w:cs="Courier New"/>
+          <w:color w:val="E6E6FA"/>
+          <w:sz w:val="28"/>
+          <w:szCs w:val="28"/>
+        </w:rPr>
+        <w:t>.</w:t>
+      </w:r>
+      <w:r>
+        <w:rPr>
+          <w:rFonts w:ascii="Courier New" w:hAnsi="Courier New" w:cs="Courier New"/>
+          <w:color w:val="D9E8F7"/>
+          <w:sz w:val="28"/>
+          <w:szCs w:val="28"/>
+        </w:rPr>
+        <w:t>sis</w:t>
+      </w:r>
+      <w:r>
+        <w:rPr>
+          <w:rFonts w:ascii="Courier New" w:hAnsi="Courier New" w:cs="Courier New"/>
+          <w:color w:val="E6E6FA"/>
+          <w:sz w:val="28"/>
+          <w:szCs w:val="28"/>
+        </w:rPr>
+        <w:t>.</w:t>
+      </w:r>
+      <w:r>
+        <w:rPr>
+          <w:rFonts w:ascii="Courier New" w:hAnsi="Courier New" w:cs="Courier New"/>
+          <w:color w:val="D9E8F7"/>
+          <w:sz w:val="28"/>
+          <w:szCs w:val="28"/>
+        </w:rPr>
+        <w:t>service</w:t>
+      </w:r>
+      <w:r>
+        <w:rPr>
+          <w:rFonts w:ascii="Courier New" w:hAnsi="Courier New" w:cs="Courier New"/>
+          <w:color w:val="E6E6FA"/>
+          <w:sz w:val="28"/>
+          <w:szCs w:val="28"/>
+        </w:rPr>
+        <w:t>.</w:t>
+      </w:r>
+      <w:r>
+        <w:rPr>
+          <w:rFonts w:ascii="Courier New" w:hAnsi="Courier New" w:cs="Courier New"/>
+          <w:color w:val="D9E8F7"/>
+          <w:sz w:val="28"/>
+          <w:szCs w:val="28"/>
+        </w:rPr>
+        <w:t>StudentService</w:t>
+      </w:r>
+      <w:proofErr w:type="spellEnd"/>
+      <w:r>
+        <w:rPr>
+          <w:rFonts w:ascii="Courier New" w:hAnsi="Courier New" w:cs="Courier New"/>
+          <w:color w:val="E6E6FA"/>
+          <w:sz w:val="28"/>
+          <w:szCs w:val="28"/>
+        </w:rPr>
+        <w:t>;</w:t>
+      </w:r>
+    </w:p>
+    <w:p>
+      <w:pPr>
+        <w:pStyle w:val="NormalWeb"/>
+        <w:shd w:val="clear" w:color="auto" w:fill="2F2F2F"/>
+        <w:spacing w:before="0" w:beforeAutospacing="0" w:after="0" w:afterAutospacing="0"/>
+        <w:rPr>
+          <w:rFonts w:ascii="Courier New" w:hAnsi="Courier New" w:cs="Courier New"/>
+          <w:color w:val="AAAAAA"/>
+          <w:sz w:val="28"/>
+          <w:szCs w:val="28"/>
+        </w:rPr>
+      </w:pPr>
+    </w:p>
+    <w:p>
+      <w:pPr>
+        <w:pStyle w:val="NormalWeb"/>
+        <w:shd w:val="clear" w:color="auto" w:fill="2F2F2F"/>
+        <w:spacing w:before="0" w:beforeAutospacing="0" w:after="0" w:afterAutospacing="0"/>
+        <w:rPr>
+          <w:rFonts w:ascii="Courier New" w:hAnsi="Courier New" w:cs="Courier New"/>
+          <w:color w:val="AAAAAA"/>
+          <w:sz w:val="28"/>
+          <w:szCs w:val="28"/>
+        </w:rPr>
+      </w:pPr>
+      <w:r>
+        <w:rPr>
+          <w:rFonts w:ascii="Courier New" w:hAnsi="Courier New" w:cs="Courier New"/>
+          <w:i/>
+          <w:iCs/>
+          <w:color w:val="A0A0A0"/>
+          <w:sz w:val="28"/>
+          <w:szCs w:val="28"/>
+        </w:rPr>
+        <w:t>@Service</w:t>
+      </w:r>
+    </w:p>
+    <w:p>
+      <w:pPr>
+        <w:pStyle w:val="NormalWeb"/>
+        <w:shd w:val="clear" w:color="auto" w:fill="2F2F2F"/>
+        <w:spacing w:before="0" w:beforeAutospacing="0" w:after="0" w:afterAutospacing="0"/>
+        <w:rPr>
+          <w:rFonts w:ascii="Courier New" w:hAnsi="Courier New" w:cs="Courier New"/>
+          <w:color w:val="AAAAAA"/>
+          <w:sz w:val="28"/>
+          <w:szCs w:val="28"/>
+        </w:rPr>
+      </w:pPr>
+      <w:proofErr w:type="gramStart"/>
+      <w:r>
+        <w:rPr>
+          <w:rFonts w:ascii="Courier New" w:hAnsi="Courier New" w:cs="Courier New"/>
+          <w:color w:val="CC6C1D"/>
+          <w:sz w:val="28"/>
+          <w:szCs w:val="28"/>
+        </w:rPr>
+        <w:t>public</w:t>
+      </w:r>
+      <w:proofErr w:type="gramEnd"/>
+      <w:r>
+        <w:rPr>
+          <w:rFonts w:ascii="Courier New" w:hAnsi="Courier New" w:cs="Courier New"/>
+          <w:color w:val="D9E8F7"/>
+          <w:sz w:val="28"/>
+          <w:szCs w:val="28"/>
+        </w:rPr>
+        <w:t xml:space="preserve"> </w:t>
+      </w:r>
+      <w:r>
+        <w:rPr>
+          <w:rFonts w:ascii="Courier New" w:hAnsi="Courier New" w:cs="Courier New"/>
+          <w:color w:val="CC6C1D"/>
+          <w:sz w:val="28"/>
+          <w:szCs w:val="28"/>
+        </w:rPr>
+        <w:t>class</w:t>
+      </w:r>
+      <w:r>
+        <w:rPr>
+          <w:rFonts w:ascii="Courier New" w:hAnsi="Courier New" w:cs="Courier New"/>
+          <w:color w:val="D9E8F7"/>
+          <w:sz w:val="28"/>
+          <w:szCs w:val="28"/>
+        </w:rPr>
+        <w:t xml:space="preserve"> </w:t>
+      </w:r>
+      <w:proofErr w:type="spellStart"/>
+      <w:r>
+        <w:rPr>
+          <w:rFonts w:ascii="Courier New" w:hAnsi="Courier New" w:cs="Courier New"/>
+          <w:color w:val="1290C3"/>
+          <w:sz w:val="28"/>
+          <w:szCs w:val="28"/>
+        </w:rPr>
+        <w:t>StudentServiceImpl</w:t>
+      </w:r>
+      <w:proofErr w:type="spellEnd"/>
+      <w:r>
+        <w:rPr>
+          <w:rFonts w:ascii="Courier New" w:hAnsi="Courier New" w:cs="Courier New"/>
+          <w:color w:val="D9E8F7"/>
+          <w:sz w:val="28"/>
+          <w:szCs w:val="28"/>
+        </w:rPr>
+        <w:t xml:space="preserve"> </w:t>
+      </w:r>
+      <w:r>
+        <w:rPr>
+          <w:rFonts w:ascii="Courier New" w:hAnsi="Courier New" w:cs="Courier New"/>
+          <w:color w:val="CC6C1D"/>
+          <w:sz w:val="28"/>
+          <w:szCs w:val="28"/>
+        </w:rPr>
+        <w:t>implements</w:t>
+      </w:r>
+      <w:r>
+        <w:rPr>
+          <w:rFonts w:ascii="Courier New" w:hAnsi="Courier New" w:cs="Courier New"/>
+          <w:color w:val="D9E8F7"/>
+          <w:sz w:val="28"/>
+          <w:szCs w:val="28"/>
+        </w:rPr>
+        <w:t xml:space="preserve"> </w:t>
+      </w:r>
+      <w:proofErr w:type="spellStart"/>
+      <w:r>
+        <w:rPr>
+          <w:rFonts w:ascii="Courier New" w:hAnsi="Courier New" w:cs="Courier New"/>
+          <w:color w:val="80F2F6"/>
+          <w:sz w:val="28"/>
+          <w:szCs w:val="28"/>
+        </w:rPr>
+        <w:t>StudentService</w:t>
+      </w:r>
+      <w:proofErr w:type="spellEnd"/>
+      <w:r>
+        <w:rPr>
+          <w:rFonts w:ascii="Courier New" w:hAnsi="Courier New" w:cs="Courier New"/>
+          <w:color w:val="F9FAF4"/>
+          <w:sz w:val="28"/>
+          <w:szCs w:val="28"/>
+        </w:rPr>
+        <w:t>{</w:t>
+      </w:r>
+    </w:p>
+    <w:p>
+      <w:pPr>
+        <w:pStyle w:val="NormalWeb"/>
+        <w:shd w:val="clear" w:color="auto" w:fill="2F2F2F"/>
+        <w:spacing w:before="0" w:beforeAutospacing="0" w:after="0" w:afterAutospacing="0"/>
+        <w:rPr>
+          <w:rFonts w:ascii="Courier New" w:hAnsi="Courier New" w:cs="Courier New"/>
+          <w:color w:val="AAAAAA"/>
+          <w:sz w:val="28"/>
+          <w:szCs w:val="28"/>
+        </w:rPr>
+      </w:pPr>
+    </w:p>
+    <w:p>
+      <w:pPr>
+        <w:pStyle w:val="NormalWeb"/>
+        <w:shd w:val="clear" w:color="auto" w:fill="2F2F2F"/>
+        <w:spacing w:before="0" w:beforeAutospacing="0" w:after="0" w:afterAutospacing="0"/>
+        <w:rPr>
+          <w:rFonts w:ascii="Courier New" w:hAnsi="Courier New" w:cs="Courier New"/>
+          <w:color w:val="AAAAAA"/>
+          <w:sz w:val="28"/>
+          <w:szCs w:val="28"/>
+        </w:rPr>
+      </w:pPr>
+      <w:r>
+        <w:rPr>
+          <w:rFonts w:ascii="Courier New" w:hAnsi="Courier New" w:cs="Courier New"/>
+          <w:color w:val="D9E8F7"/>
+          <w:sz w:val="28"/>
+          <w:szCs w:val="28"/>
+        </w:rPr>
+        <w:t xml:space="preserve">    </w:t>
+      </w:r>
+      <w:proofErr w:type="gramStart"/>
+      <w:r>
+        <w:rPr>
+          <w:rFonts w:ascii="Courier New" w:hAnsi="Courier New" w:cs="Courier New"/>
+          <w:color w:val="CC6C1D"/>
+          <w:sz w:val="28"/>
+          <w:szCs w:val="28"/>
+        </w:rPr>
+        <w:t>private</w:t>
+      </w:r>
+      <w:proofErr w:type="gramEnd"/>
+      <w:r>
+        <w:rPr>
+          <w:rFonts w:ascii="Courier New" w:hAnsi="Courier New" w:cs="Courier New"/>
+          <w:color w:val="D9E8F7"/>
+          <w:sz w:val="28"/>
+          <w:szCs w:val="28"/>
+        </w:rPr>
+        <w:t xml:space="preserve"> </w:t>
+      </w:r>
+      <w:proofErr w:type="spellStart"/>
+      <w:r>
+        <w:rPr>
+          <w:rFonts w:ascii="Courier New" w:hAnsi="Courier New" w:cs="Courier New"/>
+          <w:color w:val="80F2F6"/>
+          <w:sz w:val="28"/>
+          <w:szCs w:val="28"/>
+        </w:rPr>
+        <w:t>StudentRepository</w:t>
+      </w:r>
+      <w:proofErr w:type="spellEnd"/>
+      <w:r>
+        <w:rPr>
+          <w:rFonts w:ascii="Courier New" w:hAnsi="Courier New" w:cs="Courier New"/>
+          <w:color w:val="D9E8F7"/>
+          <w:sz w:val="28"/>
+          <w:szCs w:val="28"/>
+        </w:rPr>
+        <w:t xml:space="preserve"> </w:t>
+      </w:r>
+      <w:proofErr w:type="spellStart"/>
+      <w:r>
+        <w:rPr>
+          <w:rFonts w:ascii="Courier New" w:hAnsi="Courier New" w:cs="Courier New"/>
+          <w:color w:val="66E1F8"/>
+          <w:sz w:val="28"/>
+          <w:szCs w:val="28"/>
+        </w:rPr>
+        <w:t>studentRepository</w:t>
+      </w:r>
+      <w:proofErr w:type="spellEnd"/>
+      <w:r>
+        <w:rPr>
+          <w:rFonts w:ascii="Courier New" w:hAnsi="Courier New" w:cs="Courier New"/>
+          <w:color w:val="E6E6FA"/>
+          <w:sz w:val="28"/>
+          <w:szCs w:val="28"/>
+        </w:rPr>
+        <w:t>;</w:t>
+      </w:r>
+    </w:p>
+    <w:p>
+      <w:pPr>
+        <w:pStyle w:val="NormalWeb"/>
+        <w:shd w:val="clear" w:color="auto" w:fill="2F2F2F"/>
+        <w:spacing w:before="0" w:beforeAutospacing="0" w:after="0" w:afterAutospacing="0"/>
+        <w:rPr>
+          <w:rFonts w:ascii="Courier New" w:hAnsi="Courier New" w:cs="Courier New"/>
+          <w:color w:val="AAAAAA"/>
+          <w:sz w:val="28"/>
+          <w:szCs w:val="28"/>
+        </w:rPr>
+      </w:pPr>
+      <w:r>
+        <w:rPr>
+          <w:rFonts w:ascii="Courier New" w:hAnsi="Courier New" w:cs="Courier New"/>
+          <w:color w:val="D9E8F7"/>
+          <w:sz w:val="28"/>
+          <w:szCs w:val="28"/>
+        </w:rPr>
+        <w:t xml:space="preserve">    </w:t>
+      </w:r>
+    </w:p>
+    <w:p>
+      <w:pPr>
+        <w:pStyle w:val="NormalWeb"/>
+        <w:shd w:val="clear" w:color="auto" w:fill="2F2F2F"/>
+        <w:spacing w:before="0" w:beforeAutospacing="0" w:after="0" w:afterAutospacing="0"/>
+        <w:rPr>
+          <w:rFonts w:ascii="Courier New" w:hAnsi="Courier New" w:cs="Courier New"/>
+          <w:color w:val="AAAAAA"/>
+          <w:sz w:val="28"/>
+          <w:szCs w:val="28"/>
+        </w:rPr>
+      </w:pPr>
+      <w:r>
+        <w:rPr>
+          <w:rFonts w:ascii="Courier New" w:hAnsi="Courier New" w:cs="Courier New"/>
+          <w:color w:val="D9E8F7"/>
+          <w:sz w:val="28"/>
+          <w:szCs w:val="28"/>
+        </w:rPr>
+        <w:t xml:space="preserve">    </w:t>
+      </w:r>
+      <w:proofErr w:type="gramStart"/>
+      <w:r>
+        <w:rPr>
+          <w:rFonts w:ascii="Courier New" w:hAnsi="Courier New" w:cs="Courier New"/>
+          <w:color w:val="CC6C1D"/>
+          <w:sz w:val="28"/>
+          <w:szCs w:val="28"/>
+        </w:rPr>
+        <w:t>public</w:t>
+      </w:r>
+      <w:proofErr w:type="gramEnd"/>
+      <w:r>
+        <w:rPr>
+          <w:rFonts w:ascii="Courier New" w:hAnsi="Courier New" w:cs="Courier New"/>
+          <w:color w:val="D9E8F7"/>
+          <w:sz w:val="28"/>
+          <w:szCs w:val="28"/>
+        </w:rPr>
+        <w:t xml:space="preserve"> </w:t>
+      </w:r>
+      <w:proofErr w:type="spellStart"/>
+      <w:r>
+        <w:rPr>
+          <w:rFonts w:ascii="Courier New" w:hAnsi="Courier New" w:cs="Courier New"/>
+          <w:color w:val="1EB540"/>
+          <w:sz w:val="28"/>
+          <w:szCs w:val="28"/>
+        </w:rPr>
+        <w:t>StudentServiceImpl</w:t>
+      </w:r>
+      <w:proofErr w:type="spellEnd"/>
+      <w:r>
+        <w:rPr>
+          <w:rFonts w:ascii="Courier New" w:hAnsi="Courier New" w:cs="Courier New"/>
+          <w:color w:val="F9FAF4"/>
+          <w:sz w:val="28"/>
+          <w:szCs w:val="28"/>
+        </w:rPr>
+        <w:t>(</w:t>
+      </w:r>
+      <w:proofErr w:type="spellStart"/>
+      <w:r>
+        <w:rPr>
+          <w:rFonts w:ascii="Courier New" w:hAnsi="Courier New" w:cs="Courier New"/>
+          <w:color w:val="80F2F6"/>
+          <w:sz w:val="28"/>
+          <w:szCs w:val="28"/>
+        </w:rPr>
+        <w:t>StudentRepository</w:t>
+      </w:r>
+      <w:proofErr w:type="spellEnd"/>
+      <w:r>
+        <w:rPr>
+          <w:rFonts w:ascii="Courier New" w:hAnsi="Courier New" w:cs="Courier New"/>
+          <w:color w:val="D9E8F7"/>
+          <w:sz w:val="28"/>
+          <w:szCs w:val="28"/>
+        </w:rPr>
+        <w:t xml:space="preserve"> </w:t>
+      </w:r>
+      <w:proofErr w:type="spellStart"/>
+      <w:r>
+        <w:rPr>
+          <w:rFonts w:ascii="Courier New" w:hAnsi="Courier New" w:cs="Courier New"/>
+          <w:color w:val="79ABFF"/>
+          <w:sz w:val="28"/>
+          <w:szCs w:val="28"/>
+        </w:rPr>
+        <w:t>studentRepository</w:t>
+      </w:r>
+      <w:proofErr w:type="spellEnd"/>
+      <w:r>
+        <w:rPr>
+          <w:rFonts w:ascii="Courier New" w:hAnsi="Courier New" w:cs="Courier New"/>
+          <w:color w:val="F9FAF4"/>
+          <w:sz w:val="28"/>
+          <w:szCs w:val="28"/>
+        </w:rPr>
+        <w:t>)</w:t>
+      </w:r>
+      <w:r>
+        <w:rPr>
+          <w:rFonts w:ascii="Courier New" w:hAnsi="Courier New" w:cs="Courier New"/>
+          <w:color w:val="D9E8F7"/>
+          <w:sz w:val="28"/>
+          <w:szCs w:val="28"/>
+        </w:rPr>
+        <w:t xml:space="preserve"> </w:t>
+      </w:r>
+      <w:r>
+        <w:rPr>
+          <w:rFonts w:ascii="Courier New" w:hAnsi="Courier New" w:cs="Courier New"/>
+          <w:color w:val="F9FAF4"/>
+          <w:sz w:val="28"/>
+          <w:szCs w:val="28"/>
+        </w:rPr>
+        <w:t>{</w:t>
+      </w:r>
+    </w:p>
+    <w:p>
+      <w:pPr>
+        <w:pStyle w:val="NormalWeb"/>
+        <w:shd w:val="clear" w:color="auto" w:fill="2F2F2F"/>
+        <w:spacing w:before="0" w:beforeAutospacing="0" w:after="0" w:afterAutospacing="0"/>
+        <w:rPr>
+          <w:rFonts w:ascii="Courier New" w:hAnsi="Courier New" w:cs="Courier New"/>
+          <w:color w:val="AAAAAA"/>
+          <w:sz w:val="28"/>
+          <w:szCs w:val="28"/>
+        </w:rPr>
+      </w:pPr>
+      <w:r>
+        <w:rPr>
+          <w:rFonts w:ascii="Courier New" w:hAnsi="Courier New" w:cs="Courier New"/>
+          <w:color w:val="D9E8F7"/>
+          <w:sz w:val="28"/>
+          <w:szCs w:val="28"/>
+        </w:rPr>
+        <w:t xml:space="preserve">        </w:t>
+      </w:r>
+      <w:proofErr w:type="gramStart"/>
+      <w:r>
+        <w:rPr>
+          <w:rFonts w:ascii="Courier New" w:hAnsi="Courier New" w:cs="Courier New"/>
+          <w:color w:val="CC6C1D"/>
+          <w:sz w:val="28"/>
+          <w:szCs w:val="28"/>
+        </w:rPr>
+        <w:t>super</w:t>
+      </w:r>
+      <w:r>
+        <w:rPr>
+          <w:rFonts w:ascii="Courier New" w:hAnsi="Courier New" w:cs="Courier New"/>
+          <w:color w:val="F9FAF4"/>
+          <w:sz w:val="28"/>
+          <w:szCs w:val="28"/>
+        </w:rPr>
+        <w:t>(</w:t>
+      </w:r>
+      <w:proofErr w:type="gramEnd"/>
+      <w:r>
+        <w:rPr>
+          <w:rFonts w:ascii="Courier New" w:hAnsi="Courier New" w:cs="Courier New"/>
+          <w:color w:val="F9FAF4"/>
+          <w:sz w:val="28"/>
+          <w:szCs w:val="28"/>
+        </w:rPr>
+        <w:t>)</w:t>
+      </w:r>
+      <w:r>
+        <w:rPr>
+          <w:rFonts w:ascii="Courier New" w:hAnsi="Courier New" w:cs="Courier New"/>
+          <w:color w:val="E6E6FA"/>
+          <w:sz w:val="28"/>
+          <w:szCs w:val="28"/>
+        </w:rPr>
+        <w:t>;</w:t>
+      </w:r>
+    </w:p>
+    <w:p>
+      <w:pPr>
+        <w:pStyle w:val="NormalWeb"/>
+        <w:shd w:val="clear" w:color="auto" w:fill="2F2F2F"/>
+        <w:spacing w:before="0" w:beforeAutospacing="0" w:after="0" w:afterAutospacing="0"/>
+        <w:rPr>
+          <w:rFonts w:ascii="Courier New" w:hAnsi="Courier New" w:cs="Courier New"/>
+          <w:color w:val="AAAAAA"/>
+          <w:sz w:val="28"/>
+          <w:szCs w:val="28"/>
+        </w:rPr>
+      </w:pPr>
+      <w:r>
+        <w:rPr>
+          <w:rFonts w:ascii="Courier New" w:hAnsi="Courier New" w:cs="Courier New"/>
+          <w:color w:val="D9E8F7"/>
+          <w:sz w:val="28"/>
+          <w:szCs w:val="28"/>
+        </w:rPr>
+        <w:t xml:space="preserve">        </w:t>
+      </w:r>
+      <w:proofErr w:type="spellStart"/>
+      <w:r>
+        <w:rPr>
+          <w:rFonts w:ascii="Courier New" w:hAnsi="Courier New" w:cs="Courier New"/>
+          <w:color w:val="CC6C1D"/>
+          <w:sz w:val="28"/>
+          <w:szCs w:val="28"/>
+        </w:rPr>
+        <w:t>this</w:t>
+      </w:r>
+      <w:r>
+        <w:rPr>
+          <w:rFonts w:ascii="Courier New" w:hAnsi="Courier New" w:cs="Courier New"/>
+          <w:color w:val="E6E6FA"/>
+          <w:sz w:val="28"/>
+          <w:szCs w:val="28"/>
+        </w:rPr>
+        <w:t>.</w:t>
+      </w:r>
+      <w:r>
+        <w:rPr>
+          <w:rFonts w:ascii="Courier New" w:hAnsi="Courier New" w:cs="Courier New"/>
+          <w:color w:val="66E1F8"/>
+          <w:sz w:val="28"/>
+          <w:szCs w:val="28"/>
+        </w:rPr>
+        <w:t>studentRepository</w:t>
+      </w:r>
+      <w:proofErr w:type="spellEnd"/>
+      <w:r>
+        <w:rPr>
+          <w:rFonts w:ascii="Courier New" w:hAnsi="Courier New" w:cs="Courier New"/>
+          <w:color w:val="D9E8F7"/>
+          <w:sz w:val="28"/>
+          <w:szCs w:val="28"/>
+        </w:rPr>
+        <w:t xml:space="preserve"> </w:t>
+      </w:r>
+      <w:r>
+        <w:rPr>
+          <w:rFonts w:ascii="Courier New" w:hAnsi="Courier New" w:cs="Courier New"/>
+          <w:color w:val="E6E6FA"/>
+          <w:sz w:val="28"/>
+          <w:szCs w:val="28"/>
+        </w:rPr>
+        <w:t>=</w:t>
+      </w:r>
+      <w:r>
+        <w:rPr>
+          <w:rFonts w:ascii="Courier New" w:hAnsi="Courier New" w:cs="Courier New"/>
+          <w:color w:val="D9E8F7"/>
+          <w:sz w:val="28"/>
+          <w:szCs w:val="28"/>
+        </w:rPr>
+        <w:t xml:space="preserve"> </w:t>
+      </w:r>
+      <w:proofErr w:type="spellStart"/>
+      <w:r>
+        <w:rPr>
+          <w:rFonts w:ascii="Courier New" w:hAnsi="Courier New" w:cs="Courier New"/>
+          <w:color w:val="79ABFF"/>
+          <w:sz w:val="28"/>
+          <w:szCs w:val="28"/>
+        </w:rPr>
+        <w:t>studentRepository</w:t>
+      </w:r>
+      <w:proofErr w:type="spellEnd"/>
+      <w:r>
+        <w:rPr>
+          <w:rFonts w:ascii="Courier New" w:hAnsi="Courier New" w:cs="Courier New"/>
+          <w:color w:val="E6E6FA"/>
+          <w:sz w:val="28"/>
+          <w:szCs w:val="28"/>
+        </w:rPr>
+        <w:t>;</w:t>
+      </w:r>
+    </w:p>
+    <w:p>
+      <w:pPr>
+        <w:pStyle w:val="NormalWeb"/>
+        <w:shd w:val="clear" w:color="auto" w:fill="2F2F2F"/>
+        <w:spacing w:before="0" w:beforeAutospacing="0" w:after="0" w:afterAutospacing="0"/>
+        <w:rPr>
+          <w:rFonts w:ascii="Courier New" w:hAnsi="Courier New" w:cs="Courier New"/>
+          <w:color w:val="AAAAAA"/>
+          <w:sz w:val="28"/>
+          <w:szCs w:val="28"/>
+        </w:rPr>
+      </w:pPr>
+      <w:r>
+        <w:rPr>
+          <w:rFonts w:ascii="Courier New" w:hAnsi="Courier New" w:cs="Courier New"/>
+          <w:color w:val="D9E8F7"/>
+          <w:sz w:val="28"/>
+          <w:szCs w:val="28"/>
+        </w:rPr>
+        <w:t xml:space="preserve">    </w:t>
+      </w:r>
+      <w:r>
+        <w:rPr>
+          <w:rFonts w:ascii="Courier New" w:hAnsi="Courier New" w:cs="Courier New"/>
+          <w:color w:val="F9FAF4"/>
+          <w:sz w:val="28"/>
+          <w:szCs w:val="28"/>
+        </w:rPr>
+        <w:t>}</w:t>
+      </w:r>
+    </w:p>
+    <w:p>
+      <w:pPr>
+        <w:pStyle w:val="NormalWeb"/>
+        <w:shd w:val="clear" w:color="auto" w:fill="2F2F2F"/>
+        <w:spacing w:before="0" w:beforeAutospacing="0" w:after="0" w:afterAutospacing="0"/>
+        <w:rPr>
+          <w:rFonts w:ascii="Courier New" w:hAnsi="Courier New" w:cs="Courier New"/>
+          <w:color w:val="AAAAAA"/>
+          <w:sz w:val="28"/>
+          <w:szCs w:val="28"/>
+        </w:rPr>
+      </w:pPr>
+    </w:p>
+    <w:p>
+      <w:pPr>
+        <w:pStyle w:val="NormalWeb"/>
+        <w:shd w:val="clear" w:color="auto" w:fill="2F2F2F"/>
+        <w:spacing w:before="0" w:beforeAutospacing="0" w:after="0" w:afterAutospacing="0"/>
+        <w:rPr>
+          <w:rFonts w:ascii="Courier New" w:hAnsi="Courier New" w:cs="Courier New"/>
+          <w:color w:val="AAAAAA"/>
+          <w:sz w:val="28"/>
+          <w:szCs w:val="28"/>
+        </w:rPr>
+      </w:pPr>
+      <w:r>
+        <w:rPr>
+          <w:rFonts w:ascii="Courier New" w:hAnsi="Courier New" w:cs="Courier New"/>
+          <w:color w:val="D9E8F7"/>
+          <w:sz w:val="28"/>
+          <w:szCs w:val="28"/>
+        </w:rPr>
+        <w:t xml:space="preserve">    </w:t>
+      </w:r>
+      <w:r>
+        <w:rPr>
+          <w:rFonts w:ascii="Courier New" w:hAnsi="Courier New" w:cs="Courier New"/>
+          <w:i/>
+          <w:iCs/>
+          <w:color w:val="A0A0A0"/>
+          <w:sz w:val="28"/>
+          <w:szCs w:val="28"/>
+        </w:rPr>
+        <w:t>@Override</w:t>
+      </w:r>
+    </w:p>
+    <w:p>
+      <w:pPr>
+        <w:pStyle w:val="NormalWeb"/>
+        <w:shd w:val="clear" w:color="auto" w:fill="2F2F2F"/>
+        <w:spacing w:before="0" w:beforeAutospacing="0" w:after="0" w:afterAutospacing="0"/>
+        <w:rPr>
+          <w:rFonts w:ascii="Courier New" w:hAnsi="Courier New" w:cs="Courier New"/>
+          <w:color w:val="AAAAAA"/>
+          <w:sz w:val="28"/>
+          <w:szCs w:val="28"/>
+        </w:rPr>
+      </w:pPr>
+      <w:r>
+        <w:rPr>
+          <w:rFonts w:ascii="Courier New" w:hAnsi="Courier New" w:cs="Courier New"/>
+          <w:color w:val="D9E8F7"/>
+          <w:sz w:val="28"/>
+          <w:szCs w:val="28"/>
+        </w:rPr>
+        <w:t xml:space="preserve">    </w:t>
+      </w:r>
+      <w:proofErr w:type="gramStart"/>
+      <w:r>
+        <w:rPr>
+          <w:rFonts w:ascii="Courier New" w:hAnsi="Courier New" w:cs="Courier New"/>
+          <w:color w:val="CC6C1D"/>
+          <w:sz w:val="28"/>
+          <w:szCs w:val="28"/>
+        </w:rPr>
+        <w:t>public</w:t>
+      </w:r>
+      <w:proofErr w:type="gramEnd"/>
+      <w:r>
+        <w:rPr>
+          <w:rFonts w:ascii="Courier New" w:hAnsi="Courier New" w:cs="Courier New"/>
+          <w:color w:val="D9E8F7"/>
+          <w:sz w:val="28"/>
+          <w:szCs w:val="28"/>
+        </w:rPr>
+        <w:t xml:space="preserve"> </w:t>
+      </w:r>
+      <w:r>
+        <w:rPr>
+          <w:rFonts w:ascii="Courier New" w:hAnsi="Courier New" w:cs="Courier New"/>
+          <w:color w:val="80F2F6"/>
+          <w:sz w:val="28"/>
+          <w:szCs w:val="28"/>
+        </w:rPr>
+        <w:t>List</w:t>
+      </w:r>
+      <w:r>
+        <w:rPr>
+          <w:rFonts w:ascii="Courier New" w:hAnsi="Courier New" w:cs="Courier New"/>
+          <w:color w:val="E6E6FA"/>
+          <w:sz w:val="28"/>
+          <w:szCs w:val="28"/>
+        </w:rPr>
+        <w:t>&lt;</w:t>
+      </w:r>
+      <w:r>
+        <w:rPr>
+          <w:rFonts w:ascii="Courier New" w:hAnsi="Courier New" w:cs="Courier New"/>
+          <w:color w:val="B166DA"/>
+          <w:sz w:val="28"/>
+          <w:szCs w:val="28"/>
+        </w:rPr>
+        <w:t>Student</w:t>
+      </w:r>
+      <w:r>
+        <w:rPr>
+          <w:rFonts w:ascii="Courier New" w:hAnsi="Courier New" w:cs="Courier New"/>
+          <w:color w:val="E6E6FA"/>
+          <w:sz w:val="28"/>
+          <w:szCs w:val="28"/>
+        </w:rPr>
+        <w:t>&gt;</w:t>
+      </w:r>
+      <w:r>
+        <w:rPr>
+          <w:rFonts w:ascii="Courier New" w:hAnsi="Courier New" w:cs="Courier New"/>
+          <w:color w:val="D9E8F7"/>
+          <w:sz w:val="28"/>
+          <w:szCs w:val="28"/>
+        </w:rPr>
+        <w:t xml:space="preserve"> </w:t>
+      </w:r>
+      <w:proofErr w:type="spellStart"/>
+      <w:r>
+        <w:rPr>
+          <w:rFonts w:ascii="Courier New" w:hAnsi="Courier New" w:cs="Courier New"/>
+          <w:color w:val="1EB540"/>
+          <w:sz w:val="28"/>
+          <w:szCs w:val="28"/>
+        </w:rPr>
+        <w:t>getAllEmployees</w:t>
+      </w:r>
+      <w:proofErr w:type="spellEnd"/>
+      <w:r>
+        <w:rPr>
+          <w:rFonts w:ascii="Courier New" w:hAnsi="Courier New" w:cs="Courier New"/>
+          <w:color w:val="F9FAF4"/>
+          <w:sz w:val="28"/>
+          <w:szCs w:val="28"/>
+        </w:rPr>
+        <w:t>()</w:t>
+      </w:r>
+      <w:r>
+        <w:rPr>
+          <w:rFonts w:ascii="Courier New" w:hAnsi="Courier New" w:cs="Courier New"/>
+          <w:color w:val="D9E8F7"/>
+          <w:sz w:val="28"/>
+          <w:szCs w:val="28"/>
+        </w:rPr>
+        <w:t xml:space="preserve"> </w:t>
+      </w:r>
+      <w:r>
+        <w:rPr>
+          <w:rFonts w:ascii="Courier New" w:hAnsi="Courier New" w:cs="Courier New"/>
+          <w:color w:val="F9FAF4"/>
+          <w:sz w:val="28"/>
+          <w:szCs w:val="28"/>
+        </w:rPr>
+        <w:t>{</w:t>
+      </w:r>
+    </w:p>
+    <w:p>
+      <w:pPr>
+        <w:pStyle w:val="NormalWeb"/>
+        <w:shd w:val="clear" w:color="auto" w:fill="2F2F2F"/>
+        <w:spacing w:before="0" w:beforeAutospacing="0" w:after="0" w:afterAutospacing="0"/>
+        <w:rPr>
+          <w:rFonts w:ascii="Courier New" w:hAnsi="Courier New" w:cs="Courier New"/>
+          <w:color w:val="AAAAAA"/>
+          <w:sz w:val="28"/>
+          <w:szCs w:val="28"/>
+        </w:rPr>
+      </w:pPr>
+      <w:r>
+        <w:rPr>
+          <w:rFonts w:ascii="Courier New" w:hAnsi="Courier New" w:cs="Courier New"/>
+          <w:color w:val="D9E8F7"/>
+          <w:sz w:val="28"/>
+          <w:szCs w:val="28"/>
+        </w:rPr>
+        <w:t xml:space="preserve">        </w:t>
+      </w:r>
+      <w:proofErr w:type="gramStart"/>
+      <w:r>
+        <w:rPr>
+          <w:rFonts w:ascii="Courier New" w:hAnsi="Courier New" w:cs="Courier New"/>
+          <w:color w:val="CC6C1D"/>
+          <w:sz w:val="28"/>
+          <w:szCs w:val="28"/>
+        </w:rPr>
+        <w:t>return</w:t>
+      </w:r>
+      <w:proofErr w:type="gramEnd"/>
+      <w:r>
+        <w:rPr>
+          <w:rFonts w:ascii="Courier New" w:hAnsi="Courier New" w:cs="Courier New"/>
+          <w:color w:val="D9E8F7"/>
+          <w:sz w:val="28"/>
+          <w:szCs w:val="28"/>
+        </w:rPr>
+        <w:t xml:space="preserve"> </w:t>
+      </w:r>
+      <w:proofErr w:type="spellStart"/>
+      <w:r>
+        <w:rPr>
+          <w:rFonts w:ascii="Courier New" w:hAnsi="Courier New" w:cs="Courier New"/>
+          <w:color w:val="66E1F8"/>
+          <w:sz w:val="28"/>
+          <w:szCs w:val="28"/>
+        </w:rPr>
+        <w:t>studentRepository</w:t>
+      </w:r>
+      <w:r>
+        <w:rPr>
+          <w:rFonts w:ascii="Courier New" w:hAnsi="Courier New" w:cs="Courier New"/>
+          <w:color w:val="E6E6FA"/>
+          <w:sz w:val="28"/>
+          <w:szCs w:val="28"/>
+        </w:rPr>
+        <w:t>.</w:t>
+      </w:r>
+      <w:r>
+        <w:rPr>
+          <w:rFonts w:ascii="Courier New" w:hAnsi="Courier New" w:cs="Courier New"/>
+          <w:color w:val="80F6A7"/>
+          <w:sz w:val="28"/>
+          <w:szCs w:val="28"/>
+        </w:rPr>
+        <w:t>findAll</w:t>
+      </w:r>
+      <w:proofErr w:type="spellEnd"/>
+      <w:r>
+        <w:rPr>
+          <w:rFonts w:ascii="Courier New" w:hAnsi="Courier New" w:cs="Courier New"/>
+          <w:color w:val="F9FAF4"/>
+          <w:sz w:val="28"/>
+          <w:szCs w:val="28"/>
+        </w:rPr>
+        <w:t>()</w:t>
+      </w:r>
+      <w:r>
+        <w:rPr>
+          <w:rFonts w:ascii="Courier New" w:hAnsi="Courier New" w:cs="Courier New"/>
+          <w:color w:val="E6E6FA"/>
+          <w:sz w:val="28"/>
+          <w:szCs w:val="28"/>
+        </w:rPr>
+        <w:t>;</w:t>
+      </w:r>
+    </w:p>
+    <w:p>
+      <w:pPr>
+        <w:pStyle w:val="NormalWeb"/>
+        <w:shd w:val="clear" w:color="auto" w:fill="2F2F2F"/>
+        <w:spacing w:before="0" w:beforeAutospacing="0" w:after="0" w:afterAutospacing="0"/>
+        <w:rPr>
+          <w:rFonts w:ascii="Courier New" w:hAnsi="Courier New" w:cs="Courier New"/>
+          <w:color w:val="AAAAAA"/>
+          <w:sz w:val="28"/>
+          <w:szCs w:val="28"/>
+        </w:rPr>
+      </w:pPr>
+      <w:r>
+        <w:rPr>
+          <w:rFonts w:ascii="Courier New" w:hAnsi="Courier New" w:cs="Courier New"/>
+          <w:color w:val="D9E8F7"/>
+          <w:sz w:val="28"/>
+          <w:szCs w:val="28"/>
+        </w:rPr>
+        <w:t xml:space="preserve">    </w:t>
+      </w:r>
+      <w:r>
+        <w:rPr>
+          <w:rFonts w:ascii="Courier New" w:hAnsi="Courier New" w:cs="Courier New"/>
+          <w:color w:val="F9FAF4"/>
+          <w:sz w:val="28"/>
+          <w:szCs w:val="28"/>
+        </w:rPr>
+        <w:t>}</w:t>
+      </w:r>
+    </w:p>
+    <w:p>
+      <w:pPr>
+        <w:pStyle w:val="NormalWeb"/>
+        <w:shd w:val="clear" w:color="auto" w:fill="2F2F2F"/>
+        <w:spacing w:before="0" w:beforeAutospacing="0" w:after="0" w:afterAutospacing="0"/>
+        <w:rPr>
+          <w:rFonts w:ascii="Courier New" w:hAnsi="Courier New" w:cs="Courier New"/>
+          <w:color w:val="AAAAAA"/>
+          <w:sz w:val="28"/>
+          <w:szCs w:val="28"/>
+        </w:rPr>
+      </w:pPr>
+    </w:p>
+    <w:p>
+      <w:pPr>
+        <w:pStyle w:val="NormalWeb"/>
+        <w:shd w:val="clear" w:color="auto" w:fill="2F2F2F"/>
+        <w:spacing w:before="0" w:beforeAutospacing="0" w:after="0" w:afterAutospacing="0"/>
+        <w:rPr>
+          <w:rFonts w:ascii="Courier New" w:hAnsi="Courier New" w:cs="Courier New"/>
+          <w:color w:val="AAAAAA"/>
+          <w:sz w:val="28"/>
+          <w:szCs w:val="28"/>
+        </w:rPr>
+      </w:pPr>
+      <w:r>
+        <w:rPr>
+          <w:rFonts w:ascii="Courier New" w:hAnsi="Courier New" w:cs="Courier New"/>
+          <w:color w:val="D9E8F7"/>
+          <w:sz w:val="28"/>
+          <w:szCs w:val="28"/>
+        </w:rPr>
+        <w:t xml:space="preserve">    </w:t>
+      </w:r>
+      <w:r>
+        <w:rPr>
+          <w:rFonts w:ascii="Courier New" w:hAnsi="Courier New" w:cs="Courier New"/>
+          <w:i/>
+          <w:iCs/>
+          <w:color w:val="A0A0A0"/>
+          <w:sz w:val="28"/>
+          <w:szCs w:val="28"/>
+        </w:rPr>
+        <w:t>@Override</w:t>
+      </w:r>
+    </w:p>
+    <w:p>
+      <w:pPr>
+        <w:pStyle w:val="NormalWeb"/>
+        <w:shd w:val="clear" w:color="auto" w:fill="2F2F2F"/>
+        <w:spacing w:before="0" w:beforeAutospacing="0" w:after="0" w:afterAutospacing="0"/>
+        <w:rPr>
+          <w:rFonts w:ascii="Courier New" w:hAnsi="Courier New" w:cs="Courier New"/>
+          <w:color w:val="AAAAAA"/>
+          <w:sz w:val="28"/>
+          <w:szCs w:val="28"/>
+        </w:rPr>
+      </w:pPr>
+      <w:r>
+        <w:rPr>
+          <w:rFonts w:ascii="Courier New" w:hAnsi="Courier New" w:cs="Courier New"/>
+          <w:color w:val="D9E8F7"/>
+          <w:sz w:val="28"/>
+          <w:szCs w:val="28"/>
+        </w:rPr>
+        <w:t xml:space="preserve">    </w:t>
+      </w:r>
+      <w:proofErr w:type="gramStart"/>
+      <w:r>
+        <w:rPr>
+          <w:rFonts w:ascii="Courier New" w:hAnsi="Courier New" w:cs="Courier New"/>
+          <w:color w:val="CC6C1D"/>
+          <w:sz w:val="28"/>
+          <w:szCs w:val="28"/>
+        </w:rPr>
+        <w:t>public</w:t>
+      </w:r>
+      <w:proofErr w:type="gramEnd"/>
+      <w:r>
+        <w:rPr>
+          <w:rFonts w:ascii="Courier New" w:hAnsi="Courier New" w:cs="Courier New"/>
+          <w:color w:val="D9E8F7"/>
+          <w:sz w:val="28"/>
+          <w:szCs w:val="28"/>
+        </w:rPr>
+        <w:t xml:space="preserve"> </w:t>
+      </w:r>
+      <w:r>
+        <w:rPr>
+          <w:rFonts w:ascii="Courier New" w:hAnsi="Courier New" w:cs="Courier New"/>
+          <w:color w:val="1290C3"/>
+          <w:sz w:val="28"/>
+          <w:szCs w:val="28"/>
+        </w:rPr>
+        <w:t>Student</w:t>
+      </w:r>
+      <w:r>
+        <w:rPr>
+          <w:rFonts w:ascii="Courier New" w:hAnsi="Courier New" w:cs="Courier New"/>
+          <w:color w:val="D9E8F7"/>
+          <w:sz w:val="28"/>
+          <w:szCs w:val="28"/>
+        </w:rPr>
+        <w:t xml:space="preserve"> </w:t>
+      </w:r>
+      <w:proofErr w:type="spellStart"/>
+      <w:r>
+        <w:rPr>
+          <w:rFonts w:ascii="Courier New" w:hAnsi="Courier New" w:cs="Courier New"/>
+          <w:color w:val="1EB540"/>
+          <w:sz w:val="28"/>
+          <w:szCs w:val="28"/>
+        </w:rPr>
+        <w:t>saveEmployee</w:t>
+      </w:r>
+      <w:proofErr w:type="spellEnd"/>
+      <w:r>
+        <w:rPr>
+          <w:rFonts w:ascii="Courier New" w:hAnsi="Courier New" w:cs="Courier New"/>
+          <w:color w:val="F9FAF4"/>
+          <w:sz w:val="28"/>
+          <w:szCs w:val="28"/>
+        </w:rPr>
+        <w:t>(</w:t>
+      </w:r>
+      <w:r>
+        <w:rPr>
+          <w:rFonts w:ascii="Courier New" w:hAnsi="Courier New" w:cs="Courier New"/>
+          <w:color w:val="1290C3"/>
+          <w:sz w:val="28"/>
+          <w:szCs w:val="28"/>
+        </w:rPr>
+        <w:t>Student</w:t>
+      </w:r>
+      <w:r>
+        <w:rPr>
+          <w:rFonts w:ascii="Courier New" w:hAnsi="Courier New" w:cs="Courier New"/>
+          <w:color w:val="D9E8F7"/>
+          <w:sz w:val="28"/>
+          <w:szCs w:val="28"/>
+        </w:rPr>
+        <w:t xml:space="preserve"> </w:t>
+      </w:r>
+      <w:r>
+        <w:rPr>
+          <w:rFonts w:ascii="Courier New" w:hAnsi="Courier New" w:cs="Courier New"/>
+          <w:color w:val="79ABFF"/>
+          <w:sz w:val="28"/>
+          <w:szCs w:val="28"/>
+        </w:rPr>
+        <w:t>student</w:t>
+      </w:r>
+      <w:r>
+        <w:rPr>
+          <w:rFonts w:ascii="Courier New" w:hAnsi="Courier New" w:cs="Courier New"/>
+          <w:color w:val="F9FAF4"/>
+          <w:sz w:val="28"/>
+          <w:szCs w:val="28"/>
+        </w:rPr>
+        <w:t>)</w:t>
+      </w:r>
+      <w:r>
+        <w:rPr>
+          <w:rFonts w:ascii="Courier New" w:hAnsi="Courier New" w:cs="Courier New"/>
+          <w:color w:val="D9E8F7"/>
+          <w:sz w:val="28"/>
+          <w:szCs w:val="28"/>
+        </w:rPr>
+        <w:t xml:space="preserve"> </w:t>
+      </w:r>
+      <w:r>
+        <w:rPr>
+          <w:rFonts w:ascii="Courier New" w:hAnsi="Courier New" w:cs="Courier New"/>
+          <w:color w:val="F9FAF4"/>
+          <w:sz w:val="28"/>
+          <w:szCs w:val="28"/>
+        </w:rPr>
+        <w:t>{</w:t>
+      </w:r>
+    </w:p>
+    <w:p>
+      <w:pPr>
+        <w:pStyle w:val="NormalWeb"/>
+        <w:shd w:val="clear" w:color="auto" w:fill="2F2F2F"/>
+        <w:spacing w:before="0" w:beforeAutospacing="0" w:after="0" w:afterAutospacing="0"/>
+        <w:rPr>
+          <w:rFonts w:ascii="Courier New" w:hAnsi="Courier New" w:cs="Courier New"/>
+          <w:color w:val="AAAAAA"/>
+          <w:sz w:val="28"/>
+          <w:szCs w:val="28"/>
+        </w:rPr>
+      </w:pPr>
+      <w:r>
+        <w:rPr>
+          <w:rFonts w:ascii="Courier New" w:hAnsi="Courier New" w:cs="Courier New"/>
+          <w:color w:val="D9E8F7"/>
+          <w:sz w:val="28"/>
+          <w:szCs w:val="28"/>
+        </w:rPr>
+        <w:t xml:space="preserve">        </w:t>
+      </w:r>
+      <w:proofErr w:type="gramStart"/>
+      <w:r>
+        <w:rPr>
+          <w:rFonts w:ascii="Courier New" w:hAnsi="Courier New" w:cs="Courier New"/>
+          <w:color w:val="CC6C1D"/>
+          <w:sz w:val="28"/>
+          <w:szCs w:val="28"/>
+        </w:rPr>
+        <w:t>return</w:t>
+      </w:r>
+      <w:proofErr w:type="gramEnd"/>
+      <w:r>
+        <w:rPr>
+          <w:rFonts w:ascii="Courier New" w:hAnsi="Courier New" w:cs="Courier New"/>
+          <w:color w:val="D9E8F7"/>
+          <w:sz w:val="28"/>
+          <w:szCs w:val="28"/>
+        </w:rPr>
+        <w:t xml:space="preserve"> </w:t>
+      </w:r>
+      <w:proofErr w:type="spellStart"/>
+      <w:r>
+        <w:rPr>
+          <w:rFonts w:ascii="Courier New" w:hAnsi="Courier New" w:cs="Courier New"/>
+          <w:color w:val="66E1F8"/>
+          <w:sz w:val="28"/>
+          <w:szCs w:val="28"/>
+        </w:rPr>
+        <w:t>studentRepository</w:t>
+      </w:r>
+      <w:r>
+        <w:rPr>
+          <w:rFonts w:ascii="Courier New" w:hAnsi="Courier New" w:cs="Courier New"/>
+          <w:color w:val="E6E6FA"/>
+          <w:sz w:val="28"/>
+          <w:szCs w:val="28"/>
+        </w:rPr>
+        <w:t>.</w:t>
+      </w:r>
+      <w:r>
+        <w:rPr>
+          <w:rFonts w:ascii="Courier New" w:hAnsi="Courier New" w:cs="Courier New"/>
+          <w:color w:val="80F6A7"/>
+          <w:sz w:val="28"/>
+          <w:szCs w:val="28"/>
+        </w:rPr>
+        <w:t>save</w:t>
+      </w:r>
+      <w:proofErr w:type="spellEnd"/>
+      <w:r>
+        <w:rPr>
+          <w:rFonts w:ascii="Courier New" w:hAnsi="Courier New" w:cs="Courier New"/>
+          <w:color w:val="F9FAF4"/>
+          <w:sz w:val="28"/>
+          <w:szCs w:val="28"/>
+        </w:rPr>
+        <w:t>(</w:t>
+      </w:r>
+      <w:r>
+        <w:rPr>
+          <w:rFonts w:ascii="Courier New" w:hAnsi="Courier New" w:cs="Courier New"/>
+          <w:color w:val="79ABFF"/>
+          <w:sz w:val="28"/>
+          <w:szCs w:val="28"/>
+        </w:rPr>
+        <w:t>student</w:t>
+      </w:r>
+      <w:r>
+        <w:rPr>
+          <w:rFonts w:ascii="Courier New" w:hAnsi="Courier New" w:cs="Courier New"/>
+          <w:color w:val="F9FAF4"/>
+          <w:sz w:val="28"/>
+          <w:szCs w:val="28"/>
+        </w:rPr>
+        <w:t>)</w:t>
+      </w:r>
+      <w:r>
+        <w:rPr>
+          <w:rFonts w:ascii="Courier New" w:hAnsi="Courier New" w:cs="Courier New"/>
+          <w:color w:val="E6E6FA"/>
+          <w:sz w:val="28"/>
+          <w:szCs w:val="28"/>
+        </w:rPr>
+        <w:t>;</w:t>
+      </w:r>
+    </w:p>
+    <w:p>
+      <w:pPr>
+        <w:pStyle w:val="NormalWeb"/>
+        <w:shd w:val="clear" w:color="auto" w:fill="2F2F2F"/>
+        <w:spacing w:before="0" w:beforeAutospacing="0" w:after="0" w:afterAutospacing="0"/>
+        <w:rPr>
+          <w:rFonts w:ascii="Courier New" w:hAnsi="Courier New" w:cs="Courier New"/>
+          <w:color w:val="AAAAAA"/>
+          <w:sz w:val="28"/>
+          <w:szCs w:val="28"/>
+        </w:rPr>
+      </w:pPr>
+      <w:r>
+        <w:rPr>
+          <w:rFonts w:ascii="Courier New" w:hAnsi="Courier New" w:cs="Courier New"/>
+          <w:color w:val="D9E8F7"/>
+          <w:sz w:val="28"/>
+          <w:szCs w:val="28"/>
+        </w:rPr>
+        <w:t xml:space="preserve">    </w:t>
+      </w:r>
+      <w:r>
+        <w:rPr>
+          <w:rFonts w:ascii="Courier New" w:hAnsi="Courier New" w:cs="Courier New"/>
+          <w:color w:val="F9FAF4"/>
+          <w:sz w:val="28"/>
+          <w:szCs w:val="28"/>
+        </w:rPr>
+        <w:t>}</w:t>
+      </w:r>
+    </w:p>
+    <w:p>
+      <w:pPr>
+        <w:pStyle w:val="NormalWeb"/>
+        <w:shd w:val="clear" w:color="auto" w:fill="2F2F2F"/>
+        <w:spacing w:before="0" w:beforeAutospacing="0" w:after="0" w:afterAutospacing="0"/>
+        <w:rPr>
+          <w:rFonts w:ascii="Courier New" w:hAnsi="Courier New" w:cs="Courier New"/>
+          <w:color w:val="AAAAAA"/>
+          <w:sz w:val="28"/>
+          <w:szCs w:val="28"/>
+        </w:rPr>
+      </w:pPr>
+    </w:p>
+    <w:p>
+      <w:pPr>
+        <w:pStyle w:val="NormalWeb"/>
+        <w:shd w:val="clear" w:color="auto" w:fill="2F2F2F"/>
+        <w:spacing w:before="0" w:beforeAutospacing="0" w:after="0" w:afterAutospacing="0"/>
+        <w:rPr>
+          <w:rFonts w:ascii="Courier New" w:hAnsi="Courier New" w:cs="Courier New"/>
+          <w:color w:val="AAAAAA"/>
+          <w:sz w:val="28"/>
+          <w:szCs w:val="28"/>
+        </w:rPr>
+      </w:pPr>
+      <w:r>
+        <w:rPr>
+          <w:rFonts w:ascii="Courier New" w:hAnsi="Courier New" w:cs="Courier New"/>
+          <w:color w:val="D9E8F7"/>
+          <w:sz w:val="28"/>
+          <w:szCs w:val="28"/>
+        </w:rPr>
+        <w:t xml:space="preserve">    </w:t>
+      </w:r>
+      <w:r>
+        <w:rPr>
+          <w:rFonts w:ascii="Courier New" w:hAnsi="Courier New" w:cs="Courier New"/>
+          <w:i/>
+          <w:iCs/>
+          <w:color w:val="A0A0A0"/>
+          <w:sz w:val="28"/>
+          <w:szCs w:val="28"/>
+        </w:rPr>
+        <w:t>@Override</w:t>
+      </w:r>
+    </w:p>
+    <w:p>
+      <w:pPr>
+        <w:pStyle w:val="NormalWeb"/>
+        <w:shd w:val="clear" w:color="auto" w:fill="2F2F2F"/>
+        <w:spacing w:before="0" w:beforeAutospacing="0" w:after="0" w:afterAutospacing="0"/>
+        <w:rPr>
+          <w:rFonts w:ascii="Courier New" w:hAnsi="Courier New" w:cs="Courier New"/>
+          <w:color w:val="AAAAAA"/>
+          <w:sz w:val="28"/>
+          <w:szCs w:val="28"/>
+        </w:rPr>
+      </w:pPr>
+      <w:r>
+        <w:rPr>
+          <w:rFonts w:ascii="Courier New" w:hAnsi="Courier New" w:cs="Courier New"/>
+          <w:color w:val="D9E8F7"/>
+          <w:sz w:val="28"/>
+          <w:szCs w:val="28"/>
+        </w:rPr>
+        <w:t xml:space="preserve">    </w:t>
+      </w:r>
+      <w:proofErr w:type="gramStart"/>
+      <w:r>
+        <w:rPr>
+          <w:rFonts w:ascii="Courier New" w:hAnsi="Courier New" w:cs="Courier New"/>
+          <w:color w:val="CC6C1D"/>
+          <w:sz w:val="28"/>
+          <w:szCs w:val="28"/>
+        </w:rPr>
+        <w:t>public</w:t>
+      </w:r>
+      <w:proofErr w:type="gramEnd"/>
+      <w:r>
+        <w:rPr>
+          <w:rFonts w:ascii="Courier New" w:hAnsi="Courier New" w:cs="Courier New"/>
+          <w:color w:val="D9E8F7"/>
+          <w:sz w:val="28"/>
+          <w:szCs w:val="28"/>
+        </w:rPr>
+        <w:t xml:space="preserve"> </w:t>
+      </w:r>
+      <w:r>
+        <w:rPr>
+          <w:rFonts w:ascii="Courier New" w:hAnsi="Courier New" w:cs="Courier New"/>
+          <w:color w:val="1290C3"/>
+          <w:sz w:val="28"/>
+          <w:szCs w:val="28"/>
+        </w:rPr>
+        <w:t>Student</w:t>
+      </w:r>
+      <w:r>
+        <w:rPr>
+          <w:rFonts w:ascii="Courier New" w:hAnsi="Courier New" w:cs="Courier New"/>
+          <w:color w:val="D9E8F7"/>
+          <w:sz w:val="28"/>
+          <w:szCs w:val="28"/>
+        </w:rPr>
+        <w:t xml:space="preserve"> </w:t>
+      </w:r>
+      <w:proofErr w:type="spellStart"/>
+      <w:r>
+        <w:rPr>
+          <w:rFonts w:ascii="Courier New" w:hAnsi="Courier New" w:cs="Courier New"/>
+          <w:color w:val="1EB540"/>
+          <w:sz w:val="28"/>
+          <w:szCs w:val="28"/>
+        </w:rPr>
+        <w:t>getEmployeeById</w:t>
+      </w:r>
+      <w:proofErr w:type="spellEnd"/>
+      <w:r>
+        <w:rPr>
+          <w:rFonts w:ascii="Courier New" w:hAnsi="Courier New" w:cs="Courier New"/>
+          <w:color w:val="F9FAF4"/>
+          <w:sz w:val="28"/>
+          <w:szCs w:val="28"/>
+        </w:rPr>
+        <w:t>(</w:t>
+      </w:r>
+      <w:r>
+        <w:rPr>
+          <w:rFonts w:ascii="Courier New" w:hAnsi="Courier New" w:cs="Courier New"/>
+          <w:color w:val="1290C3"/>
+          <w:sz w:val="28"/>
+          <w:szCs w:val="28"/>
+        </w:rPr>
+        <w:t>Long</w:t>
+      </w:r>
+      <w:r>
+        <w:rPr>
+          <w:rFonts w:ascii="Courier New" w:hAnsi="Courier New" w:cs="Courier New"/>
+          <w:color w:val="D9E8F7"/>
+          <w:sz w:val="28"/>
+          <w:szCs w:val="28"/>
+        </w:rPr>
+        <w:t xml:space="preserve"> </w:t>
+      </w:r>
+      <w:proofErr w:type="spellStart"/>
+      <w:r>
+        <w:rPr>
+          <w:rFonts w:ascii="Courier New" w:hAnsi="Courier New" w:cs="Courier New"/>
+          <w:color w:val="79ABFF"/>
+          <w:sz w:val="28"/>
+          <w:szCs w:val="28"/>
+        </w:rPr>
+        <w:t>empId</w:t>
+      </w:r>
+      <w:proofErr w:type="spellEnd"/>
+      <w:r>
+        <w:rPr>
+          <w:rFonts w:ascii="Courier New" w:hAnsi="Courier New" w:cs="Courier New"/>
+          <w:color w:val="F9FAF4"/>
+          <w:sz w:val="28"/>
+          <w:szCs w:val="28"/>
+        </w:rPr>
+        <w:t>)</w:t>
+      </w:r>
+      <w:r>
+        <w:rPr>
+          <w:rFonts w:ascii="Courier New" w:hAnsi="Courier New" w:cs="Courier New"/>
+          <w:color w:val="D9E8F7"/>
+          <w:sz w:val="28"/>
+          <w:szCs w:val="28"/>
+        </w:rPr>
+        <w:t xml:space="preserve"> </w:t>
+      </w:r>
+      <w:r>
+        <w:rPr>
+          <w:rFonts w:ascii="Courier New" w:hAnsi="Courier New" w:cs="Courier New"/>
+          <w:color w:val="F9FAF4"/>
+          <w:sz w:val="28"/>
+          <w:szCs w:val="28"/>
+        </w:rPr>
+        <w:t>{</w:t>
+      </w:r>
+    </w:p>
+    <w:p>
+      <w:pPr>
+        <w:pStyle w:val="NormalWeb"/>
+        <w:shd w:val="clear" w:color="auto" w:fill="2F2F2F"/>
+        <w:spacing w:before="0" w:beforeAutospacing="0" w:after="0" w:afterAutospacing="0"/>
+        <w:rPr>
+          <w:rFonts w:ascii="Courier New" w:hAnsi="Courier New" w:cs="Courier New"/>
+          <w:color w:val="AAAAAA"/>
+          <w:sz w:val="28"/>
+          <w:szCs w:val="28"/>
+        </w:rPr>
+      </w:pPr>
+      <w:r>
+        <w:rPr>
+          <w:rFonts w:ascii="Courier New" w:hAnsi="Courier New" w:cs="Courier New"/>
+          <w:color w:val="D9E8F7"/>
+          <w:sz w:val="28"/>
+          <w:szCs w:val="28"/>
+        </w:rPr>
+        <w:t xml:space="preserve">        </w:t>
+      </w:r>
+      <w:proofErr w:type="gramStart"/>
+      <w:r>
+        <w:rPr>
+          <w:rFonts w:ascii="Courier New" w:hAnsi="Courier New" w:cs="Courier New"/>
+          <w:color w:val="CC6C1D"/>
+          <w:sz w:val="28"/>
+          <w:szCs w:val="28"/>
+        </w:rPr>
+        <w:t>return</w:t>
+      </w:r>
+      <w:proofErr w:type="gramEnd"/>
+      <w:r>
+        <w:rPr>
+          <w:rFonts w:ascii="Courier New" w:hAnsi="Courier New" w:cs="Courier New"/>
+          <w:color w:val="D9E8F7"/>
+          <w:sz w:val="28"/>
+          <w:szCs w:val="28"/>
+        </w:rPr>
+        <w:t xml:space="preserve"> </w:t>
+      </w:r>
+      <w:proofErr w:type="spellStart"/>
+      <w:r>
+        <w:rPr>
+          <w:rFonts w:ascii="Courier New" w:hAnsi="Courier New" w:cs="Courier New"/>
+          <w:color w:val="66E1F8"/>
+          <w:sz w:val="28"/>
+          <w:szCs w:val="28"/>
+        </w:rPr>
+        <w:t>studentRepository</w:t>
+      </w:r>
+      <w:r>
+        <w:rPr>
+          <w:rFonts w:ascii="Courier New" w:hAnsi="Courier New" w:cs="Courier New"/>
+          <w:color w:val="E6E6FA"/>
+          <w:sz w:val="28"/>
+          <w:szCs w:val="28"/>
+        </w:rPr>
+        <w:t>.</w:t>
+      </w:r>
+      <w:r>
+        <w:rPr>
+          <w:rFonts w:ascii="Courier New" w:hAnsi="Courier New" w:cs="Courier New"/>
+          <w:color w:val="80F6A7"/>
+          <w:sz w:val="28"/>
+          <w:szCs w:val="28"/>
+        </w:rPr>
+        <w:t>findById</w:t>
+      </w:r>
+      <w:proofErr w:type="spellEnd"/>
+      <w:r>
+        <w:rPr>
+          <w:rFonts w:ascii="Courier New" w:hAnsi="Courier New" w:cs="Courier New"/>
+          <w:color w:val="F9FAF4"/>
+          <w:sz w:val="28"/>
+          <w:szCs w:val="28"/>
+        </w:rPr>
+        <w:t>(</w:t>
+      </w:r>
+      <w:proofErr w:type="spellStart"/>
+      <w:r>
+        <w:rPr>
+          <w:rFonts w:ascii="Courier New" w:hAnsi="Courier New" w:cs="Courier New"/>
+          <w:color w:val="79ABFF"/>
+          <w:sz w:val="28"/>
+          <w:szCs w:val="28"/>
+        </w:rPr>
+        <w:t>empId</w:t>
+      </w:r>
+      <w:proofErr w:type="spellEnd"/>
+      <w:r>
+        <w:rPr>
+          <w:rFonts w:ascii="Courier New" w:hAnsi="Courier New" w:cs="Courier New"/>
+          <w:color w:val="F9FAF4"/>
+          <w:sz w:val="28"/>
+          <w:szCs w:val="28"/>
+        </w:rPr>
+        <w:t>)</w:t>
+      </w:r>
+      <w:r>
+        <w:rPr>
+          <w:rFonts w:ascii="Courier New" w:hAnsi="Courier New" w:cs="Courier New"/>
+          <w:color w:val="E6E6FA"/>
+          <w:sz w:val="28"/>
+          <w:szCs w:val="28"/>
+        </w:rPr>
+        <w:t>.</w:t>
+      </w:r>
+      <w:r>
+        <w:rPr>
+          <w:rFonts w:ascii="Courier New" w:hAnsi="Courier New" w:cs="Courier New"/>
+          <w:color w:val="A7EC21"/>
+          <w:sz w:val="28"/>
+          <w:szCs w:val="28"/>
+        </w:rPr>
+        <w:t>get</w:t>
+      </w:r>
+      <w:r>
+        <w:rPr>
+          <w:rFonts w:ascii="Courier New" w:hAnsi="Courier New" w:cs="Courier New"/>
+          <w:color w:val="F9FAF4"/>
+          <w:sz w:val="28"/>
+          <w:szCs w:val="28"/>
+        </w:rPr>
+        <w:t>()</w:t>
+      </w:r>
+      <w:r>
+        <w:rPr>
+          <w:rFonts w:ascii="Courier New" w:hAnsi="Courier New" w:cs="Courier New"/>
+          <w:color w:val="E6E6FA"/>
+          <w:sz w:val="28"/>
+          <w:szCs w:val="28"/>
+        </w:rPr>
+        <w:t>;</w:t>
+      </w:r>
+    </w:p>
+    <w:p>
+      <w:pPr>
+        <w:pStyle w:val="NormalWeb"/>
+        <w:shd w:val="clear" w:color="auto" w:fill="2F2F2F"/>
+        <w:spacing w:before="0" w:beforeAutospacing="0" w:after="0" w:afterAutospacing="0"/>
+        <w:rPr>
+          <w:rFonts w:ascii="Courier New" w:hAnsi="Courier New" w:cs="Courier New"/>
+          <w:color w:val="AAAAAA"/>
+          <w:sz w:val="28"/>
+          <w:szCs w:val="28"/>
+        </w:rPr>
+      </w:pPr>
+      <w:r>
+        <w:rPr>
+          <w:rFonts w:ascii="Courier New" w:hAnsi="Courier New" w:cs="Courier New"/>
+          <w:color w:val="D9E8F7"/>
+          <w:sz w:val="28"/>
+          <w:szCs w:val="28"/>
+        </w:rPr>
+        <w:t xml:space="preserve">    </w:t>
+      </w:r>
+      <w:r>
+        <w:rPr>
+          <w:rFonts w:ascii="Courier New" w:hAnsi="Courier New" w:cs="Courier New"/>
+          <w:color w:val="F9FAF4"/>
+          <w:sz w:val="28"/>
+          <w:szCs w:val="28"/>
+        </w:rPr>
+        <w:t>}</w:t>
+      </w:r>
+    </w:p>
+    <w:p>
+      <w:pPr>
+        <w:pStyle w:val="NormalWeb"/>
+        <w:shd w:val="clear" w:color="auto" w:fill="2F2F2F"/>
+        <w:spacing w:before="0" w:beforeAutospacing="0" w:after="0" w:afterAutospacing="0"/>
+        <w:rPr>
+          <w:rFonts w:ascii="Courier New" w:hAnsi="Courier New" w:cs="Courier New"/>
+          <w:color w:val="AAAAAA"/>
+          <w:sz w:val="28"/>
+          <w:szCs w:val="28"/>
+        </w:rPr>
+      </w:pPr>
+    </w:p>
+    <w:p>
+      <w:pPr>
+        <w:pStyle w:val="NormalWeb"/>
+        <w:shd w:val="clear" w:color="auto" w:fill="2F2F2F"/>
+        <w:spacing w:before="0" w:beforeAutospacing="0" w:after="0" w:afterAutospacing="0"/>
+        <w:rPr>
+          <w:rFonts w:ascii="Courier New" w:hAnsi="Courier New" w:cs="Courier New"/>
+          <w:color w:val="AAAAAA"/>
+          <w:sz w:val="28"/>
+          <w:szCs w:val="28"/>
+        </w:rPr>
+      </w:pPr>
+      <w:r>
+        <w:rPr>
+          <w:rFonts w:ascii="Courier New" w:hAnsi="Courier New" w:cs="Courier New"/>
+          <w:color w:val="D9E8F7"/>
+          <w:sz w:val="28"/>
+          <w:szCs w:val="28"/>
+        </w:rPr>
+        <w:t xml:space="preserve">    </w:t>
+      </w:r>
+      <w:r>
+        <w:rPr>
+          <w:rFonts w:ascii="Courier New" w:hAnsi="Courier New" w:cs="Courier New"/>
+          <w:i/>
+          <w:iCs/>
+          <w:color w:val="A0A0A0"/>
+          <w:sz w:val="28"/>
+          <w:szCs w:val="28"/>
+        </w:rPr>
+        <w:t>@Override</w:t>
+      </w:r>
+    </w:p>
+    <w:p>
+      <w:pPr>
+        <w:pStyle w:val="NormalWeb"/>
+        <w:shd w:val="clear" w:color="auto" w:fill="2F2F2F"/>
+        <w:spacing w:before="0" w:beforeAutospacing="0" w:after="0" w:afterAutospacing="0"/>
+        <w:rPr>
+          <w:rFonts w:ascii="Courier New" w:hAnsi="Courier New" w:cs="Courier New"/>
+          <w:color w:val="AAAAAA"/>
+          <w:sz w:val="28"/>
+          <w:szCs w:val="28"/>
+        </w:rPr>
+      </w:pPr>
+      <w:r>
+        <w:rPr>
+          <w:rFonts w:ascii="Courier New" w:hAnsi="Courier New" w:cs="Courier New"/>
+          <w:color w:val="D9E8F7"/>
+          <w:sz w:val="28"/>
+          <w:szCs w:val="28"/>
+        </w:rPr>
+        <w:t xml:space="preserve">    </w:t>
+      </w:r>
+      <w:proofErr w:type="gramStart"/>
+      <w:r>
+        <w:rPr>
+          <w:rFonts w:ascii="Courier New" w:hAnsi="Courier New" w:cs="Courier New"/>
+          <w:color w:val="CC6C1D"/>
+          <w:sz w:val="28"/>
+          <w:szCs w:val="28"/>
+        </w:rPr>
+        <w:t>public</w:t>
+      </w:r>
+      <w:proofErr w:type="gramEnd"/>
+      <w:r>
+        <w:rPr>
+          <w:rFonts w:ascii="Courier New" w:hAnsi="Courier New" w:cs="Courier New"/>
+          <w:color w:val="D9E8F7"/>
+          <w:sz w:val="28"/>
+          <w:szCs w:val="28"/>
+        </w:rPr>
+        <w:t xml:space="preserve"> </w:t>
+      </w:r>
+      <w:r>
+        <w:rPr>
+          <w:rFonts w:ascii="Courier New" w:hAnsi="Courier New" w:cs="Courier New"/>
+          <w:color w:val="1290C3"/>
+          <w:sz w:val="28"/>
+          <w:szCs w:val="28"/>
+        </w:rPr>
+        <w:t>Student</w:t>
+      </w:r>
+      <w:r>
+        <w:rPr>
+          <w:rFonts w:ascii="Courier New" w:hAnsi="Courier New" w:cs="Courier New"/>
+          <w:color w:val="D9E8F7"/>
+          <w:sz w:val="28"/>
+          <w:szCs w:val="28"/>
+        </w:rPr>
+        <w:t xml:space="preserve"> </w:t>
+      </w:r>
+      <w:proofErr w:type="spellStart"/>
+      <w:r>
+        <w:rPr>
+          <w:rFonts w:ascii="Courier New" w:hAnsi="Courier New" w:cs="Courier New"/>
+          <w:color w:val="1EB540"/>
+          <w:sz w:val="28"/>
+          <w:szCs w:val="28"/>
+        </w:rPr>
+        <w:t>updateEmployee</w:t>
+      </w:r>
+      <w:proofErr w:type="spellEnd"/>
+      <w:r>
+        <w:rPr>
+          <w:rFonts w:ascii="Courier New" w:hAnsi="Courier New" w:cs="Courier New"/>
+          <w:color w:val="F9FAF4"/>
+          <w:sz w:val="28"/>
+          <w:szCs w:val="28"/>
+        </w:rPr>
+        <w:t>(</w:t>
+      </w:r>
+      <w:r>
+        <w:rPr>
+          <w:rFonts w:ascii="Courier New" w:hAnsi="Courier New" w:cs="Courier New"/>
+          <w:color w:val="1290C3"/>
+          <w:sz w:val="28"/>
+          <w:szCs w:val="28"/>
+        </w:rPr>
+        <w:t>Student</w:t>
+      </w:r>
+      <w:r>
+        <w:rPr>
+          <w:rFonts w:ascii="Courier New" w:hAnsi="Courier New" w:cs="Courier New"/>
+          <w:color w:val="D9E8F7"/>
+          <w:sz w:val="28"/>
+          <w:szCs w:val="28"/>
+        </w:rPr>
+        <w:t xml:space="preserve"> </w:t>
+      </w:r>
+      <w:r>
+        <w:rPr>
+          <w:rFonts w:ascii="Courier New" w:hAnsi="Courier New" w:cs="Courier New"/>
+          <w:color w:val="79ABFF"/>
+          <w:sz w:val="28"/>
+          <w:szCs w:val="28"/>
+        </w:rPr>
+        <w:t>student</w:t>
+      </w:r>
+      <w:r>
+        <w:rPr>
+          <w:rFonts w:ascii="Courier New" w:hAnsi="Courier New" w:cs="Courier New"/>
+          <w:color w:val="F9FAF4"/>
+          <w:sz w:val="28"/>
+          <w:szCs w:val="28"/>
+        </w:rPr>
+        <w:t>)</w:t>
+      </w:r>
+      <w:r>
+        <w:rPr>
+          <w:rFonts w:ascii="Courier New" w:hAnsi="Courier New" w:cs="Courier New"/>
+          <w:color w:val="D9E8F7"/>
+          <w:sz w:val="28"/>
+          <w:szCs w:val="28"/>
+        </w:rPr>
+        <w:t xml:space="preserve"> </w:t>
+      </w:r>
+      <w:r>
+        <w:rPr>
+          <w:rFonts w:ascii="Courier New" w:hAnsi="Courier New" w:cs="Courier New"/>
+          <w:color w:val="F9FAF4"/>
+          <w:sz w:val="28"/>
+          <w:szCs w:val="28"/>
+        </w:rPr>
+        <w:t>{</w:t>
+      </w:r>
+    </w:p>
+    <w:p>
+      <w:pPr>
+        <w:pStyle w:val="NormalWeb"/>
+        <w:shd w:val="clear" w:color="auto" w:fill="2F2F2F"/>
+        <w:spacing w:before="0" w:beforeAutospacing="0" w:after="0" w:afterAutospacing="0"/>
+        <w:rPr>
+          <w:rFonts w:ascii="Courier New" w:hAnsi="Courier New" w:cs="Courier New"/>
+          <w:color w:val="AAAAAA"/>
+          <w:sz w:val="28"/>
+          <w:szCs w:val="28"/>
+        </w:rPr>
+      </w:pPr>
+      <w:r>
+        <w:rPr>
+          <w:rFonts w:ascii="Courier New" w:hAnsi="Courier New" w:cs="Courier New"/>
+          <w:color w:val="D9E8F7"/>
+          <w:sz w:val="28"/>
+          <w:szCs w:val="28"/>
+        </w:rPr>
+        <w:t xml:space="preserve">        </w:t>
+      </w:r>
+      <w:proofErr w:type="gramStart"/>
+      <w:r>
+        <w:rPr>
+          <w:rFonts w:ascii="Courier New" w:hAnsi="Courier New" w:cs="Courier New"/>
+          <w:color w:val="CC6C1D"/>
+          <w:sz w:val="28"/>
+          <w:szCs w:val="28"/>
+        </w:rPr>
+        <w:t>return</w:t>
+      </w:r>
+      <w:proofErr w:type="gramEnd"/>
+      <w:r>
+        <w:rPr>
+          <w:rFonts w:ascii="Courier New" w:hAnsi="Courier New" w:cs="Courier New"/>
+          <w:color w:val="D9E8F7"/>
+          <w:sz w:val="28"/>
+          <w:szCs w:val="28"/>
+        </w:rPr>
+        <w:t xml:space="preserve"> </w:t>
+      </w:r>
+      <w:proofErr w:type="spellStart"/>
+      <w:r>
+        <w:rPr>
+          <w:rFonts w:ascii="Courier New" w:hAnsi="Courier New" w:cs="Courier New"/>
+          <w:color w:val="66E1F8"/>
+          <w:sz w:val="28"/>
+          <w:szCs w:val="28"/>
+        </w:rPr>
+        <w:t>studentRepository</w:t>
+      </w:r>
+      <w:r>
+        <w:rPr>
+          <w:rFonts w:ascii="Courier New" w:hAnsi="Courier New" w:cs="Courier New"/>
+          <w:color w:val="E6E6FA"/>
+          <w:sz w:val="28"/>
+          <w:szCs w:val="28"/>
+        </w:rPr>
+        <w:t>.</w:t>
+      </w:r>
+      <w:r>
+        <w:rPr>
+          <w:rFonts w:ascii="Courier New" w:hAnsi="Courier New" w:cs="Courier New"/>
+          <w:color w:val="80F6A7"/>
+          <w:sz w:val="28"/>
+          <w:szCs w:val="28"/>
+        </w:rPr>
+        <w:t>save</w:t>
+      </w:r>
+      <w:proofErr w:type="spellEnd"/>
+      <w:r>
+        <w:rPr>
+          <w:rFonts w:ascii="Courier New" w:hAnsi="Courier New" w:cs="Courier New"/>
+          <w:color w:val="F9FAF4"/>
+          <w:sz w:val="28"/>
+          <w:szCs w:val="28"/>
+        </w:rPr>
+        <w:t>(</w:t>
+      </w:r>
+      <w:r>
+        <w:rPr>
+          <w:rFonts w:ascii="Courier New" w:hAnsi="Courier New" w:cs="Courier New"/>
+          <w:color w:val="79ABFF"/>
+          <w:sz w:val="28"/>
+          <w:szCs w:val="28"/>
+        </w:rPr>
+        <w:t>student</w:t>
+      </w:r>
+      <w:r>
+        <w:rPr>
+          <w:rFonts w:ascii="Courier New" w:hAnsi="Courier New" w:cs="Courier New"/>
+          <w:color w:val="F9FAF4"/>
+          <w:sz w:val="28"/>
+          <w:szCs w:val="28"/>
+        </w:rPr>
+        <w:t>)</w:t>
+      </w:r>
+      <w:r>
+        <w:rPr>
+          <w:rFonts w:ascii="Courier New" w:hAnsi="Courier New" w:cs="Courier New"/>
+          <w:color w:val="E6E6FA"/>
+          <w:sz w:val="28"/>
+          <w:szCs w:val="28"/>
+        </w:rPr>
+        <w:t>;</w:t>
+      </w:r>
+    </w:p>
+    <w:p>
+      <w:pPr>
+        <w:pStyle w:val="NormalWeb"/>
+        <w:shd w:val="clear" w:color="auto" w:fill="2F2F2F"/>
+        <w:spacing w:before="0" w:beforeAutospacing="0" w:after="0" w:afterAutospacing="0"/>
+        <w:rPr>
+          <w:rFonts w:ascii="Courier New" w:hAnsi="Courier New" w:cs="Courier New"/>
+          <w:color w:val="AAAAAA"/>
+          <w:sz w:val="28"/>
+          <w:szCs w:val="28"/>
+        </w:rPr>
+      </w:pPr>
+      <w:r>
+        <w:rPr>
+          <w:rFonts w:ascii="Courier New" w:hAnsi="Courier New" w:cs="Courier New"/>
+          <w:color w:val="D9E8F7"/>
+          <w:sz w:val="28"/>
+          <w:szCs w:val="28"/>
+        </w:rPr>
+        <w:t xml:space="preserve">    </w:t>
+      </w:r>
+      <w:r>
+        <w:rPr>
+          <w:rFonts w:ascii="Courier New" w:hAnsi="Courier New" w:cs="Courier New"/>
+          <w:color w:val="F9FAF4"/>
+          <w:sz w:val="28"/>
+          <w:szCs w:val="28"/>
+        </w:rPr>
+        <w:t>}</w:t>
+      </w:r>
+    </w:p>
+    <w:p>
+      <w:pPr>
+        <w:pStyle w:val="NormalWeb"/>
+        <w:shd w:val="clear" w:color="auto" w:fill="2F2F2F"/>
+        <w:spacing w:before="0" w:beforeAutospacing="0" w:after="0" w:afterAutospacing="0"/>
+        <w:rPr>
+          <w:rFonts w:ascii="Courier New" w:hAnsi="Courier New" w:cs="Courier New"/>
+          <w:color w:val="AAAAAA"/>
+          <w:sz w:val="28"/>
+          <w:szCs w:val="28"/>
+        </w:rPr>
+      </w:pPr>
+    </w:p>
+    <w:p>
+      <w:pPr>
+        <w:pStyle w:val="NormalWeb"/>
+        <w:shd w:val="clear" w:color="auto" w:fill="2F2F2F"/>
+        <w:spacing w:before="0" w:beforeAutospacing="0" w:after="0" w:afterAutospacing="0"/>
+        <w:rPr>
+          <w:rFonts w:ascii="Courier New" w:hAnsi="Courier New" w:cs="Courier New"/>
+          <w:color w:val="AAAAAA"/>
+          <w:sz w:val="28"/>
+          <w:szCs w:val="28"/>
+        </w:rPr>
+      </w:pPr>
+      <w:r>
+        <w:rPr>
+          <w:rFonts w:ascii="Courier New" w:hAnsi="Courier New" w:cs="Courier New"/>
+          <w:color w:val="D9E8F7"/>
+          <w:sz w:val="28"/>
+          <w:szCs w:val="28"/>
+        </w:rPr>
+        <w:t xml:space="preserve">    </w:t>
+      </w:r>
+      <w:r>
+        <w:rPr>
+          <w:rFonts w:ascii="Courier New" w:hAnsi="Courier New" w:cs="Courier New"/>
+          <w:i/>
+          <w:iCs/>
+          <w:color w:val="A0A0A0"/>
+          <w:sz w:val="28"/>
+          <w:szCs w:val="28"/>
+        </w:rPr>
+        <w:t>@Override</w:t>
+      </w:r>
+    </w:p>
+    <w:p>
+      <w:pPr>
+        <w:pStyle w:val="NormalWeb"/>
+        <w:shd w:val="clear" w:color="auto" w:fill="2F2F2F"/>
+        <w:spacing w:before="0" w:beforeAutospacing="0" w:after="0" w:afterAutospacing="0"/>
+        <w:rPr>
+          <w:rFonts w:ascii="Courier New" w:hAnsi="Courier New" w:cs="Courier New"/>
+          <w:color w:val="AAAAAA"/>
+          <w:sz w:val="28"/>
+          <w:szCs w:val="28"/>
+        </w:rPr>
+      </w:pPr>
+      <w:r>
+        <w:rPr>
+          <w:rFonts w:ascii="Courier New" w:hAnsi="Courier New" w:cs="Courier New"/>
+          <w:color w:val="D9E8F7"/>
+          <w:sz w:val="28"/>
+          <w:szCs w:val="28"/>
+        </w:rPr>
+        <w:t xml:space="preserve">    </w:t>
+      </w:r>
+      <w:proofErr w:type="gramStart"/>
+      <w:r>
+        <w:rPr>
+          <w:rFonts w:ascii="Courier New" w:hAnsi="Courier New" w:cs="Courier New"/>
+          <w:color w:val="CC6C1D"/>
+          <w:sz w:val="28"/>
+          <w:szCs w:val="28"/>
+        </w:rPr>
+        <w:t>public</w:t>
+      </w:r>
+      <w:proofErr w:type="gramEnd"/>
+      <w:r>
+        <w:rPr>
+          <w:rFonts w:ascii="Courier New" w:hAnsi="Courier New" w:cs="Courier New"/>
+          <w:color w:val="D9E8F7"/>
+          <w:sz w:val="28"/>
+          <w:szCs w:val="28"/>
+        </w:rPr>
+        <w:t xml:space="preserve"> </w:t>
+      </w:r>
+      <w:r>
+        <w:rPr>
+          <w:rFonts w:ascii="Courier New" w:hAnsi="Courier New" w:cs="Courier New"/>
+          <w:color w:val="CC6C1D"/>
+          <w:sz w:val="28"/>
+          <w:szCs w:val="28"/>
+        </w:rPr>
+        <w:t>void</w:t>
+      </w:r>
+      <w:r>
+        <w:rPr>
+          <w:rFonts w:ascii="Courier New" w:hAnsi="Courier New" w:cs="Courier New"/>
+          <w:color w:val="D9E8F7"/>
+          <w:sz w:val="28"/>
+          <w:szCs w:val="28"/>
+        </w:rPr>
+        <w:t xml:space="preserve"> </w:t>
+      </w:r>
+      <w:proofErr w:type="spellStart"/>
+      <w:r>
+        <w:rPr>
+          <w:rFonts w:ascii="Courier New" w:hAnsi="Courier New" w:cs="Courier New"/>
+          <w:color w:val="1EB540"/>
+          <w:sz w:val="28"/>
+          <w:szCs w:val="28"/>
+        </w:rPr>
+        <w:t>deleteEmployeeById</w:t>
+      </w:r>
+      <w:proofErr w:type="spellEnd"/>
+      <w:r>
+        <w:rPr>
+          <w:rFonts w:ascii="Courier New" w:hAnsi="Courier New" w:cs="Courier New"/>
+          <w:color w:val="F9FAF4"/>
+          <w:sz w:val="28"/>
+          <w:szCs w:val="28"/>
+        </w:rPr>
+        <w:t>(</w:t>
+      </w:r>
+      <w:r>
+        <w:rPr>
+          <w:rFonts w:ascii="Courier New" w:hAnsi="Courier New" w:cs="Courier New"/>
+          <w:color w:val="1290C3"/>
+          <w:sz w:val="28"/>
+          <w:szCs w:val="28"/>
+        </w:rPr>
+        <w:t>Long</w:t>
+      </w:r>
+      <w:r>
+        <w:rPr>
+          <w:rFonts w:ascii="Courier New" w:hAnsi="Courier New" w:cs="Courier New"/>
+          <w:color w:val="D9E8F7"/>
+          <w:sz w:val="28"/>
+          <w:szCs w:val="28"/>
+        </w:rPr>
+        <w:t xml:space="preserve"> </w:t>
+      </w:r>
+      <w:proofErr w:type="spellStart"/>
+      <w:r>
+        <w:rPr>
+          <w:rFonts w:ascii="Courier New" w:hAnsi="Courier New" w:cs="Courier New"/>
+          <w:color w:val="79ABFF"/>
+          <w:sz w:val="28"/>
+          <w:szCs w:val="28"/>
+        </w:rPr>
+        <w:t>empId</w:t>
+      </w:r>
+      <w:proofErr w:type="spellEnd"/>
+      <w:r>
+        <w:rPr>
+          <w:rFonts w:ascii="Courier New" w:hAnsi="Courier New" w:cs="Courier New"/>
+          <w:color w:val="F9FAF4"/>
+          <w:sz w:val="28"/>
+          <w:szCs w:val="28"/>
+        </w:rPr>
+        <w:t>)</w:t>
+      </w:r>
+      <w:r>
+        <w:rPr>
+          <w:rFonts w:ascii="Courier New" w:hAnsi="Courier New" w:cs="Courier New"/>
+          <w:color w:val="D9E8F7"/>
+          <w:sz w:val="28"/>
+          <w:szCs w:val="28"/>
+        </w:rPr>
+        <w:t xml:space="preserve"> </w:t>
+      </w:r>
+      <w:r>
+        <w:rPr>
+          <w:rFonts w:ascii="Courier New" w:hAnsi="Courier New" w:cs="Courier New"/>
+          <w:color w:val="F9FAF4"/>
+          <w:sz w:val="28"/>
+          <w:szCs w:val="28"/>
+        </w:rPr>
+        <w:t>{</w:t>
+      </w:r>
+    </w:p>
+    <w:p>
+      <w:pPr>
+        <w:pStyle w:val="NormalWeb"/>
+        <w:shd w:val="clear" w:color="auto" w:fill="2F2F2F"/>
+        <w:spacing w:before="0" w:beforeAutospacing="0" w:after="0" w:afterAutospacing="0"/>
+        <w:rPr>
+          <w:rFonts w:ascii="Courier New" w:hAnsi="Courier New" w:cs="Courier New"/>
+          <w:color w:val="AAAAAA"/>
+          <w:sz w:val="28"/>
+          <w:szCs w:val="28"/>
+        </w:rPr>
+      </w:pPr>
+      <w:r>
+        <w:rPr>
+          <w:rFonts w:ascii="Courier New" w:hAnsi="Courier New" w:cs="Courier New"/>
+          <w:color w:val="D9E8F7"/>
+          <w:sz w:val="28"/>
+          <w:szCs w:val="28"/>
+        </w:rPr>
+        <w:t xml:space="preserve">        </w:t>
+      </w:r>
+      <w:proofErr w:type="spellStart"/>
+      <w:proofErr w:type="gramStart"/>
+      <w:r>
+        <w:rPr>
+          <w:rFonts w:ascii="Courier New" w:hAnsi="Courier New" w:cs="Courier New"/>
+          <w:color w:val="66E1F8"/>
+          <w:sz w:val="28"/>
+          <w:szCs w:val="28"/>
+        </w:rPr>
+        <w:t>studentRepository</w:t>
+      </w:r>
+      <w:r>
+        <w:rPr>
+          <w:rFonts w:ascii="Courier New" w:hAnsi="Courier New" w:cs="Courier New"/>
+          <w:color w:val="E6E6FA"/>
+          <w:sz w:val="28"/>
+          <w:szCs w:val="28"/>
+        </w:rPr>
+        <w:t>.</w:t>
+      </w:r>
+      <w:r>
+        <w:rPr>
+          <w:rFonts w:ascii="Courier New" w:hAnsi="Courier New" w:cs="Courier New"/>
+          <w:color w:val="80F6A7"/>
+          <w:sz w:val="28"/>
+          <w:szCs w:val="28"/>
+        </w:rPr>
+        <w:t>deleteById</w:t>
+      </w:r>
+      <w:proofErr w:type="spellEnd"/>
+      <w:r>
+        <w:rPr>
+          <w:rFonts w:ascii="Courier New" w:hAnsi="Courier New" w:cs="Courier New"/>
+          <w:color w:val="F9FAF4"/>
+          <w:sz w:val="28"/>
+          <w:szCs w:val="28"/>
+        </w:rPr>
+        <w:t>(</w:t>
+      </w:r>
+      <w:proofErr w:type="spellStart"/>
+      <w:proofErr w:type="gramEnd"/>
+      <w:r>
+        <w:rPr>
+          <w:rFonts w:ascii="Courier New" w:hAnsi="Courier New" w:cs="Courier New"/>
+          <w:color w:val="79ABFF"/>
+          <w:sz w:val="28"/>
+          <w:szCs w:val="28"/>
+        </w:rPr>
+        <w:t>empId</w:t>
+      </w:r>
+      <w:proofErr w:type="spellEnd"/>
+      <w:r>
+        <w:rPr>
+          <w:rFonts w:ascii="Courier New" w:hAnsi="Courier New" w:cs="Courier New"/>
+          <w:color w:val="F9FAF4"/>
+          <w:sz w:val="28"/>
+          <w:szCs w:val="28"/>
+        </w:rPr>
+        <w:t>)</w:t>
+      </w:r>
+      <w:r>
+        <w:rPr>
+          <w:rFonts w:ascii="Courier New" w:hAnsi="Courier New" w:cs="Courier New"/>
+          <w:color w:val="E6E6FA"/>
+          <w:sz w:val="28"/>
+          <w:szCs w:val="28"/>
+        </w:rPr>
+        <w:t>;</w:t>
+      </w:r>
+      <w:r>
+        <w:rPr>
+          <w:rFonts w:ascii="Courier New" w:hAnsi="Courier New" w:cs="Courier New"/>
+          <w:color w:val="D9E8F7"/>
+          <w:sz w:val="28"/>
+          <w:szCs w:val="28"/>
+        </w:rPr>
+        <w:t xml:space="preserve">    </w:t>
+      </w:r>
+    </w:p>
+    <w:p>
+      <w:pPr>
+        <w:pStyle w:val="NormalWeb"/>
+        <w:shd w:val="clear" w:color="auto" w:fill="2F2F2F"/>
+        <w:spacing w:before="0" w:beforeAutospacing="0" w:after="0" w:afterAutospacing="0"/>
+        <w:rPr>
+          <w:rFonts w:ascii="Courier New" w:hAnsi="Courier New" w:cs="Courier New"/>
+          <w:color w:val="AAAAAA"/>
+          <w:sz w:val="28"/>
+          <w:szCs w:val="28"/>
+        </w:rPr>
+      </w:pPr>
+      <w:r>
+        <w:rPr>
+          <w:rFonts w:ascii="Courier New" w:hAnsi="Courier New" w:cs="Courier New"/>
+          <w:color w:val="D9E8F7"/>
+          <w:sz w:val="28"/>
+          <w:szCs w:val="28"/>
+        </w:rPr>
+        <w:t xml:space="preserve">    </w:t>
+      </w:r>
+      <w:r>
+        <w:rPr>
+          <w:rFonts w:ascii="Courier New" w:hAnsi="Courier New" w:cs="Courier New"/>
+          <w:color w:val="F9FAF4"/>
+          <w:sz w:val="28"/>
+          <w:szCs w:val="28"/>
+        </w:rPr>
+        <w:t>}</w:t>
+      </w:r>
+    </w:p>
+    <w:p>
+      <w:pPr>
+        <w:pStyle w:val="NormalWeb"/>
+        <w:shd w:val="clear" w:color="auto" w:fill="2F2F2F"/>
+        <w:spacing w:before="0" w:beforeAutospacing="0" w:after="0" w:afterAutospacing="0"/>
+        <w:rPr>
+          <w:rFonts w:ascii="Courier New" w:hAnsi="Courier New" w:cs="Courier New"/>
+          <w:color w:val="AAAAAA"/>
+          <w:sz w:val="28"/>
+          <w:szCs w:val="28"/>
+        </w:rPr>
+      </w:pPr>
+      <w:r>
+        <w:rPr>
+          <w:rFonts w:ascii="Courier New" w:hAnsi="Courier New" w:cs="Courier New"/>
+          <w:color w:val="F9FAF4"/>
+          <w:sz w:val="28"/>
+          <w:szCs w:val="28"/>
+        </w:rPr>
+        <w:t>}</w:t>
+      </w:r>
+    </w:p>
+    <w:p>
+      <w:pPr>
+        <w:pStyle w:val="NormalWeb"/>
+        <w:shd w:val="clear" w:color="auto" w:fill="2F2F2F"/>
+        <w:spacing w:before="0" w:beforeAutospacing="0" w:after="0" w:afterAutospacing="0"/>
+        <w:rPr>
+          <w:rFonts w:ascii="Courier New" w:hAnsi="Courier New" w:cs="Courier New"/>
+          <w:color w:val="AAAAAA"/>
+          <w:sz w:val="28"/>
+          <w:szCs w:val="28"/>
+        </w:rPr>
+      </w:pPr>
+    </w:p>
+    <w:p>
+      <w:pPr>
+        <w:rPr>
+          <w:b/>
+          <w:bCs/>
+          <w:color w:val="FF0000"/>
+          <w:sz w:val="48"/>
+          <w:szCs w:val="48"/>
+          <w:lang w:val="en-US"/>
+        </w:rPr>
+      </w:pPr>
+    </w:p>
+    <w:p>
+      <w:pPr>
+        <w:rPr>
+          <w:b/>
+          <w:bCs/>
+          <w:color w:val="FF0000"/>
+          <w:sz w:val="48"/>
+          <w:szCs w:val="48"/>
+          <w:lang w:val="en-US"/>
+        </w:rPr>
+      </w:pPr>
+    </w:p>
+    <w:p>
+      <w:pPr>
+        <w:rPr>
+          <w:b/>
+          <w:bCs/>
+          <w:color w:val="FF0000"/>
+          <w:sz w:val="48"/>
+          <w:szCs w:val="48"/>
+          <w:lang w:val="en-US"/>
+        </w:rPr>
+      </w:pPr>
+      <w:r>
+        <w:rPr>
+          <w:b/>
+          <w:bCs/>
+          <w:color w:val="FF0000"/>
+          <w:sz w:val="48"/>
+          <w:szCs w:val="48"/>
+          <w:lang w:val="en-US"/>
+        </w:rPr>
+        <w:t>#</w:t>
+      </w:r>
+      <w:proofErr w:type="spellStart"/>
+      <w:r>
+        <w:rPr>
+          <w:b/>
+          <w:bCs/>
+          <w:color w:val="FF0000"/>
+          <w:sz w:val="48"/>
+          <w:szCs w:val="48"/>
+          <w:lang w:val="en-US"/>
+        </w:rPr>
+        <w:t>Application.properties</w:t>
+      </w:r>
+      <w:proofErr w:type="spellEnd"/>
+    </w:p>
+    <w:p>
+      <w:pPr>
+        <w:pStyle w:val="NormalWeb"/>
+        <w:shd w:val="clear" w:color="auto" w:fill="2F2F2F"/>
+        <w:spacing w:before="0" w:beforeAutospacing="0" w:after="0" w:afterAutospacing="0"/>
+        <w:rPr>
+          <w:rFonts w:ascii="Courier New" w:hAnsi="Courier New" w:cs="Courier New"/>
+          <w:color w:val="AAAAAA"/>
+          <w:sz w:val="28"/>
+          <w:szCs w:val="28"/>
+        </w:rPr>
+      </w:pPr>
+      <w:proofErr w:type="spellStart"/>
+      <w:proofErr w:type="gramStart"/>
+      <w:r>
+        <w:rPr>
+          <w:rFonts w:ascii="Courier New" w:hAnsi="Courier New" w:cs="Courier New"/>
+          <w:color w:val="AAAAAA"/>
+          <w:sz w:val="28"/>
+          <w:szCs w:val="28"/>
+        </w:rPr>
+        <w:t>spring.datasource.driver</w:t>
+      </w:r>
+      <w:proofErr w:type="spellEnd"/>
+      <w:r>
+        <w:rPr>
+          <w:rFonts w:ascii="Courier New" w:hAnsi="Courier New" w:cs="Courier New"/>
+          <w:color w:val="AAAAAA"/>
+          <w:sz w:val="28"/>
+          <w:szCs w:val="28"/>
+        </w:rPr>
+        <w:t>-class-name=</w:t>
+      </w:r>
+      <w:proofErr w:type="spellStart"/>
+      <w:proofErr w:type="gramEnd"/>
+      <w:r>
+        <w:rPr>
+          <w:rFonts w:ascii="Courier New" w:hAnsi="Courier New" w:cs="Courier New"/>
+          <w:color w:val="CE9178"/>
+          <w:sz w:val="28"/>
+          <w:szCs w:val="28"/>
+        </w:rPr>
+        <w:t>com.mysql.cj.jdbc.Driver</w:t>
+      </w:r>
+      <w:proofErr w:type="spellEnd"/>
+    </w:p>
+    <w:p>
+      <w:pPr>
+        <w:pStyle w:val="NormalWeb"/>
+        <w:shd w:val="clear" w:color="auto" w:fill="2F2F2F"/>
+        <w:spacing w:before="0" w:beforeAutospacing="0" w:after="0" w:afterAutospacing="0"/>
+        <w:rPr>
+          <w:rFonts w:ascii="Courier New" w:hAnsi="Courier New" w:cs="Courier New"/>
+          <w:color w:val="AAAAAA"/>
+          <w:sz w:val="28"/>
+          <w:szCs w:val="28"/>
+        </w:rPr>
+      </w:pPr>
+      <w:proofErr w:type="spellStart"/>
+      <w:r>
+        <w:rPr>
+          <w:rFonts w:ascii="Courier New" w:hAnsi="Courier New" w:cs="Courier New"/>
+          <w:color w:val="AAAAAA"/>
+          <w:sz w:val="28"/>
+          <w:szCs w:val="28"/>
+        </w:rPr>
+        <w:t>spring.datasource.url</w:t>
+      </w:r>
+      <w:proofErr w:type="spellEnd"/>
+      <w:r>
+        <w:rPr>
+          <w:rFonts w:ascii="Courier New" w:hAnsi="Courier New" w:cs="Courier New"/>
+          <w:color w:val="AAAAAA"/>
+          <w:sz w:val="28"/>
+          <w:szCs w:val="28"/>
+        </w:rPr>
+        <w:t>=</w:t>
+      </w:r>
+      <w:proofErr w:type="spellStart"/>
+      <w:r>
+        <w:rPr>
+          <w:rFonts w:ascii="Courier New" w:hAnsi="Courier New" w:cs="Courier New"/>
+          <w:color w:val="CE9178"/>
+          <w:sz w:val="28"/>
+          <w:szCs w:val="28"/>
+        </w:rPr>
+        <w:t>jdbc:mysql</w:t>
+      </w:r>
+      <w:proofErr w:type="spellEnd"/>
+      <w:r>
+        <w:rPr>
+          <w:rFonts w:ascii="Courier New" w:hAnsi="Courier New" w:cs="Courier New"/>
+          <w:color w:val="CE9178"/>
+          <w:sz w:val="28"/>
+          <w:szCs w:val="28"/>
+        </w:rPr>
+        <w:t>://localhost:3306/</w:t>
+      </w:r>
+      <w:proofErr w:type="spellStart"/>
+      <w:r>
+        <w:rPr>
+          <w:rFonts w:ascii="Courier New" w:hAnsi="Courier New" w:cs="Courier New"/>
+          <w:color w:val="CE9178"/>
+          <w:sz w:val="28"/>
+          <w:szCs w:val="28"/>
+        </w:rPr>
+        <w:t>emp</w:t>
+      </w:r>
+      <w:proofErr w:type="spellEnd"/>
+    </w:p>
+    <w:p>
+      <w:pPr>
+        <w:pStyle w:val="NormalWeb"/>
+        <w:shd w:val="clear" w:color="auto" w:fill="2F2F2F"/>
+        <w:spacing w:before="0" w:beforeAutospacing="0" w:after="0" w:afterAutospacing="0"/>
+        <w:rPr>
+          <w:rFonts w:ascii="Courier New" w:hAnsi="Courier New" w:cs="Courier New"/>
+          <w:color w:val="AAAAAA"/>
+          <w:sz w:val="28"/>
+          <w:szCs w:val="28"/>
+        </w:rPr>
+      </w:pPr>
+      <w:proofErr w:type="spellStart"/>
+      <w:r>
+        <w:rPr>
+          <w:rFonts w:ascii="Courier New" w:hAnsi="Courier New" w:cs="Courier New"/>
+          <w:color w:val="AAAAAA"/>
+          <w:sz w:val="28"/>
+          <w:szCs w:val="28"/>
+        </w:rPr>
+        <w:t>spring.datasource.username</w:t>
+      </w:r>
+      <w:proofErr w:type="spellEnd"/>
+      <w:r>
+        <w:rPr>
+          <w:rFonts w:ascii="Courier New" w:hAnsi="Courier New" w:cs="Courier New"/>
+          <w:color w:val="AAAAAA"/>
+          <w:sz w:val="28"/>
+          <w:szCs w:val="28"/>
+        </w:rPr>
+        <w:t>=</w:t>
+      </w:r>
+      <w:r>
+        <w:rPr>
+          <w:rFonts w:ascii="Courier New" w:hAnsi="Courier New" w:cs="Courier New"/>
+          <w:color w:val="CE9178"/>
+          <w:sz w:val="28"/>
+          <w:szCs w:val="28"/>
+        </w:rPr>
+        <w:t>root</w:t>
+      </w:r>
+    </w:p>
+    <w:p>
+      <w:pPr>
+        <w:pStyle w:val="NormalWeb"/>
+        <w:shd w:val="clear" w:color="auto" w:fill="2F2F2F"/>
+        <w:spacing w:before="0" w:beforeAutospacing="0" w:after="0" w:afterAutospacing="0"/>
+        <w:rPr>
+          <w:rFonts w:ascii="Courier New" w:hAnsi="Courier New" w:cs="Courier New"/>
+          <w:color w:val="AAAAAA"/>
+          <w:sz w:val="28"/>
+          <w:szCs w:val="28"/>
+        </w:rPr>
+      </w:pPr>
+      <w:proofErr w:type="spellStart"/>
+      <w:r>
+        <w:rPr>
+          <w:rFonts w:ascii="Courier New" w:hAnsi="Courier New" w:cs="Courier New"/>
+          <w:color w:val="AAAAAA"/>
+          <w:sz w:val="28"/>
+          <w:szCs w:val="28"/>
+        </w:rPr>
+        <w:t>spring.datasource.password</w:t>
+      </w:r>
+      <w:proofErr w:type="spellEnd"/>
+      <w:r>
+        <w:rPr>
+          <w:rFonts w:ascii="Courier New" w:hAnsi="Courier New" w:cs="Courier New"/>
+          <w:color w:val="AAAAAA"/>
+          <w:sz w:val="28"/>
+          <w:szCs w:val="28"/>
+        </w:rPr>
+        <w:t>=</w:t>
+      </w:r>
+      <w:proofErr w:type="spellStart"/>
+      <w:r>
+        <w:rPr>
+          <w:rFonts w:ascii="Courier New" w:hAnsi="Courier New" w:cs="Courier New"/>
+          <w:color w:val="CE9178"/>
+          <w:sz w:val="28"/>
+          <w:szCs w:val="28"/>
+        </w:rPr>
+        <w:t>Mohit</w:t>
+      </w:r>
+      <w:proofErr w:type="spellEnd"/>
+      <w:r>
+        <w:rPr>
+          <w:rFonts w:ascii="Courier New" w:hAnsi="Courier New" w:cs="Courier New"/>
+          <w:color w:val="CE9178"/>
+          <w:sz w:val="28"/>
+          <w:szCs w:val="28"/>
+        </w:rPr>
+        <w:t>@#1234</w:t>
+      </w:r>
+    </w:p>
+    <w:p>
+      <w:pPr>
+        <w:pStyle w:val="NormalWeb"/>
+        <w:shd w:val="clear" w:color="auto" w:fill="2F2F2F"/>
+        <w:spacing w:before="0" w:beforeAutospacing="0" w:after="0" w:afterAutospacing="0"/>
+        <w:rPr>
+          <w:rFonts w:ascii="Courier New" w:hAnsi="Courier New" w:cs="Courier New"/>
+          <w:color w:val="AAAAAA"/>
+          <w:sz w:val="28"/>
+          <w:szCs w:val="28"/>
+        </w:rPr>
+      </w:pPr>
+    </w:p>
+    <w:p>
+      <w:pPr>
+        <w:pStyle w:val="NormalWeb"/>
+        <w:shd w:val="clear" w:color="auto" w:fill="2F2F2F"/>
+        <w:spacing w:before="0" w:beforeAutospacing="0" w:after="0" w:afterAutospacing="0"/>
+        <w:rPr>
+          <w:rFonts w:ascii="Courier New" w:hAnsi="Courier New" w:cs="Courier New"/>
+          <w:color w:val="AAAAAA"/>
+          <w:sz w:val="28"/>
+          <w:szCs w:val="28"/>
+        </w:rPr>
+      </w:pPr>
+      <w:r>
+        <w:rPr>
+          <w:rFonts w:ascii="Courier New" w:hAnsi="Courier New" w:cs="Courier New"/>
+          <w:color w:val="608B4E"/>
+          <w:sz w:val="28"/>
+          <w:szCs w:val="28"/>
+        </w:rPr>
+        <w:t>#Hibernate</w:t>
+      </w:r>
+    </w:p>
+    <w:p>
+      <w:pPr>
+        <w:pStyle w:val="NormalWeb"/>
+        <w:shd w:val="clear" w:color="auto" w:fill="2F2F2F"/>
+        <w:spacing w:before="0" w:beforeAutospacing="0" w:after="0" w:afterAutospacing="0"/>
+        <w:rPr>
+          <w:rFonts w:ascii="Courier New" w:hAnsi="Courier New" w:cs="Courier New"/>
+          <w:color w:val="AAAAAA"/>
+          <w:sz w:val="28"/>
+          <w:szCs w:val="28"/>
+        </w:rPr>
+      </w:pPr>
+      <w:proofErr w:type="spellStart"/>
+      <w:r>
+        <w:rPr>
+          <w:rFonts w:ascii="Courier New" w:hAnsi="Courier New" w:cs="Courier New"/>
+          <w:color w:val="AAAAAA"/>
+          <w:sz w:val="28"/>
+          <w:szCs w:val="28"/>
+        </w:rPr>
+        <w:lastRenderedPageBreak/>
+        <w:t>spring.jpa.properties.hibernate.dialect</w:t>
+      </w:r>
+      <w:proofErr w:type="spellEnd"/>
+      <w:r>
+        <w:rPr>
+          <w:rFonts w:ascii="Courier New" w:hAnsi="Courier New" w:cs="Courier New"/>
+          <w:color w:val="AAAAAA"/>
+          <w:sz w:val="28"/>
+          <w:szCs w:val="28"/>
+        </w:rPr>
+        <w:t xml:space="preserve"> = </w:t>
+      </w:r>
+      <w:r>
+        <w:rPr>
+          <w:rFonts w:ascii="Courier New" w:hAnsi="Courier New" w:cs="Courier New"/>
+          <w:color w:val="CE9178"/>
+          <w:sz w:val="28"/>
+          <w:szCs w:val="28"/>
+        </w:rPr>
+        <w:t>org.hibernate.dialect.MySQL8Dialect</w:t>
+      </w:r>
+    </w:p>
+    <w:p>
+      <w:pPr>
+        <w:pStyle w:val="NormalWeb"/>
+        <w:shd w:val="clear" w:color="auto" w:fill="2F2F2F"/>
+        <w:spacing w:before="0" w:beforeAutospacing="0" w:after="0" w:afterAutospacing="0"/>
+        <w:rPr>
+          <w:rFonts w:ascii="Courier New" w:hAnsi="Courier New" w:cs="Courier New"/>
+          <w:color w:val="AAAAAA"/>
+          <w:sz w:val="28"/>
+          <w:szCs w:val="28"/>
+        </w:rPr>
+      </w:pPr>
+    </w:p>
+    <w:p>
+      <w:pPr>
+        <w:pStyle w:val="NormalWeb"/>
+        <w:shd w:val="clear" w:color="auto" w:fill="2F2F2F"/>
+        <w:spacing w:before="0" w:beforeAutospacing="0" w:after="0" w:afterAutospacing="0"/>
+        <w:rPr>
+          <w:rFonts w:ascii="Courier New" w:hAnsi="Courier New" w:cs="Courier New"/>
+          <w:color w:val="AAAAAA"/>
+          <w:sz w:val="28"/>
+          <w:szCs w:val="28"/>
+        </w:rPr>
+      </w:pPr>
+      <w:r>
+        <w:rPr>
+          <w:rFonts w:ascii="Courier New" w:hAnsi="Courier New" w:cs="Courier New"/>
+          <w:color w:val="608B4E"/>
+          <w:sz w:val="28"/>
+          <w:szCs w:val="28"/>
+        </w:rPr>
+        <w:t>#</w:t>
+      </w:r>
+      <w:proofErr w:type="gramStart"/>
+      <w:r>
+        <w:rPr>
+          <w:rFonts w:ascii="Courier New" w:hAnsi="Courier New" w:cs="Courier New"/>
+          <w:color w:val="608B4E"/>
+          <w:sz w:val="28"/>
+          <w:szCs w:val="28"/>
+        </w:rPr>
+        <w:t>Hibernate</w:t>
+      </w:r>
+      <w:proofErr w:type="gramEnd"/>
+      <w:r>
+        <w:rPr>
+          <w:rFonts w:ascii="Courier New" w:hAnsi="Courier New" w:cs="Courier New"/>
+          <w:color w:val="608B4E"/>
+          <w:sz w:val="28"/>
+          <w:szCs w:val="28"/>
+        </w:rPr>
+        <w:t xml:space="preserve"> auto </w:t>
+      </w:r>
+      <w:proofErr w:type="spellStart"/>
+      <w:r>
+        <w:rPr>
+          <w:rFonts w:ascii="Courier New" w:hAnsi="Courier New" w:cs="Courier New"/>
+          <w:color w:val="608B4E"/>
+          <w:sz w:val="28"/>
+          <w:szCs w:val="28"/>
+        </w:rPr>
+        <w:t>ddl</w:t>
+      </w:r>
+      <w:proofErr w:type="spellEnd"/>
+    </w:p>
+    <w:p>
+      <w:pPr>
+        <w:pStyle w:val="NormalWeb"/>
+        <w:shd w:val="clear" w:color="auto" w:fill="2F2F2F"/>
+        <w:spacing w:before="0" w:beforeAutospacing="0" w:after="0" w:afterAutospacing="0"/>
+        <w:rPr>
+          <w:rFonts w:ascii="Courier New" w:hAnsi="Courier New" w:cs="Courier New"/>
+          <w:color w:val="AAAAAA"/>
+          <w:sz w:val="28"/>
+          <w:szCs w:val="28"/>
+        </w:rPr>
+      </w:pPr>
+      <w:proofErr w:type="spellStart"/>
+      <w:proofErr w:type="gramStart"/>
+      <w:r>
+        <w:rPr>
+          <w:rFonts w:ascii="Courier New" w:hAnsi="Courier New" w:cs="Courier New"/>
+          <w:color w:val="AAAAAA"/>
+          <w:sz w:val="28"/>
+          <w:szCs w:val="28"/>
+        </w:rPr>
+        <w:t>spring.jpa.hibernate.ddl</w:t>
+      </w:r>
+      <w:proofErr w:type="spellEnd"/>
+      <w:r>
+        <w:rPr>
+          <w:rFonts w:ascii="Courier New" w:hAnsi="Courier New" w:cs="Courier New"/>
+          <w:color w:val="AAAAAA"/>
+          <w:sz w:val="28"/>
+          <w:szCs w:val="28"/>
+        </w:rPr>
+        <w:t>-auto=</w:t>
+      </w:r>
+      <w:proofErr w:type="gramEnd"/>
+      <w:r>
+        <w:rPr>
+          <w:rFonts w:ascii="Courier New" w:hAnsi="Courier New" w:cs="Courier New"/>
+          <w:color w:val="CE9178"/>
+          <w:sz w:val="28"/>
+          <w:szCs w:val="28"/>
+        </w:rPr>
+        <w:t>update</w:t>
+      </w:r>
+    </w:p>
+    <w:p>
+      <w:pPr>
+        <w:pStyle w:val="NormalWeb"/>
+        <w:shd w:val="clear" w:color="auto" w:fill="2F2F2F"/>
+        <w:spacing w:before="0" w:beforeAutospacing="0" w:after="0" w:afterAutospacing="0"/>
+        <w:rPr>
+          <w:rFonts w:ascii="Courier New" w:hAnsi="Courier New" w:cs="Courier New"/>
+          <w:color w:val="AAAAAA"/>
+          <w:sz w:val="28"/>
+          <w:szCs w:val="28"/>
+        </w:rPr>
+      </w:pPr>
+    </w:p>
+    <w:p>
+      <w:pPr>
+        <w:pStyle w:val="NormalWeb"/>
+        <w:shd w:val="clear" w:color="auto" w:fill="2F2F2F"/>
+        <w:spacing w:before="0" w:beforeAutospacing="0" w:after="0" w:afterAutospacing="0"/>
+        <w:rPr>
+          <w:rFonts w:ascii="Courier New" w:hAnsi="Courier New" w:cs="Courier New"/>
+          <w:color w:val="AAAAAA"/>
+          <w:sz w:val="28"/>
+          <w:szCs w:val="28"/>
+        </w:rPr>
+      </w:pPr>
+      <w:proofErr w:type="spellStart"/>
+      <w:r>
+        <w:rPr>
+          <w:rFonts w:ascii="Courier New" w:hAnsi="Courier New" w:cs="Courier New"/>
+          <w:color w:val="AAAAAA"/>
+          <w:sz w:val="28"/>
+          <w:szCs w:val="28"/>
+        </w:rPr>
+        <w:t>logging.level.org.hibernate.SQL</w:t>
+      </w:r>
+      <w:proofErr w:type="spellEnd"/>
+      <w:r>
+        <w:rPr>
+          <w:rFonts w:ascii="Courier New" w:hAnsi="Courier New" w:cs="Courier New"/>
+          <w:color w:val="AAAAAA"/>
+          <w:sz w:val="28"/>
+          <w:szCs w:val="28"/>
+        </w:rPr>
+        <w:t>=</w:t>
+      </w:r>
+      <w:r>
+        <w:rPr>
+          <w:rFonts w:ascii="Courier New" w:hAnsi="Courier New" w:cs="Courier New"/>
+          <w:color w:val="CE9178"/>
+          <w:sz w:val="28"/>
+          <w:szCs w:val="28"/>
+        </w:rPr>
+        <w:t>DEBUG</w:t>
+      </w:r>
+    </w:p>
+    <w:p>
+      <w:pPr>
+        <w:pStyle w:val="NormalWeb"/>
+        <w:shd w:val="clear" w:color="auto" w:fill="2F2F2F"/>
+        <w:spacing w:before="0" w:beforeAutospacing="0" w:after="0" w:afterAutospacing="0"/>
+        <w:rPr>
+          <w:rFonts w:ascii="Courier New" w:hAnsi="Courier New" w:cs="Courier New"/>
+          <w:color w:val="AAAAAA"/>
+          <w:sz w:val="28"/>
+          <w:szCs w:val="28"/>
+        </w:rPr>
+      </w:pPr>
+    </w:p>
+    <w:p>
+      <w:pPr>
+        <w:rPr>
+          <w:b/>
+          <w:bCs/>
+          <w:color w:val="FF0000"/>
+          <w:sz w:val="48"/>
+          <w:szCs w:val="48"/>
+          <w:lang w:val="en-US"/>
+        </w:rPr>
+      </w:pPr>
+    </w:p>
+    <w:p>
+      <w:pPr>
+        <w:rPr>
+          <w:b/>
+          <w:bCs/>
+          <w:color w:val="FF0000"/>
+          <w:sz w:val="48"/>
+          <w:szCs w:val="48"/>
+          <w:lang w:val="en-US"/>
+        </w:rPr>
+      </w:pPr>
+    </w:p>
+    <w:p>
+      <w:pPr>
+        <w:rPr>
+          <w:b/>
+          <w:bCs/>
+          <w:color w:val="FF0000"/>
+          <w:sz w:val="48"/>
+          <w:szCs w:val="48"/>
+          <w:lang w:val="en-US"/>
+        </w:rPr>
+      </w:pPr>
+    </w:p>
+    <w:p>
+      <w:pPr>
+        <w:rPr>
+          <w:b/>
+          <w:bCs/>
+          <w:color w:val="FF0000"/>
+          <w:sz w:val="48"/>
+          <w:szCs w:val="48"/>
+          <w:lang w:val="en-US"/>
+        </w:rPr>
+      </w:pPr>
+      <w:r>
+        <w:rPr>
+          <w:b/>
+          <w:bCs/>
+          <w:color w:val="FF0000"/>
+          <w:sz w:val="48"/>
+          <w:szCs w:val="48"/>
+          <w:lang w:val="en-US"/>
+        </w:rPr>
+        <w:t>// OUTPUT //</w:t>
+      </w:r>
+    </w:p>
+    <w:p>
+      <w:pPr>
+        <w:rPr>
+          <w:b/>
+          <w:bCs/>
+          <w:color w:val="FF0000"/>
+          <w:sz w:val="48"/>
+          <w:szCs w:val="48"/>
+          <w:lang w:val="en-US"/>
+        </w:rPr>
+      </w:pPr>
+    </w:p>
+    <w:p>
+      <w:pPr>
+        <w:rPr>
+          <w:b/>
+          <w:bCs/>
+          <w:color w:val="FF0000"/>
+          <w:sz w:val="48"/>
+          <w:szCs w:val="48"/>
+          <w:lang w:val="en-US"/>
+        </w:rPr>
+      </w:pPr>
+      <w:r>
+        <w:rPr>
+          <w:b/>
+          <w:bCs/>
+          <w:color w:val="FF0000"/>
+          <w:sz w:val="48"/>
+          <w:szCs w:val="48"/>
+          <w:lang w:val="en-US"/>
+        </w:rPr>
+        <w:t xml:space="preserve">1. </w:t>
+      </w:r>
+      <w:proofErr w:type="spellStart"/>
+      <w:proofErr w:type="gramStart"/>
+      <w:r>
+        <w:rPr>
+          <w:b/>
+          <w:bCs/>
+          <w:color w:val="FF0000"/>
+          <w:sz w:val="48"/>
+          <w:szCs w:val="48"/>
+          <w:lang w:val="en-US"/>
+        </w:rPr>
+        <w:t>listAllEmployees</w:t>
+      </w:r>
+      <w:proofErr w:type="spellEnd"/>
+      <w:proofErr w:type="gramEnd"/>
+    </w:p>
+    <w:p>
+      <w:pPr>
+        <w:rPr>
+          <w:b/>
+          <w:bCs/>
+          <w:color w:val="FF0000"/>
+          <w:sz w:val="48"/>
+          <w:szCs w:val="48"/>
+          <w:lang w:val="en-US"/>
+        </w:rPr>
+      </w:pPr>
+    </w:p>
+    <w:p>
+      <w:pPr>
+        <w:rPr>
+          <w:b/>
+          <w:bCs/>
+          <w:color w:val="FF0000"/>
+          <w:sz w:val="48"/>
+          <w:szCs w:val="48"/>
+          <w:lang w:val="en-US"/>
+        </w:rPr>
+      </w:pPr>
+    </w:p>
+    <w:p>
+      <w:pPr>
+        <w:rPr>
+          <w:b/>
+          <w:bCs/>
+          <w:sz w:val="48"/>
+          <w:szCs w:val="48"/>
+          <w:lang w:val="en-US"/>
+        </w:rPr>
+      </w:pPr>
     </w:p>
     <w:p>
       <w:pPr>
@@ -12571,7 +16246,7 @@
   <w:style w:type="paragraph" w:default="1" w:styleId="Normal">
     <w:name w:val="Normal"/>
     <w:qFormat/>
-    <w:rsid w:val="00083FC7"/>
+    <w:rsid w:val="00C73688"/>
   </w:style>
   <w:style w:type="character" w:default="1" w:styleId="DefaultParagraphFont">
     <w:name w:val="Default Paragraph Font"/>

--- a/SPRING  BOOT MVC PROJECT TASK BY MOHIT YADAV.docx
+++ b/SPRING  BOOT MVC PROJECT TASK BY MOHIT YADAV.docx
@@ -37347,7 +37347,3656 @@
         <w:rPr>
           <w:b/>
           <w:bCs/>
-          <w:color w:val="FF0000"/>
+          <w:color w:val="0070C0"/>
+          <w:sz w:val="48"/>
+          <w:szCs w:val="48"/>
+          <w:lang w:val="en-US"/>
+        </w:rPr>
+      </w:pPr>
+    </w:p>
+    <w:p>
+      <w:pPr>
+        <w:rPr>
+          <w:b/>
+          <w:bCs/>
+          <w:color w:val="0070C0"/>
+          <w:sz w:val="48"/>
+          <w:szCs w:val="48"/>
+          <w:lang w:val="en-US"/>
+        </w:rPr>
+      </w:pPr>
+      <w:r>
+        <w:rPr>
+          <w:b/>
+          <w:bCs/>
+          <w:color w:val="0070C0"/>
+          <w:sz w:val="48"/>
+          <w:szCs w:val="48"/>
+          <w:lang w:val="en-US"/>
+        </w:rPr>
+        <w:t xml:space="preserve">#employee_details.html </w:t>
+      </w:r>
+      <w:proofErr w:type="gramStart"/>
+      <w:r>
+        <w:rPr>
+          <w:b/>
+          <w:bCs/>
+          <w:color w:val="0070C0"/>
+          <w:sz w:val="48"/>
+          <w:szCs w:val="48"/>
+          <w:lang w:val="en-US"/>
+        </w:rPr>
+        <w:t>( for</w:t>
+      </w:r>
+      <w:proofErr w:type="gramEnd"/>
+      <w:r>
+        <w:rPr>
+          <w:b/>
+          <w:bCs/>
+          <w:color w:val="0070C0"/>
+          <w:sz w:val="48"/>
+          <w:szCs w:val="48"/>
+          <w:lang w:val="en-US"/>
+        </w:rPr>
+        <w:t xml:space="preserve"> </w:t>
+      </w:r>
+      <w:proofErr w:type="spellStart"/>
+      <w:r>
+        <w:rPr>
+          <w:b/>
+          <w:bCs/>
+          <w:color w:val="0070C0"/>
+          <w:sz w:val="48"/>
+          <w:szCs w:val="48"/>
+          <w:lang w:val="en-US"/>
+        </w:rPr>
+        <w:t>findby</w:t>
+      </w:r>
+      <w:proofErr w:type="spellEnd"/>
+      <w:r>
+        <w:rPr>
+          <w:b/>
+          <w:bCs/>
+          <w:color w:val="0070C0"/>
+          <w:sz w:val="48"/>
+          <w:szCs w:val="48"/>
+          <w:lang w:val="en-US"/>
+        </w:rPr>
+        <w:t xml:space="preserve"> id)</w:t>
+      </w:r>
+    </w:p>
+    <w:p>
+      <w:pPr>
+        <w:pStyle w:val="NormalWeb"/>
+        <w:shd w:val="clear" w:color="auto" w:fill="2F2F2F"/>
+        <w:spacing w:before="0" w:beforeAutospacing="0" w:after="0" w:afterAutospacing="0"/>
+        <w:rPr>
+          <w:rFonts w:ascii="Courier New" w:hAnsi="Courier New" w:cs="Courier New"/>
+          <w:color w:val="AAAAAA"/>
+          <w:sz w:val="28"/>
+          <w:szCs w:val="28"/>
+        </w:rPr>
+      </w:pPr>
+      <w:proofErr w:type="gramStart"/>
+      <w:r>
+        <w:rPr>
+          <w:rFonts w:ascii="Courier New" w:hAnsi="Courier New" w:cs="Courier New"/>
+          <w:color w:val="A7EC21"/>
+          <w:sz w:val="28"/>
+          <w:szCs w:val="28"/>
+        </w:rPr>
+        <w:t>&lt;!</w:t>
+      </w:r>
+      <w:r>
+        <w:rPr>
+          <w:rFonts w:ascii="Courier New" w:hAnsi="Courier New" w:cs="Courier New"/>
+          <w:b/>
+          <w:bCs/>
+          <w:color w:val="03A8D8"/>
+          <w:sz w:val="28"/>
+          <w:szCs w:val="28"/>
+        </w:rPr>
+        <w:t>DOCTYPE</w:t>
+      </w:r>
+      <w:proofErr w:type="gramEnd"/>
+      <w:r>
+        <w:rPr>
+          <w:rFonts w:ascii="Courier New" w:hAnsi="Courier New" w:cs="Courier New"/>
+          <w:color w:val="AAAAAA"/>
+          <w:sz w:val="28"/>
+          <w:szCs w:val="28"/>
+        </w:rPr>
+        <w:t xml:space="preserve"> </w:t>
+      </w:r>
+      <w:r>
+        <w:rPr>
+          <w:rFonts w:ascii="Courier New" w:hAnsi="Courier New" w:cs="Courier New"/>
+          <w:color w:val="FEA88F"/>
+          <w:sz w:val="28"/>
+          <w:szCs w:val="28"/>
+        </w:rPr>
+        <w:t>html</w:t>
+      </w:r>
+      <w:r>
+        <w:rPr>
+          <w:rFonts w:ascii="Courier New" w:hAnsi="Courier New" w:cs="Courier New"/>
+          <w:color w:val="A7EC21"/>
+          <w:sz w:val="28"/>
+          <w:szCs w:val="28"/>
+        </w:rPr>
+        <w:t>&gt;</w:t>
+      </w:r>
+    </w:p>
+    <w:p>
+      <w:pPr>
+        <w:pStyle w:val="NormalWeb"/>
+        <w:shd w:val="clear" w:color="auto" w:fill="2F2F2F"/>
+        <w:spacing w:before="0" w:beforeAutospacing="0" w:after="0" w:afterAutospacing="0"/>
+        <w:rPr>
+          <w:rFonts w:ascii="Courier New" w:hAnsi="Courier New" w:cs="Courier New"/>
+          <w:color w:val="AAAAAA"/>
+          <w:sz w:val="28"/>
+          <w:szCs w:val="28"/>
+        </w:rPr>
+      </w:pPr>
+      <w:r>
+        <w:rPr>
+          <w:rFonts w:ascii="Courier New" w:hAnsi="Courier New" w:cs="Courier New"/>
+          <w:color w:val="808080"/>
+          <w:sz w:val="28"/>
+          <w:szCs w:val="28"/>
+        </w:rPr>
+        <w:t>&lt;</w:t>
+      </w:r>
+      <w:r>
+        <w:rPr>
+          <w:rFonts w:ascii="Courier New" w:hAnsi="Courier New" w:cs="Courier New"/>
+          <w:b/>
+          <w:bCs/>
+          <w:color w:val="03A8D8"/>
+          <w:sz w:val="28"/>
+          <w:szCs w:val="28"/>
+        </w:rPr>
+        <w:t>html</w:t>
+      </w:r>
+      <w:r>
+        <w:rPr>
+          <w:rFonts w:ascii="Courier New" w:hAnsi="Courier New" w:cs="Courier New"/>
+          <w:color w:val="AAAAAA"/>
+          <w:sz w:val="28"/>
+          <w:szCs w:val="28"/>
+        </w:rPr>
+        <w:t xml:space="preserve"> </w:t>
+      </w:r>
+      <w:proofErr w:type="spellStart"/>
+      <w:r>
+        <w:rPr>
+          <w:rFonts w:ascii="Courier New" w:hAnsi="Courier New" w:cs="Courier New"/>
+          <w:color w:val="A7EC21"/>
+          <w:sz w:val="28"/>
+          <w:szCs w:val="28"/>
+        </w:rPr>
+        <w:t>xmlns:th</w:t>
+      </w:r>
+      <w:proofErr w:type="spellEnd"/>
+      <w:r>
+        <w:rPr>
+          <w:rFonts w:ascii="Courier New" w:hAnsi="Courier New" w:cs="Courier New"/>
+          <w:color w:val="52CA11"/>
+          <w:sz w:val="28"/>
+          <w:szCs w:val="28"/>
+        </w:rPr>
+        <w:t>=</w:t>
+      </w:r>
+      <w:r>
+        <w:rPr>
+          <w:rFonts w:ascii="Courier New" w:hAnsi="Courier New" w:cs="Courier New"/>
+          <w:i/>
+          <w:iCs/>
+          <w:color w:val="17C694"/>
+          <w:sz w:val="28"/>
+          <w:szCs w:val="28"/>
+        </w:rPr>
+        <w:t>"http://www.thymeleaf.org"</w:t>
+      </w:r>
+      <w:r>
+        <w:rPr>
+          <w:rFonts w:ascii="Courier New" w:hAnsi="Courier New" w:cs="Courier New"/>
+          <w:color w:val="808080"/>
+          <w:sz w:val="28"/>
+          <w:szCs w:val="28"/>
+        </w:rPr>
+        <w:t>&gt;</w:t>
+      </w:r>
+    </w:p>
+    <w:p>
+      <w:pPr>
+        <w:pStyle w:val="NormalWeb"/>
+        <w:shd w:val="clear" w:color="auto" w:fill="2F2F2F"/>
+        <w:spacing w:before="0" w:beforeAutospacing="0" w:after="0" w:afterAutospacing="0"/>
+        <w:rPr>
+          <w:rFonts w:ascii="Courier New" w:hAnsi="Courier New" w:cs="Courier New"/>
+          <w:color w:val="AAAAAA"/>
+          <w:sz w:val="28"/>
+          <w:szCs w:val="28"/>
+        </w:rPr>
+      </w:pPr>
+      <w:r>
+        <w:rPr>
+          <w:rFonts w:ascii="Courier New" w:hAnsi="Courier New" w:cs="Courier New"/>
+          <w:color w:val="808080"/>
+          <w:sz w:val="28"/>
+          <w:szCs w:val="28"/>
+        </w:rPr>
+        <w:t>&lt;</w:t>
+      </w:r>
+      <w:proofErr w:type="gramStart"/>
+      <w:r>
+        <w:rPr>
+          <w:rFonts w:ascii="Courier New" w:hAnsi="Courier New" w:cs="Courier New"/>
+          <w:b/>
+          <w:bCs/>
+          <w:color w:val="03A8D8"/>
+          <w:sz w:val="28"/>
+          <w:szCs w:val="28"/>
+        </w:rPr>
+        <w:t>head</w:t>
+      </w:r>
+      <w:proofErr w:type="gramEnd"/>
+      <w:r>
+        <w:rPr>
+          <w:rFonts w:ascii="Courier New" w:hAnsi="Courier New" w:cs="Courier New"/>
+          <w:color w:val="808080"/>
+          <w:sz w:val="28"/>
+          <w:szCs w:val="28"/>
+        </w:rPr>
+        <w:t>&gt;</w:t>
+      </w:r>
+    </w:p>
+    <w:p>
+      <w:pPr>
+        <w:pStyle w:val="NormalWeb"/>
+        <w:shd w:val="clear" w:color="auto" w:fill="2F2F2F"/>
+        <w:spacing w:before="0" w:beforeAutospacing="0" w:after="0" w:afterAutospacing="0"/>
+        <w:rPr>
+          <w:rFonts w:ascii="Courier New" w:hAnsi="Courier New" w:cs="Courier New"/>
+          <w:color w:val="AAAAAA"/>
+          <w:sz w:val="28"/>
+          <w:szCs w:val="28"/>
+        </w:rPr>
+      </w:pPr>
+      <w:r>
+        <w:rPr>
+          <w:rFonts w:ascii="Courier New" w:hAnsi="Courier New" w:cs="Courier New"/>
+          <w:color w:val="D9E8F7"/>
+          <w:sz w:val="28"/>
+          <w:szCs w:val="28"/>
+        </w:rPr>
+        <w:t xml:space="preserve">    </w:t>
+      </w:r>
+      <w:r>
+        <w:rPr>
+          <w:rFonts w:ascii="Courier New" w:hAnsi="Courier New" w:cs="Courier New"/>
+          <w:color w:val="808080"/>
+          <w:sz w:val="28"/>
+          <w:szCs w:val="28"/>
+        </w:rPr>
+        <w:t>&lt;</w:t>
+      </w:r>
+      <w:proofErr w:type="gramStart"/>
+      <w:r>
+        <w:rPr>
+          <w:rFonts w:ascii="Courier New" w:hAnsi="Courier New" w:cs="Courier New"/>
+          <w:b/>
+          <w:bCs/>
+          <w:color w:val="03A8D8"/>
+          <w:sz w:val="28"/>
+          <w:szCs w:val="28"/>
+        </w:rPr>
+        <w:t>meta</w:t>
+      </w:r>
+      <w:proofErr w:type="gramEnd"/>
+      <w:r>
+        <w:rPr>
+          <w:rFonts w:ascii="Courier New" w:hAnsi="Courier New" w:cs="Courier New"/>
+          <w:color w:val="AAAAAA"/>
+          <w:sz w:val="28"/>
+          <w:szCs w:val="28"/>
+        </w:rPr>
+        <w:t xml:space="preserve"> </w:t>
+      </w:r>
+      <w:proofErr w:type="spellStart"/>
+      <w:r>
+        <w:rPr>
+          <w:rFonts w:ascii="Courier New" w:hAnsi="Courier New" w:cs="Courier New"/>
+          <w:color w:val="A7EC21"/>
+          <w:sz w:val="28"/>
+          <w:szCs w:val="28"/>
+        </w:rPr>
+        <w:t>charset</w:t>
+      </w:r>
+      <w:proofErr w:type="spellEnd"/>
+      <w:r>
+        <w:rPr>
+          <w:rFonts w:ascii="Courier New" w:hAnsi="Courier New" w:cs="Courier New"/>
+          <w:color w:val="52CA11"/>
+          <w:sz w:val="28"/>
+          <w:szCs w:val="28"/>
+        </w:rPr>
+        <w:t>=</w:t>
+      </w:r>
+      <w:r>
+        <w:rPr>
+          <w:rFonts w:ascii="Courier New" w:hAnsi="Courier New" w:cs="Courier New"/>
+          <w:i/>
+          <w:iCs/>
+          <w:color w:val="17C694"/>
+          <w:sz w:val="28"/>
+          <w:szCs w:val="28"/>
+        </w:rPr>
+        <w:t>"ISO-8859-1"</w:t>
+      </w:r>
+      <w:r>
+        <w:rPr>
+          <w:rFonts w:ascii="Courier New" w:hAnsi="Courier New" w:cs="Courier New"/>
+          <w:color w:val="808080"/>
+          <w:sz w:val="28"/>
+          <w:szCs w:val="28"/>
+        </w:rPr>
+        <w:t>&gt;</w:t>
+      </w:r>
+    </w:p>
+    <w:p>
+      <w:pPr>
+        <w:pStyle w:val="NormalWeb"/>
+        <w:shd w:val="clear" w:color="auto" w:fill="2F2F2F"/>
+        <w:spacing w:before="0" w:beforeAutospacing="0" w:after="0" w:afterAutospacing="0"/>
+        <w:rPr>
+          <w:rFonts w:ascii="Courier New" w:hAnsi="Courier New" w:cs="Courier New"/>
+          <w:color w:val="AAAAAA"/>
+          <w:sz w:val="28"/>
+          <w:szCs w:val="28"/>
+        </w:rPr>
+      </w:pPr>
+      <w:r>
+        <w:rPr>
+          <w:rFonts w:ascii="Courier New" w:hAnsi="Courier New" w:cs="Courier New"/>
+          <w:color w:val="D9E8F7"/>
+          <w:sz w:val="28"/>
+          <w:szCs w:val="28"/>
+        </w:rPr>
+        <w:t xml:space="preserve">    </w:t>
+      </w:r>
+      <w:r>
+        <w:rPr>
+          <w:rFonts w:ascii="Courier New" w:hAnsi="Courier New" w:cs="Courier New"/>
+          <w:color w:val="808080"/>
+          <w:sz w:val="28"/>
+          <w:szCs w:val="28"/>
+        </w:rPr>
+        <w:t>&lt;</w:t>
+      </w:r>
+      <w:proofErr w:type="gramStart"/>
+      <w:r>
+        <w:rPr>
+          <w:rFonts w:ascii="Courier New" w:hAnsi="Courier New" w:cs="Courier New"/>
+          <w:b/>
+          <w:bCs/>
+          <w:color w:val="03A8D8"/>
+          <w:sz w:val="28"/>
+          <w:szCs w:val="28"/>
+        </w:rPr>
+        <w:t>title</w:t>
+      </w:r>
+      <w:r>
+        <w:rPr>
+          <w:rFonts w:ascii="Courier New" w:hAnsi="Courier New" w:cs="Courier New"/>
+          <w:color w:val="808080"/>
+          <w:sz w:val="28"/>
+          <w:szCs w:val="28"/>
+        </w:rPr>
+        <w:t>&gt;</w:t>
+      </w:r>
+      <w:proofErr w:type="gramEnd"/>
+      <w:r>
+        <w:rPr>
+          <w:rFonts w:ascii="Courier New" w:hAnsi="Courier New" w:cs="Courier New"/>
+          <w:color w:val="D9E8F7"/>
+          <w:sz w:val="28"/>
+          <w:szCs w:val="28"/>
+        </w:rPr>
+        <w:t>Employee Details</w:t>
+      </w:r>
+      <w:r>
+        <w:rPr>
+          <w:rFonts w:ascii="Courier New" w:hAnsi="Courier New" w:cs="Courier New"/>
+          <w:color w:val="808080"/>
+          <w:sz w:val="28"/>
+          <w:szCs w:val="28"/>
+        </w:rPr>
+        <w:t>&lt;/</w:t>
+      </w:r>
+      <w:r>
+        <w:rPr>
+          <w:rFonts w:ascii="Courier New" w:hAnsi="Courier New" w:cs="Courier New"/>
+          <w:b/>
+          <w:bCs/>
+          <w:color w:val="03A8D8"/>
+          <w:sz w:val="28"/>
+          <w:szCs w:val="28"/>
+        </w:rPr>
+        <w:t>title</w:t>
+      </w:r>
+      <w:r>
+        <w:rPr>
+          <w:rFonts w:ascii="Courier New" w:hAnsi="Courier New" w:cs="Courier New"/>
+          <w:color w:val="808080"/>
+          <w:sz w:val="28"/>
+          <w:szCs w:val="28"/>
+        </w:rPr>
+        <w:t>&gt;</w:t>
+      </w:r>
+    </w:p>
+    <w:p>
+      <w:pPr>
+        <w:pStyle w:val="NormalWeb"/>
+        <w:shd w:val="clear" w:color="auto" w:fill="2F2F2F"/>
+        <w:spacing w:before="0" w:beforeAutospacing="0" w:after="0" w:afterAutospacing="0"/>
+        <w:rPr>
+          <w:rFonts w:ascii="Courier New" w:hAnsi="Courier New" w:cs="Courier New"/>
+          <w:color w:val="AAAAAA"/>
+          <w:sz w:val="28"/>
+          <w:szCs w:val="28"/>
+        </w:rPr>
+      </w:pPr>
+      <w:r>
+        <w:rPr>
+          <w:rFonts w:ascii="Courier New" w:hAnsi="Courier New" w:cs="Courier New"/>
+          <w:color w:val="D9E8F7"/>
+          <w:sz w:val="28"/>
+          <w:szCs w:val="28"/>
+        </w:rPr>
+        <w:t xml:space="preserve">    </w:t>
+      </w:r>
+      <w:r>
+        <w:rPr>
+          <w:rFonts w:ascii="Courier New" w:hAnsi="Courier New" w:cs="Courier New"/>
+          <w:color w:val="808080"/>
+          <w:sz w:val="28"/>
+          <w:szCs w:val="28"/>
+        </w:rPr>
+        <w:t>&lt;</w:t>
+      </w:r>
+      <w:r>
+        <w:rPr>
+          <w:rFonts w:ascii="Courier New" w:hAnsi="Courier New" w:cs="Courier New"/>
+          <w:b/>
+          <w:bCs/>
+          <w:color w:val="03A8D8"/>
+          <w:sz w:val="28"/>
+          <w:szCs w:val="28"/>
+        </w:rPr>
+        <w:t>link</w:t>
+      </w:r>
+      <w:r>
+        <w:rPr>
+          <w:rFonts w:ascii="Courier New" w:hAnsi="Courier New" w:cs="Courier New"/>
+          <w:color w:val="AAAAAA"/>
+          <w:sz w:val="28"/>
+          <w:szCs w:val="28"/>
+        </w:rPr>
+        <w:t xml:space="preserve"> </w:t>
+      </w:r>
+      <w:proofErr w:type="spellStart"/>
+      <w:r>
+        <w:rPr>
+          <w:rFonts w:ascii="Courier New" w:hAnsi="Courier New" w:cs="Courier New"/>
+          <w:color w:val="A7EC21"/>
+          <w:sz w:val="28"/>
+          <w:szCs w:val="28"/>
+        </w:rPr>
+        <w:t>rel</w:t>
+      </w:r>
+      <w:proofErr w:type="spellEnd"/>
+      <w:r>
+        <w:rPr>
+          <w:rFonts w:ascii="Courier New" w:hAnsi="Courier New" w:cs="Courier New"/>
+          <w:color w:val="52CA11"/>
+          <w:sz w:val="28"/>
+          <w:szCs w:val="28"/>
+        </w:rPr>
+        <w:t>=</w:t>
+      </w:r>
+      <w:r>
+        <w:rPr>
+          <w:rFonts w:ascii="Courier New" w:hAnsi="Courier New" w:cs="Courier New"/>
+          <w:i/>
+          <w:iCs/>
+          <w:color w:val="17C694"/>
+          <w:sz w:val="28"/>
+          <w:szCs w:val="28"/>
+        </w:rPr>
+        <w:t>"</w:t>
+      </w:r>
+      <w:proofErr w:type="spellStart"/>
+      <w:r>
+        <w:rPr>
+          <w:rFonts w:ascii="Courier New" w:hAnsi="Courier New" w:cs="Courier New"/>
+          <w:i/>
+          <w:iCs/>
+          <w:color w:val="17C694"/>
+          <w:sz w:val="28"/>
+          <w:szCs w:val="28"/>
+        </w:rPr>
+        <w:t>stylesheet</w:t>
+      </w:r>
+      <w:proofErr w:type="spellEnd"/>
+      <w:r>
+        <w:rPr>
+          <w:rFonts w:ascii="Courier New" w:hAnsi="Courier New" w:cs="Courier New"/>
+          <w:i/>
+          <w:iCs/>
+          <w:color w:val="17C694"/>
+          <w:sz w:val="28"/>
+          <w:szCs w:val="28"/>
+        </w:rPr>
+        <w:t>"</w:t>
+      </w:r>
+    </w:p>
+    <w:p>
+      <w:pPr>
+        <w:pStyle w:val="NormalWeb"/>
+        <w:shd w:val="clear" w:color="auto" w:fill="2F2F2F"/>
+        <w:spacing w:before="0" w:beforeAutospacing="0" w:after="0" w:afterAutospacing="0"/>
+        <w:rPr>
+          <w:rFonts w:ascii="Courier New" w:hAnsi="Courier New" w:cs="Courier New"/>
+          <w:color w:val="AAAAAA"/>
+          <w:sz w:val="28"/>
+          <w:szCs w:val="28"/>
+        </w:rPr>
+      </w:pPr>
+      <w:r>
+        <w:rPr>
+          <w:rFonts w:ascii="Courier New" w:hAnsi="Courier New" w:cs="Courier New"/>
+          <w:color w:val="AAAAAA"/>
+          <w:sz w:val="28"/>
+          <w:szCs w:val="28"/>
+        </w:rPr>
+        <w:t xml:space="preserve">        </w:t>
+      </w:r>
+      <w:r>
+        <w:rPr>
+          <w:rFonts w:ascii="Courier New" w:hAnsi="Courier New" w:cs="Courier New"/>
+          <w:color w:val="A7EC21"/>
+          <w:sz w:val="28"/>
+          <w:szCs w:val="28"/>
+        </w:rPr>
+        <w:t>href</w:t>
+      </w:r>
+      <w:r>
+        <w:rPr>
+          <w:rFonts w:ascii="Courier New" w:hAnsi="Courier New" w:cs="Courier New"/>
+          <w:color w:val="52CA11"/>
+          <w:sz w:val="28"/>
+          <w:szCs w:val="28"/>
+        </w:rPr>
+        <w:t>=</w:t>
+      </w:r>
+      <w:r>
+        <w:rPr>
+          <w:rFonts w:ascii="Courier New" w:hAnsi="Courier New" w:cs="Courier New"/>
+          <w:i/>
+          <w:iCs/>
+          <w:color w:val="17C694"/>
+          <w:sz w:val="28"/>
+          <w:szCs w:val="28"/>
+        </w:rPr>
+        <w:t>"https://maxcdn.bootstrapcdn.com/bootstrap/4.0.0/css/bootstrap.min.css"</w:t>
+      </w:r>
+      <w:r>
+        <w:rPr>
+          <w:rFonts w:ascii="Courier New" w:hAnsi="Courier New" w:cs="Courier New"/>
+          <w:color w:val="808080"/>
+          <w:sz w:val="28"/>
+          <w:szCs w:val="28"/>
+        </w:rPr>
+        <w:t>&gt;</w:t>
+      </w:r>
+    </w:p>
+    <w:p>
+      <w:pPr>
+        <w:pStyle w:val="NormalWeb"/>
+        <w:shd w:val="clear" w:color="auto" w:fill="2F2F2F"/>
+        <w:spacing w:before="0" w:beforeAutospacing="0" w:after="0" w:afterAutospacing="0"/>
+        <w:rPr>
+          <w:rFonts w:ascii="Courier New" w:hAnsi="Courier New" w:cs="Courier New"/>
+          <w:color w:val="AAAAAA"/>
+          <w:sz w:val="28"/>
+          <w:szCs w:val="28"/>
+        </w:rPr>
+      </w:pPr>
+      <w:r>
+        <w:rPr>
+          <w:rFonts w:ascii="Courier New" w:hAnsi="Courier New" w:cs="Courier New"/>
+          <w:color w:val="808080"/>
+          <w:sz w:val="28"/>
+          <w:szCs w:val="28"/>
+        </w:rPr>
+        <w:t>&lt;/</w:t>
+      </w:r>
+      <w:r>
+        <w:rPr>
+          <w:rFonts w:ascii="Courier New" w:hAnsi="Courier New" w:cs="Courier New"/>
+          <w:b/>
+          <w:bCs/>
+          <w:color w:val="03A8D8"/>
+          <w:sz w:val="28"/>
+          <w:szCs w:val="28"/>
+        </w:rPr>
+        <w:t>head</w:t>
+      </w:r>
+      <w:r>
+        <w:rPr>
+          <w:rFonts w:ascii="Courier New" w:hAnsi="Courier New" w:cs="Courier New"/>
+          <w:color w:val="808080"/>
+          <w:sz w:val="28"/>
+          <w:szCs w:val="28"/>
+        </w:rPr>
+        <w:t>&gt;</w:t>
+      </w:r>
+    </w:p>
+    <w:p>
+      <w:pPr>
+        <w:pStyle w:val="NormalWeb"/>
+        <w:shd w:val="clear" w:color="auto" w:fill="2F2F2F"/>
+        <w:spacing w:before="0" w:beforeAutospacing="0" w:after="0" w:afterAutospacing="0"/>
+        <w:rPr>
+          <w:rFonts w:ascii="Courier New" w:hAnsi="Courier New" w:cs="Courier New"/>
+          <w:color w:val="AAAAAA"/>
+          <w:sz w:val="28"/>
+          <w:szCs w:val="28"/>
+        </w:rPr>
+      </w:pPr>
+      <w:r>
+        <w:rPr>
+          <w:rFonts w:ascii="Courier New" w:hAnsi="Courier New" w:cs="Courier New"/>
+          <w:color w:val="808080"/>
+          <w:sz w:val="28"/>
+          <w:szCs w:val="28"/>
+        </w:rPr>
+        <w:t>&lt;</w:t>
+      </w:r>
+      <w:proofErr w:type="gramStart"/>
+      <w:r>
+        <w:rPr>
+          <w:rFonts w:ascii="Courier New" w:hAnsi="Courier New" w:cs="Courier New"/>
+          <w:b/>
+          <w:bCs/>
+          <w:color w:val="03A8D8"/>
+          <w:sz w:val="28"/>
+          <w:szCs w:val="28"/>
+        </w:rPr>
+        <w:t>body</w:t>
+      </w:r>
+      <w:proofErr w:type="gramEnd"/>
+      <w:r>
+        <w:rPr>
+          <w:rFonts w:ascii="Courier New" w:hAnsi="Courier New" w:cs="Courier New"/>
+          <w:color w:val="808080"/>
+          <w:sz w:val="28"/>
+          <w:szCs w:val="28"/>
+        </w:rPr>
+        <w:t>&gt;</w:t>
+      </w:r>
+    </w:p>
+    <w:p>
+      <w:pPr>
+        <w:pStyle w:val="NormalWeb"/>
+        <w:shd w:val="clear" w:color="auto" w:fill="2F2F2F"/>
+        <w:spacing w:before="0" w:beforeAutospacing="0" w:after="0" w:afterAutospacing="0"/>
+        <w:rPr>
+          <w:rFonts w:ascii="Courier New" w:hAnsi="Courier New" w:cs="Courier New"/>
+          <w:color w:val="AAAAAA"/>
+          <w:sz w:val="28"/>
+          <w:szCs w:val="28"/>
+        </w:rPr>
+      </w:pPr>
+      <w:r>
+        <w:rPr>
+          <w:rFonts w:ascii="Courier New" w:hAnsi="Courier New" w:cs="Courier New"/>
+          <w:color w:val="808080"/>
+          <w:sz w:val="28"/>
+          <w:szCs w:val="28"/>
+        </w:rPr>
+        <w:t>&lt;</w:t>
+      </w:r>
+      <w:proofErr w:type="spellStart"/>
+      <w:r>
+        <w:rPr>
+          <w:rFonts w:ascii="Courier New" w:hAnsi="Courier New" w:cs="Courier New"/>
+          <w:b/>
+          <w:bCs/>
+          <w:color w:val="03A8D8"/>
+          <w:sz w:val="28"/>
+          <w:szCs w:val="28"/>
+        </w:rPr>
+        <w:t>nav</w:t>
+      </w:r>
+      <w:proofErr w:type="spellEnd"/>
+      <w:r>
+        <w:rPr>
+          <w:rFonts w:ascii="Courier New" w:hAnsi="Courier New" w:cs="Courier New"/>
+          <w:color w:val="AAAAAA"/>
+          <w:sz w:val="28"/>
+          <w:szCs w:val="28"/>
+        </w:rPr>
+        <w:t xml:space="preserve"> </w:t>
+      </w:r>
+      <w:r>
+        <w:rPr>
+          <w:rFonts w:ascii="Courier New" w:hAnsi="Courier New" w:cs="Courier New"/>
+          <w:color w:val="A7EC21"/>
+          <w:sz w:val="28"/>
+          <w:szCs w:val="28"/>
+        </w:rPr>
+        <w:t>class</w:t>
+      </w:r>
+      <w:r>
+        <w:rPr>
+          <w:rFonts w:ascii="Courier New" w:hAnsi="Courier New" w:cs="Courier New"/>
+          <w:color w:val="52CA11"/>
+          <w:sz w:val="28"/>
+          <w:szCs w:val="28"/>
+        </w:rPr>
+        <w:t>=</w:t>
+      </w:r>
+      <w:r>
+        <w:rPr>
+          <w:rFonts w:ascii="Courier New" w:hAnsi="Courier New" w:cs="Courier New"/>
+          <w:i/>
+          <w:iCs/>
+          <w:color w:val="17C694"/>
+          <w:sz w:val="28"/>
+          <w:szCs w:val="28"/>
+        </w:rPr>
+        <w:t>"</w:t>
+      </w:r>
+      <w:proofErr w:type="spellStart"/>
+      <w:r>
+        <w:rPr>
+          <w:rFonts w:ascii="Courier New" w:hAnsi="Courier New" w:cs="Courier New"/>
+          <w:i/>
+          <w:iCs/>
+          <w:color w:val="17C694"/>
+          <w:sz w:val="28"/>
+          <w:szCs w:val="28"/>
+        </w:rPr>
+        <w:t>navbar</w:t>
+      </w:r>
+      <w:proofErr w:type="spellEnd"/>
+      <w:r>
+        <w:rPr>
+          <w:rFonts w:ascii="Courier New" w:hAnsi="Courier New" w:cs="Courier New"/>
+          <w:i/>
+          <w:iCs/>
+          <w:color w:val="17C694"/>
+          <w:sz w:val="28"/>
+          <w:szCs w:val="28"/>
+        </w:rPr>
+        <w:t xml:space="preserve"> </w:t>
+      </w:r>
+      <w:proofErr w:type="spellStart"/>
+      <w:r>
+        <w:rPr>
+          <w:rFonts w:ascii="Courier New" w:hAnsi="Courier New" w:cs="Courier New"/>
+          <w:i/>
+          <w:iCs/>
+          <w:color w:val="17C694"/>
+          <w:sz w:val="28"/>
+          <w:szCs w:val="28"/>
+        </w:rPr>
+        <w:t>navbar</w:t>
+      </w:r>
+      <w:proofErr w:type="spellEnd"/>
+      <w:r>
+        <w:rPr>
+          <w:rFonts w:ascii="Courier New" w:hAnsi="Courier New" w:cs="Courier New"/>
+          <w:i/>
+          <w:iCs/>
+          <w:color w:val="17C694"/>
+          <w:sz w:val="28"/>
+          <w:szCs w:val="28"/>
+        </w:rPr>
+        <w:t>-expand-</w:t>
+      </w:r>
+      <w:proofErr w:type="spellStart"/>
+      <w:r>
+        <w:rPr>
+          <w:rFonts w:ascii="Courier New" w:hAnsi="Courier New" w:cs="Courier New"/>
+          <w:i/>
+          <w:iCs/>
+          <w:color w:val="17C694"/>
+          <w:sz w:val="28"/>
+          <w:szCs w:val="28"/>
+        </w:rPr>
+        <w:t>md</w:t>
+      </w:r>
+      <w:proofErr w:type="spellEnd"/>
+      <w:r>
+        <w:rPr>
+          <w:rFonts w:ascii="Courier New" w:hAnsi="Courier New" w:cs="Courier New"/>
+          <w:i/>
+          <w:iCs/>
+          <w:color w:val="17C694"/>
+          <w:sz w:val="28"/>
+          <w:szCs w:val="28"/>
+        </w:rPr>
+        <w:t xml:space="preserve"> </w:t>
+      </w:r>
+      <w:proofErr w:type="spellStart"/>
+      <w:r>
+        <w:rPr>
+          <w:rFonts w:ascii="Courier New" w:hAnsi="Courier New" w:cs="Courier New"/>
+          <w:i/>
+          <w:iCs/>
+          <w:color w:val="17C694"/>
+          <w:sz w:val="28"/>
+          <w:szCs w:val="28"/>
+        </w:rPr>
+        <w:t>bg</w:t>
+      </w:r>
+      <w:proofErr w:type="spellEnd"/>
+      <w:r>
+        <w:rPr>
+          <w:rFonts w:ascii="Courier New" w:hAnsi="Courier New" w:cs="Courier New"/>
+          <w:i/>
+          <w:iCs/>
+          <w:color w:val="17C694"/>
+          <w:sz w:val="28"/>
+          <w:szCs w:val="28"/>
+        </w:rPr>
+        <w:t xml:space="preserve">-dark </w:t>
+      </w:r>
+      <w:proofErr w:type="spellStart"/>
+      <w:r>
+        <w:rPr>
+          <w:rFonts w:ascii="Courier New" w:hAnsi="Courier New" w:cs="Courier New"/>
+          <w:i/>
+          <w:iCs/>
+          <w:color w:val="17C694"/>
+          <w:sz w:val="28"/>
+          <w:szCs w:val="28"/>
+        </w:rPr>
+        <w:t>navbar</w:t>
+      </w:r>
+      <w:proofErr w:type="spellEnd"/>
+      <w:r>
+        <w:rPr>
+          <w:rFonts w:ascii="Courier New" w:hAnsi="Courier New" w:cs="Courier New"/>
+          <w:i/>
+          <w:iCs/>
+          <w:color w:val="17C694"/>
+          <w:sz w:val="28"/>
+          <w:szCs w:val="28"/>
+        </w:rPr>
+        <w:t>-dark"</w:t>
+      </w:r>
+      <w:r>
+        <w:rPr>
+          <w:rFonts w:ascii="Courier New" w:hAnsi="Courier New" w:cs="Courier New"/>
+          <w:color w:val="808080"/>
+          <w:sz w:val="28"/>
+          <w:szCs w:val="28"/>
+        </w:rPr>
+        <w:t>&gt;</w:t>
+      </w:r>
+    </w:p>
+    <w:p>
+      <w:pPr>
+        <w:pStyle w:val="NormalWeb"/>
+        <w:shd w:val="clear" w:color="auto" w:fill="2F2F2F"/>
+        <w:spacing w:before="0" w:beforeAutospacing="0" w:after="0" w:afterAutospacing="0"/>
+        <w:rPr>
+          <w:rFonts w:ascii="Courier New" w:hAnsi="Courier New" w:cs="Courier New"/>
+          <w:color w:val="AAAAAA"/>
+          <w:sz w:val="28"/>
+          <w:szCs w:val="28"/>
+        </w:rPr>
+      </w:pPr>
+      <w:r>
+        <w:rPr>
+          <w:rFonts w:ascii="Courier New" w:hAnsi="Courier New" w:cs="Courier New"/>
+          <w:color w:val="D9E8F7"/>
+          <w:sz w:val="28"/>
+          <w:szCs w:val="28"/>
+        </w:rPr>
+        <w:t xml:space="preserve">    </w:t>
+      </w:r>
+      <w:r>
+        <w:rPr>
+          <w:rFonts w:ascii="Courier New" w:hAnsi="Courier New" w:cs="Courier New"/>
+          <w:color w:val="808080"/>
+          <w:sz w:val="28"/>
+          <w:szCs w:val="28"/>
+        </w:rPr>
+        <w:t>&lt;</w:t>
+      </w:r>
+      <w:r>
+        <w:rPr>
+          <w:rFonts w:ascii="Courier New" w:hAnsi="Courier New" w:cs="Courier New"/>
+          <w:b/>
+          <w:bCs/>
+          <w:color w:val="03A8D8"/>
+          <w:sz w:val="28"/>
+          <w:szCs w:val="28"/>
+        </w:rPr>
+        <w:t>a</w:t>
+      </w:r>
+      <w:r>
+        <w:rPr>
+          <w:rFonts w:ascii="Courier New" w:hAnsi="Courier New" w:cs="Courier New"/>
+          <w:color w:val="AAAAAA"/>
+          <w:sz w:val="28"/>
+          <w:szCs w:val="28"/>
+        </w:rPr>
+        <w:t xml:space="preserve"> </w:t>
+      </w:r>
+      <w:r>
+        <w:rPr>
+          <w:rFonts w:ascii="Courier New" w:hAnsi="Courier New" w:cs="Courier New"/>
+          <w:color w:val="A7EC21"/>
+          <w:sz w:val="28"/>
+          <w:szCs w:val="28"/>
+        </w:rPr>
+        <w:t>class</w:t>
+      </w:r>
+      <w:r>
+        <w:rPr>
+          <w:rFonts w:ascii="Courier New" w:hAnsi="Courier New" w:cs="Courier New"/>
+          <w:color w:val="52CA11"/>
+          <w:sz w:val="28"/>
+          <w:szCs w:val="28"/>
+        </w:rPr>
+        <w:t>=</w:t>
+      </w:r>
+      <w:r>
+        <w:rPr>
+          <w:rFonts w:ascii="Courier New" w:hAnsi="Courier New" w:cs="Courier New"/>
+          <w:i/>
+          <w:iCs/>
+          <w:color w:val="17C694"/>
+          <w:sz w:val="28"/>
+          <w:szCs w:val="28"/>
+        </w:rPr>
+        <w:t>"</w:t>
+      </w:r>
+      <w:proofErr w:type="spellStart"/>
+      <w:r>
+        <w:rPr>
+          <w:rFonts w:ascii="Courier New" w:hAnsi="Courier New" w:cs="Courier New"/>
+          <w:i/>
+          <w:iCs/>
+          <w:color w:val="17C694"/>
+          <w:sz w:val="28"/>
+          <w:szCs w:val="28"/>
+        </w:rPr>
+        <w:t>navbar</w:t>
+      </w:r>
+      <w:proofErr w:type="spellEnd"/>
+      <w:r>
+        <w:rPr>
+          <w:rFonts w:ascii="Courier New" w:hAnsi="Courier New" w:cs="Courier New"/>
+          <w:i/>
+          <w:iCs/>
+          <w:color w:val="17C694"/>
+          <w:sz w:val="28"/>
+          <w:szCs w:val="28"/>
+        </w:rPr>
+        <w:t>-brand"</w:t>
+      </w:r>
+      <w:r>
+        <w:rPr>
+          <w:rFonts w:ascii="Courier New" w:hAnsi="Courier New" w:cs="Courier New"/>
+          <w:color w:val="AAAAAA"/>
+          <w:sz w:val="28"/>
+          <w:szCs w:val="28"/>
+        </w:rPr>
+        <w:t xml:space="preserve"> </w:t>
+      </w:r>
+      <w:proofErr w:type="spellStart"/>
+      <w:r>
+        <w:rPr>
+          <w:rFonts w:ascii="Courier New" w:hAnsi="Courier New" w:cs="Courier New"/>
+          <w:color w:val="A7EC21"/>
+          <w:sz w:val="28"/>
+          <w:szCs w:val="28"/>
+        </w:rPr>
+        <w:t>href</w:t>
+      </w:r>
+      <w:proofErr w:type="spellEnd"/>
+      <w:r>
+        <w:rPr>
+          <w:rFonts w:ascii="Courier New" w:hAnsi="Courier New" w:cs="Courier New"/>
+          <w:color w:val="52CA11"/>
+          <w:sz w:val="28"/>
+          <w:szCs w:val="28"/>
+        </w:rPr>
+        <w:t>=</w:t>
+      </w:r>
+      <w:r>
+        <w:rPr>
+          <w:rFonts w:ascii="Courier New" w:hAnsi="Courier New" w:cs="Courier New"/>
+          <w:i/>
+          <w:iCs/>
+          <w:color w:val="17C694"/>
+          <w:sz w:val="28"/>
+          <w:szCs w:val="28"/>
+        </w:rPr>
+        <w:t>"#"</w:t>
+      </w:r>
+      <w:r>
+        <w:rPr>
+          <w:rFonts w:ascii="Courier New" w:hAnsi="Courier New" w:cs="Courier New"/>
+          <w:color w:val="808080"/>
+          <w:sz w:val="28"/>
+          <w:szCs w:val="28"/>
+        </w:rPr>
+        <w:t>&gt;</w:t>
+      </w:r>
+      <w:r>
+        <w:rPr>
+          <w:rFonts w:ascii="Courier New" w:hAnsi="Courier New" w:cs="Courier New"/>
+          <w:color w:val="D9E8F7"/>
+          <w:sz w:val="28"/>
+          <w:szCs w:val="28"/>
+        </w:rPr>
+        <w:t>Employee Management System</w:t>
+      </w:r>
+      <w:r>
+        <w:rPr>
+          <w:rFonts w:ascii="Courier New" w:hAnsi="Courier New" w:cs="Courier New"/>
+          <w:color w:val="808080"/>
+          <w:sz w:val="28"/>
+          <w:szCs w:val="28"/>
+        </w:rPr>
+        <w:t>&lt;/</w:t>
+      </w:r>
+      <w:r>
+        <w:rPr>
+          <w:rFonts w:ascii="Courier New" w:hAnsi="Courier New" w:cs="Courier New"/>
+          <w:b/>
+          <w:bCs/>
+          <w:color w:val="03A8D8"/>
+          <w:sz w:val="28"/>
+          <w:szCs w:val="28"/>
+        </w:rPr>
+        <w:t>a</w:t>
+      </w:r>
+      <w:r>
+        <w:rPr>
+          <w:rFonts w:ascii="Courier New" w:hAnsi="Courier New" w:cs="Courier New"/>
+          <w:color w:val="808080"/>
+          <w:sz w:val="28"/>
+          <w:szCs w:val="28"/>
+        </w:rPr>
+        <w:t>&gt;</w:t>
+      </w:r>
+    </w:p>
+    <w:p>
+      <w:pPr>
+        <w:pStyle w:val="NormalWeb"/>
+        <w:shd w:val="clear" w:color="auto" w:fill="2F2F2F"/>
+        <w:spacing w:before="0" w:beforeAutospacing="0" w:after="0" w:afterAutospacing="0"/>
+        <w:rPr>
+          <w:rFonts w:ascii="Courier New" w:hAnsi="Courier New" w:cs="Courier New"/>
+          <w:color w:val="AAAAAA"/>
+          <w:sz w:val="28"/>
+          <w:szCs w:val="28"/>
+        </w:rPr>
+      </w:pPr>
+      <w:r>
+        <w:rPr>
+          <w:rFonts w:ascii="Courier New" w:hAnsi="Courier New" w:cs="Courier New"/>
+          <w:color w:val="808080"/>
+          <w:sz w:val="28"/>
+          <w:szCs w:val="28"/>
+        </w:rPr>
+        <w:lastRenderedPageBreak/>
+        <w:t>&lt;/</w:t>
+      </w:r>
+      <w:proofErr w:type="spellStart"/>
+      <w:r>
+        <w:rPr>
+          <w:rFonts w:ascii="Courier New" w:hAnsi="Courier New" w:cs="Courier New"/>
+          <w:b/>
+          <w:bCs/>
+          <w:color w:val="03A8D8"/>
+          <w:sz w:val="28"/>
+          <w:szCs w:val="28"/>
+        </w:rPr>
+        <w:t>nav</w:t>
+      </w:r>
+      <w:proofErr w:type="spellEnd"/>
+      <w:r>
+        <w:rPr>
+          <w:rFonts w:ascii="Courier New" w:hAnsi="Courier New" w:cs="Courier New"/>
+          <w:color w:val="808080"/>
+          <w:sz w:val="28"/>
+          <w:szCs w:val="28"/>
+        </w:rPr>
+        <w:t>&gt;</w:t>
+      </w:r>
+    </w:p>
+    <w:p>
+      <w:pPr>
+        <w:pStyle w:val="NormalWeb"/>
+        <w:shd w:val="clear" w:color="auto" w:fill="2F2F2F"/>
+        <w:spacing w:before="0" w:beforeAutospacing="0" w:after="0" w:afterAutospacing="0"/>
+        <w:rPr>
+          <w:rFonts w:ascii="Courier New" w:hAnsi="Courier New" w:cs="Courier New"/>
+          <w:color w:val="AAAAAA"/>
+          <w:sz w:val="28"/>
+          <w:szCs w:val="28"/>
+        </w:rPr>
+      </w:pPr>
+      <w:r>
+        <w:rPr>
+          <w:rFonts w:ascii="Courier New" w:hAnsi="Courier New" w:cs="Courier New"/>
+          <w:color w:val="808080"/>
+          <w:sz w:val="28"/>
+          <w:szCs w:val="28"/>
+        </w:rPr>
+        <w:t>&lt;</w:t>
+      </w:r>
+      <w:proofErr w:type="spellStart"/>
+      <w:proofErr w:type="gramStart"/>
+      <w:r>
+        <w:rPr>
+          <w:rFonts w:ascii="Courier New" w:hAnsi="Courier New" w:cs="Courier New"/>
+          <w:b/>
+          <w:bCs/>
+          <w:color w:val="03A8D8"/>
+          <w:sz w:val="28"/>
+          <w:szCs w:val="28"/>
+        </w:rPr>
+        <w:t>br</w:t>
+      </w:r>
+      <w:proofErr w:type="spellEnd"/>
+      <w:proofErr w:type="gramEnd"/>
+      <w:r>
+        <w:rPr>
+          <w:rFonts w:ascii="Courier New" w:hAnsi="Courier New" w:cs="Courier New"/>
+          <w:color w:val="808080"/>
+          <w:sz w:val="28"/>
+          <w:szCs w:val="28"/>
+        </w:rPr>
+        <w:t>&gt;</w:t>
+      </w:r>
+    </w:p>
+    <w:p>
+      <w:pPr>
+        <w:pStyle w:val="NormalWeb"/>
+        <w:shd w:val="clear" w:color="auto" w:fill="2F2F2F"/>
+        <w:spacing w:before="0" w:beforeAutospacing="0" w:after="0" w:afterAutospacing="0"/>
+        <w:rPr>
+          <w:rFonts w:ascii="Courier New" w:hAnsi="Courier New" w:cs="Courier New"/>
+          <w:color w:val="AAAAAA"/>
+          <w:sz w:val="28"/>
+          <w:szCs w:val="28"/>
+        </w:rPr>
+      </w:pPr>
+    </w:p>
+    <w:p>
+      <w:pPr>
+        <w:pStyle w:val="NormalWeb"/>
+        <w:shd w:val="clear" w:color="auto" w:fill="2F2F2F"/>
+        <w:spacing w:before="0" w:beforeAutospacing="0" w:after="0" w:afterAutospacing="0"/>
+        <w:rPr>
+          <w:rFonts w:ascii="Courier New" w:hAnsi="Courier New" w:cs="Courier New"/>
+          <w:color w:val="AAAAAA"/>
+          <w:sz w:val="28"/>
+          <w:szCs w:val="28"/>
+        </w:rPr>
+      </w:pPr>
+      <w:r>
+        <w:rPr>
+          <w:rFonts w:ascii="Courier New" w:hAnsi="Courier New" w:cs="Courier New"/>
+          <w:color w:val="808080"/>
+          <w:sz w:val="28"/>
+          <w:szCs w:val="28"/>
+        </w:rPr>
+        <w:t>&lt;</w:t>
+      </w:r>
+      <w:r>
+        <w:rPr>
+          <w:rFonts w:ascii="Courier New" w:hAnsi="Courier New" w:cs="Courier New"/>
+          <w:b/>
+          <w:bCs/>
+          <w:color w:val="03A8D8"/>
+          <w:sz w:val="28"/>
+          <w:szCs w:val="28"/>
+        </w:rPr>
+        <w:t>div</w:t>
+      </w:r>
+      <w:r>
+        <w:rPr>
+          <w:rFonts w:ascii="Courier New" w:hAnsi="Courier New" w:cs="Courier New"/>
+          <w:color w:val="AAAAAA"/>
+          <w:sz w:val="28"/>
+          <w:szCs w:val="28"/>
+        </w:rPr>
+        <w:t xml:space="preserve"> </w:t>
+      </w:r>
+      <w:r>
+        <w:rPr>
+          <w:rFonts w:ascii="Courier New" w:hAnsi="Courier New" w:cs="Courier New"/>
+          <w:color w:val="A7EC21"/>
+          <w:sz w:val="28"/>
+          <w:szCs w:val="28"/>
+        </w:rPr>
+        <w:t>class</w:t>
+      </w:r>
+      <w:r>
+        <w:rPr>
+          <w:rFonts w:ascii="Courier New" w:hAnsi="Courier New" w:cs="Courier New"/>
+          <w:color w:val="52CA11"/>
+          <w:sz w:val="28"/>
+          <w:szCs w:val="28"/>
+        </w:rPr>
+        <w:t>=</w:t>
+      </w:r>
+      <w:r>
+        <w:rPr>
+          <w:rFonts w:ascii="Courier New" w:hAnsi="Courier New" w:cs="Courier New"/>
+          <w:i/>
+          <w:iCs/>
+          <w:color w:val="17C694"/>
+          <w:sz w:val="28"/>
+          <w:szCs w:val="28"/>
+        </w:rPr>
+        <w:t>"container"</w:t>
+      </w:r>
+      <w:r>
+        <w:rPr>
+          <w:rFonts w:ascii="Courier New" w:hAnsi="Courier New" w:cs="Courier New"/>
+          <w:color w:val="808080"/>
+          <w:sz w:val="28"/>
+          <w:szCs w:val="28"/>
+        </w:rPr>
+        <w:t>&gt;</w:t>
+      </w:r>
+    </w:p>
+    <w:p>
+      <w:pPr>
+        <w:pStyle w:val="NormalWeb"/>
+        <w:shd w:val="clear" w:color="auto" w:fill="2F2F2F"/>
+        <w:spacing w:before="0" w:beforeAutospacing="0" w:after="0" w:afterAutospacing="0"/>
+        <w:rPr>
+          <w:rFonts w:ascii="Courier New" w:hAnsi="Courier New" w:cs="Courier New"/>
+          <w:color w:val="AAAAAA"/>
+          <w:sz w:val="28"/>
+          <w:szCs w:val="28"/>
+        </w:rPr>
+      </w:pPr>
+      <w:r>
+        <w:rPr>
+          <w:rFonts w:ascii="Courier New" w:hAnsi="Courier New" w:cs="Courier New"/>
+          <w:color w:val="D9E8F7"/>
+          <w:sz w:val="28"/>
+          <w:szCs w:val="28"/>
+        </w:rPr>
+        <w:t xml:space="preserve">    </w:t>
+      </w:r>
+      <w:r>
+        <w:rPr>
+          <w:rFonts w:ascii="Courier New" w:hAnsi="Courier New" w:cs="Courier New"/>
+          <w:color w:val="808080"/>
+          <w:sz w:val="28"/>
+          <w:szCs w:val="28"/>
+        </w:rPr>
+        <w:t>&lt;</w:t>
+      </w:r>
+      <w:r>
+        <w:rPr>
+          <w:rFonts w:ascii="Courier New" w:hAnsi="Courier New" w:cs="Courier New"/>
+          <w:b/>
+          <w:bCs/>
+          <w:color w:val="03A8D8"/>
+          <w:sz w:val="28"/>
+          <w:szCs w:val="28"/>
+        </w:rPr>
+        <w:t>h2</w:t>
+      </w:r>
+      <w:r>
+        <w:rPr>
+          <w:rFonts w:ascii="Courier New" w:hAnsi="Courier New" w:cs="Courier New"/>
+          <w:color w:val="AAAAAA"/>
+          <w:sz w:val="28"/>
+          <w:szCs w:val="28"/>
+        </w:rPr>
+        <w:t xml:space="preserve"> </w:t>
+      </w:r>
+      <w:r>
+        <w:rPr>
+          <w:rFonts w:ascii="Courier New" w:hAnsi="Courier New" w:cs="Courier New"/>
+          <w:color w:val="A7EC21"/>
+          <w:sz w:val="28"/>
+          <w:szCs w:val="28"/>
+        </w:rPr>
+        <w:t>class</w:t>
+      </w:r>
+      <w:r>
+        <w:rPr>
+          <w:rFonts w:ascii="Courier New" w:hAnsi="Courier New" w:cs="Courier New"/>
+          <w:color w:val="52CA11"/>
+          <w:sz w:val="28"/>
+          <w:szCs w:val="28"/>
+        </w:rPr>
+        <w:t>=</w:t>
+      </w:r>
+      <w:r>
+        <w:rPr>
+          <w:rFonts w:ascii="Courier New" w:hAnsi="Courier New" w:cs="Courier New"/>
+          <w:i/>
+          <w:iCs/>
+          <w:color w:val="17C694"/>
+          <w:sz w:val="28"/>
+          <w:szCs w:val="28"/>
+        </w:rPr>
+        <w:t>"text-center"</w:t>
+      </w:r>
+      <w:r>
+        <w:rPr>
+          <w:rFonts w:ascii="Courier New" w:hAnsi="Courier New" w:cs="Courier New"/>
+          <w:color w:val="808080"/>
+          <w:sz w:val="28"/>
+          <w:szCs w:val="28"/>
+        </w:rPr>
+        <w:t>&gt;</w:t>
+      </w:r>
+      <w:r>
+        <w:rPr>
+          <w:rFonts w:ascii="Courier New" w:hAnsi="Courier New" w:cs="Courier New"/>
+          <w:color w:val="D9E8F7"/>
+          <w:sz w:val="28"/>
+          <w:szCs w:val="28"/>
+        </w:rPr>
+        <w:t>Employee Details</w:t>
+      </w:r>
+      <w:r>
+        <w:rPr>
+          <w:rFonts w:ascii="Courier New" w:hAnsi="Courier New" w:cs="Courier New"/>
+          <w:color w:val="808080"/>
+          <w:sz w:val="28"/>
+          <w:szCs w:val="28"/>
+        </w:rPr>
+        <w:t>&lt;/</w:t>
+      </w:r>
+      <w:r>
+        <w:rPr>
+          <w:rFonts w:ascii="Courier New" w:hAnsi="Courier New" w:cs="Courier New"/>
+          <w:b/>
+          <w:bCs/>
+          <w:color w:val="03A8D8"/>
+          <w:sz w:val="28"/>
+          <w:szCs w:val="28"/>
+        </w:rPr>
+        <w:t>h2</w:t>
+      </w:r>
+      <w:r>
+        <w:rPr>
+          <w:rFonts w:ascii="Courier New" w:hAnsi="Courier New" w:cs="Courier New"/>
+          <w:color w:val="808080"/>
+          <w:sz w:val="28"/>
+          <w:szCs w:val="28"/>
+        </w:rPr>
+        <w:t>&gt;</w:t>
+      </w:r>
+    </w:p>
+    <w:p>
+      <w:pPr>
+        <w:pStyle w:val="NormalWeb"/>
+        <w:shd w:val="clear" w:color="auto" w:fill="2F2F2F"/>
+        <w:spacing w:before="0" w:beforeAutospacing="0" w:after="0" w:afterAutospacing="0"/>
+        <w:rPr>
+          <w:rFonts w:ascii="Courier New" w:hAnsi="Courier New" w:cs="Courier New"/>
+          <w:color w:val="AAAAAA"/>
+          <w:sz w:val="28"/>
+          <w:szCs w:val="28"/>
+        </w:rPr>
+      </w:pPr>
+      <w:r>
+        <w:rPr>
+          <w:rFonts w:ascii="Courier New" w:hAnsi="Courier New" w:cs="Courier New"/>
+          <w:color w:val="D9E8F7"/>
+          <w:sz w:val="28"/>
+          <w:szCs w:val="28"/>
+        </w:rPr>
+        <w:t xml:space="preserve">    </w:t>
+      </w:r>
+      <w:r>
+        <w:rPr>
+          <w:rFonts w:ascii="Courier New" w:hAnsi="Courier New" w:cs="Courier New"/>
+          <w:color w:val="808080"/>
+          <w:sz w:val="28"/>
+          <w:szCs w:val="28"/>
+        </w:rPr>
+        <w:t>&lt;</w:t>
+      </w:r>
+      <w:r>
+        <w:rPr>
+          <w:rFonts w:ascii="Courier New" w:hAnsi="Courier New" w:cs="Courier New"/>
+          <w:b/>
+          <w:bCs/>
+          <w:color w:val="03A8D8"/>
+          <w:sz w:val="28"/>
+          <w:szCs w:val="28"/>
+        </w:rPr>
+        <w:t>table</w:t>
+      </w:r>
+      <w:r>
+        <w:rPr>
+          <w:rFonts w:ascii="Courier New" w:hAnsi="Courier New" w:cs="Courier New"/>
+          <w:color w:val="AAAAAA"/>
+          <w:sz w:val="28"/>
+          <w:szCs w:val="28"/>
+        </w:rPr>
+        <w:t xml:space="preserve"> </w:t>
+      </w:r>
+      <w:r>
+        <w:rPr>
+          <w:rFonts w:ascii="Courier New" w:hAnsi="Courier New" w:cs="Courier New"/>
+          <w:color w:val="A7EC21"/>
+          <w:sz w:val="28"/>
+          <w:szCs w:val="28"/>
+        </w:rPr>
+        <w:t>class</w:t>
+      </w:r>
+      <w:r>
+        <w:rPr>
+          <w:rFonts w:ascii="Courier New" w:hAnsi="Courier New" w:cs="Courier New"/>
+          <w:color w:val="52CA11"/>
+          <w:sz w:val="28"/>
+          <w:szCs w:val="28"/>
+        </w:rPr>
+        <w:t>=</w:t>
+      </w:r>
+      <w:r>
+        <w:rPr>
+          <w:rFonts w:ascii="Courier New" w:hAnsi="Courier New" w:cs="Courier New"/>
+          <w:i/>
+          <w:iCs/>
+          <w:color w:val="17C694"/>
+          <w:sz w:val="28"/>
+          <w:szCs w:val="28"/>
+        </w:rPr>
+        <w:t>"table table-bordered"</w:t>
+      </w:r>
+      <w:r>
+        <w:rPr>
+          <w:rFonts w:ascii="Courier New" w:hAnsi="Courier New" w:cs="Courier New"/>
+          <w:color w:val="808080"/>
+          <w:sz w:val="28"/>
+          <w:szCs w:val="28"/>
+        </w:rPr>
+        <w:t>&gt;</w:t>
+      </w:r>
+    </w:p>
+    <w:p>
+      <w:pPr>
+        <w:pStyle w:val="NormalWeb"/>
+        <w:shd w:val="clear" w:color="auto" w:fill="2F2F2F"/>
+        <w:spacing w:before="0" w:beforeAutospacing="0" w:after="0" w:afterAutospacing="0"/>
+        <w:rPr>
+          <w:rFonts w:ascii="Courier New" w:hAnsi="Courier New" w:cs="Courier New"/>
+          <w:color w:val="AAAAAA"/>
+          <w:sz w:val="28"/>
+          <w:szCs w:val="28"/>
+        </w:rPr>
+      </w:pPr>
+      <w:r>
+        <w:rPr>
+          <w:rFonts w:ascii="Courier New" w:hAnsi="Courier New" w:cs="Courier New"/>
+          <w:color w:val="D9E8F7"/>
+          <w:sz w:val="28"/>
+          <w:szCs w:val="28"/>
+        </w:rPr>
+        <w:t xml:space="preserve">        </w:t>
+      </w:r>
+      <w:r>
+        <w:rPr>
+          <w:rFonts w:ascii="Courier New" w:hAnsi="Courier New" w:cs="Courier New"/>
+          <w:color w:val="808080"/>
+          <w:sz w:val="28"/>
+          <w:szCs w:val="28"/>
+        </w:rPr>
+        <w:t>&lt;</w:t>
+      </w:r>
+      <w:proofErr w:type="spellStart"/>
+      <w:proofErr w:type="gramStart"/>
+      <w:r>
+        <w:rPr>
+          <w:rFonts w:ascii="Courier New" w:hAnsi="Courier New" w:cs="Courier New"/>
+          <w:b/>
+          <w:bCs/>
+          <w:color w:val="03A8D8"/>
+          <w:sz w:val="28"/>
+          <w:szCs w:val="28"/>
+        </w:rPr>
+        <w:t>tr</w:t>
+      </w:r>
+      <w:proofErr w:type="spellEnd"/>
+      <w:proofErr w:type="gramEnd"/>
+      <w:r>
+        <w:rPr>
+          <w:rFonts w:ascii="Courier New" w:hAnsi="Courier New" w:cs="Courier New"/>
+          <w:color w:val="808080"/>
+          <w:sz w:val="28"/>
+          <w:szCs w:val="28"/>
+        </w:rPr>
+        <w:t>&gt;</w:t>
+      </w:r>
+    </w:p>
+    <w:p>
+      <w:pPr>
+        <w:pStyle w:val="NormalWeb"/>
+        <w:shd w:val="clear" w:color="auto" w:fill="2F2F2F"/>
+        <w:spacing w:before="0" w:beforeAutospacing="0" w:after="0" w:afterAutospacing="0"/>
+        <w:rPr>
+          <w:rFonts w:ascii="Courier New" w:hAnsi="Courier New" w:cs="Courier New"/>
+          <w:color w:val="AAAAAA"/>
+          <w:sz w:val="28"/>
+          <w:szCs w:val="28"/>
+        </w:rPr>
+      </w:pPr>
+      <w:r>
+        <w:rPr>
+          <w:rFonts w:ascii="Courier New" w:hAnsi="Courier New" w:cs="Courier New"/>
+          <w:color w:val="D9E8F7"/>
+          <w:sz w:val="28"/>
+          <w:szCs w:val="28"/>
+        </w:rPr>
+        <w:t xml:space="preserve">            </w:t>
+      </w:r>
+      <w:r>
+        <w:rPr>
+          <w:rFonts w:ascii="Courier New" w:hAnsi="Courier New" w:cs="Courier New"/>
+          <w:color w:val="808080"/>
+          <w:sz w:val="28"/>
+          <w:szCs w:val="28"/>
+        </w:rPr>
+        <w:t>&lt;</w:t>
+      </w:r>
+      <w:proofErr w:type="spellStart"/>
+      <w:proofErr w:type="gramStart"/>
+      <w:r>
+        <w:rPr>
+          <w:rFonts w:ascii="Courier New" w:hAnsi="Courier New" w:cs="Courier New"/>
+          <w:b/>
+          <w:bCs/>
+          <w:color w:val="03A8D8"/>
+          <w:sz w:val="28"/>
+          <w:szCs w:val="28"/>
+        </w:rPr>
+        <w:t>th</w:t>
+      </w:r>
+      <w:proofErr w:type="spellEnd"/>
+      <w:r>
+        <w:rPr>
+          <w:rFonts w:ascii="Courier New" w:hAnsi="Courier New" w:cs="Courier New"/>
+          <w:color w:val="808080"/>
+          <w:sz w:val="28"/>
+          <w:szCs w:val="28"/>
+        </w:rPr>
+        <w:t>&gt;</w:t>
+      </w:r>
+      <w:proofErr w:type="gramEnd"/>
+      <w:r>
+        <w:rPr>
+          <w:rFonts w:ascii="Courier New" w:hAnsi="Courier New" w:cs="Courier New"/>
+          <w:color w:val="D9E8F7"/>
+          <w:sz w:val="28"/>
+          <w:szCs w:val="28"/>
+        </w:rPr>
+        <w:t>Employee ID</w:t>
+      </w:r>
+      <w:r>
+        <w:rPr>
+          <w:rFonts w:ascii="Courier New" w:hAnsi="Courier New" w:cs="Courier New"/>
+          <w:color w:val="808080"/>
+          <w:sz w:val="28"/>
+          <w:szCs w:val="28"/>
+        </w:rPr>
+        <w:t>&lt;/</w:t>
+      </w:r>
+      <w:proofErr w:type="spellStart"/>
+      <w:r>
+        <w:rPr>
+          <w:rFonts w:ascii="Courier New" w:hAnsi="Courier New" w:cs="Courier New"/>
+          <w:b/>
+          <w:bCs/>
+          <w:color w:val="03A8D8"/>
+          <w:sz w:val="28"/>
+          <w:szCs w:val="28"/>
+        </w:rPr>
+        <w:t>th</w:t>
+      </w:r>
+      <w:proofErr w:type="spellEnd"/>
+      <w:r>
+        <w:rPr>
+          <w:rFonts w:ascii="Courier New" w:hAnsi="Courier New" w:cs="Courier New"/>
+          <w:color w:val="808080"/>
+          <w:sz w:val="28"/>
+          <w:szCs w:val="28"/>
+        </w:rPr>
+        <w:t>&gt;</w:t>
+      </w:r>
+    </w:p>
+    <w:p>
+      <w:pPr>
+        <w:pStyle w:val="NormalWeb"/>
+        <w:shd w:val="clear" w:color="auto" w:fill="2F2F2F"/>
+        <w:spacing w:before="0" w:beforeAutospacing="0" w:after="0" w:afterAutospacing="0"/>
+        <w:rPr>
+          <w:rFonts w:ascii="Courier New" w:hAnsi="Courier New" w:cs="Courier New"/>
+          <w:color w:val="AAAAAA"/>
+          <w:sz w:val="28"/>
+          <w:szCs w:val="28"/>
+        </w:rPr>
+      </w:pPr>
+      <w:r>
+        <w:rPr>
+          <w:rFonts w:ascii="Courier New" w:hAnsi="Courier New" w:cs="Courier New"/>
+          <w:color w:val="D9E8F7"/>
+          <w:sz w:val="28"/>
+          <w:szCs w:val="28"/>
+        </w:rPr>
+        <w:t xml:space="preserve">            </w:t>
+      </w:r>
+      <w:r>
+        <w:rPr>
+          <w:rFonts w:ascii="Courier New" w:hAnsi="Courier New" w:cs="Courier New"/>
+          <w:color w:val="808080"/>
+          <w:sz w:val="28"/>
+          <w:szCs w:val="28"/>
+        </w:rPr>
+        <w:t>&lt;</w:t>
+      </w:r>
+      <w:r>
+        <w:rPr>
+          <w:rFonts w:ascii="Courier New" w:hAnsi="Courier New" w:cs="Courier New"/>
+          <w:b/>
+          <w:bCs/>
+          <w:color w:val="03A8D8"/>
+          <w:sz w:val="28"/>
+          <w:szCs w:val="28"/>
+        </w:rPr>
+        <w:t>td</w:t>
+      </w:r>
+      <w:r>
+        <w:rPr>
+          <w:rFonts w:ascii="Courier New" w:hAnsi="Courier New" w:cs="Courier New"/>
+          <w:color w:val="AAAAAA"/>
+          <w:sz w:val="28"/>
+          <w:szCs w:val="28"/>
+        </w:rPr>
+        <w:t xml:space="preserve"> </w:t>
+      </w:r>
+      <w:proofErr w:type="spellStart"/>
+      <w:r>
+        <w:rPr>
+          <w:rFonts w:ascii="Courier New" w:hAnsi="Courier New" w:cs="Courier New"/>
+          <w:color w:val="A7EC21"/>
+          <w:sz w:val="28"/>
+          <w:szCs w:val="28"/>
+        </w:rPr>
+        <w:t>th</w:t>
+      </w:r>
+      <w:proofErr w:type="gramStart"/>
+      <w:r>
+        <w:rPr>
+          <w:rFonts w:ascii="Courier New" w:hAnsi="Courier New" w:cs="Courier New"/>
+          <w:color w:val="A7EC21"/>
+          <w:sz w:val="28"/>
+          <w:szCs w:val="28"/>
+        </w:rPr>
+        <w:t>:text</w:t>
+      </w:r>
+      <w:proofErr w:type="spellEnd"/>
+      <w:proofErr w:type="gramEnd"/>
+      <w:r>
+        <w:rPr>
+          <w:rFonts w:ascii="Courier New" w:hAnsi="Courier New" w:cs="Courier New"/>
+          <w:color w:val="52CA11"/>
+          <w:sz w:val="28"/>
+          <w:szCs w:val="28"/>
+        </w:rPr>
+        <w:t>=</w:t>
+      </w:r>
+      <w:r>
+        <w:rPr>
+          <w:rFonts w:ascii="Courier New" w:hAnsi="Courier New" w:cs="Courier New"/>
+          <w:i/>
+          <w:iCs/>
+          <w:color w:val="17C694"/>
+          <w:sz w:val="28"/>
+          <w:szCs w:val="28"/>
+        </w:rPr>
+        <w:t>"${</w:t>
+      </w:r>
+      <w:proofErr w:type="spellStart"/>
+      <w:r>
+        <w:rPr>
+          <w:rFonts w:ascii="Courier New" w:hAnsi="Courier New" w:cs="Courier New"/>
+          <w:i/>
+          <w:iCs/>
+          <w:color w:val="17C694"/>
+          <w:sz w:val="28"/>
+          <w:szCs w:val="28"/>
+        </w:rPr>
+        <w:t>employee.empId</w:t>
+      </w:r>
+      <w:proofErr w:type="spellEnd"/>
+      <w:r>
+        <w:rPr>
+          <w:rFonts w:ascii="Courier New" w:hAnsi="Courier New" w:cs="Courier New"/>
+          <w:i/>
+          <w:iCs/>
+          <w:color w:val="17C694"/>
+          <w:sz w:val="28"/>
+          <w:szCs w:val="28"/>
+        </w:rPr>
+        <w:t>}"</w:t>
+      </w:r>
+      <w:r>
+        <w:rPr>
+          <w:rFonts w:ascii="Courier New" w:hAnsi="Courier New" w:cs="Courier New"/>
+          <w:color w:val="808080"/>
+          <w:sz w:val="28"/>
+          <w:szCs w:val="28"/>
+        </w:rPr>
+        <w:t>&gt;&lt;/</w:t>
+      </w:r>
+      <w:r>
+        <w:rPr>
+          <w:rFonts w:ascii="Courier New" w:hAnsi="Courier New" w:cs="Courier New"/>
+          <w:b/>
+          <w:bCs/>
+          <w:color w:val="03A8D8"/>
+          <w:sz w:val="28"/>
+          <w:szCs w:val="28"/>
+        </w:rPr>
+        <w:t>td</w:t>
+      </w:r>
+      <w:r>
+        <w:rPr>
+          <w:rFonts w:ascii="Courier New" w:hAnsi="Courier New" w:cs="Courier New"/>
+          <w:color w:val="808080"/>
+          <w:sz w:val="28"/>
+          <w:szCs w:val="28"/>
+        </w:rPr>
+        <w:t>&gt;</w:t>
+      </w:r>
+    </w:p>
+    <w:p>
+      <w:pPr>
+        <w:pStyle w:val="NormalWeb"/>
+        <w:shd w:val="clear" w:color="auto" w:fill="2F2F2F"/>
+        <w:spacing w:before="0" w:beforeAutospacing="0" w:after="0" w:afterAutospacing="0"/>
+        <w:rPr>
+          <w:rFonts w:ascii="Courier New" w:hAnsi="Courier New" w:cs="Courier New"/>
+          <w:color w:val="AAAAAA"/>
+          <w:sz w:val="28"/>
+          <w:szCs w:val="28"/>
+        </w:rPr>
+      </w:pPr>
+      <w:r>
+        <w:rPr>
+          <w:rFonts w:ascii="Courier New" w:hAnsi="Courier New" w:cs="Courier New"/>
+          <w:color w:val="D9E8F7"/>
+          <w:sz w:val="28"/>
+          <w:szCs w:val="28"/>
+        </w:rPr>
+        <w:t xml:space="preserve">        </w:t>
+      </w:r>
+      <w:r>
+        <w:rPr>
+          <w:rFonts w:ascii="Courier New" w:hAnsi="Courier New" w:cs="Courier New"/>
+          <w:color w:val="808080"/>
+          <w:sz w:val="28"/>
+          <w:szCs w:val="28"/>
+        </w:rPr>
+        <w:t>&lt;/</w:t>
+      </w:r>
+      <w:proofErr w:type="spellStart"/>
+      <w:proofErr w:type="gramStart"/>
+      <w:r>
+        <w:rPr>
+          <w:rFonts w:ascii="Courier New" w:hAnsi="Courier New" w:cs="Courier New"/>
+          <w:b/>
+          <w:bCs/>
+          <w:color w:val="03A8D8"/>
+          <w:sz w:val="28"/>
+          <w:szCs w:val="28"/>
+        </w:rPr>
+        <w:t>tr</w:t>
+      </w:r>
+      <w:proofErr w:type="spellEnd"/>
+      <w:proofErr w:type="gramEnd"/>
+      <w:r>
+        <w:rPr>
+          <w:rFonts w:ascii="Courier New" w:hAnsi="Courier New" w:cs="Courier New"/>
+          <w:color w:val="808080"/>
+          <w:sz w:val="28"/>
+          <w:szCs w:val="28"/>
+        </w:rPr>
+        <w:t>&gt;</w:t>
+      </w:r>
+    </w:p>
+    <w:p>
+      <w:pPr>
+        <w:pStyle w:val="NormalWeb"/>
+        <w:shd w:val="clear" w:color="auto" w:fill="2F2F2F"/>
+        <w:spacing w:before="0" w:beforeAutospacing="0" w:after="0" w:afterAutospacing="0"/>
+        <w:rPr>
+          <w:rFonts w:ascii="Courier New" w:hAnsi="Courier New" w:cs="Courier New"/>
+          <w:color w:val="AAAAAA"/>
+          <w:sz w:val="28"/>
+          <w:szCs w:val="28"/>
+        </w:rPr>
+      </w:pPr>
+      <w:r>
+        <w:rPr>
+          <w:rFonts w:ascii="Courier New" w:hAnsi="Courier New" w:cs="Courier New"/>
+          <w:color w:val="D9E8F7"/>
+          <w:sz w:val="28"/>
+          <w:szCs w:val="28"/>
+        </w:rPr>
+        <w:t xml:space="preserve">        </w:t>
+      </w:r>
+      <w:r>
+        <w:rPr>
+          <w:rFonts w:ascii="Courier New" w:hAnsi="Courier New" w:cs="Courier New"/>
+          <w:color w:val="808080"/>
+          <w:sz w:val="28"/>
+          <w:szCs w:val="28"/>
+        </w:rPr>
+        <w:t>&lt;</w:t>
+      </w:r>
+      <w:proofErr w:type="spellStart"/>
+      <w:proofErr w:type="gramStart"/>
+      <w:r>
+        <w:rPr>
+          <w:rFonts w:ascii="Courier New" w:hAnsi="Courier New" w:cs="Courier New"/>
+          <w:b/>
+          <w:bCs/>
+          <w:color w:val="03A8D8"/>
+          <w:sz w:val="28"/>
+          <w:szCs w:val="28"/>
+        </w:rPr>
+        <w:t>tr</w:t>
+      </w:r>
+      <w:proofErr w:type="spellEnd"/>
+      <w:proofErr w:type="gramEnd"/>
+      <w:r>
+        <w:rPr>
+          <w:rFonts w:ascii="Courier New" w:hAnsi="Courier New" w:cs="Courier New"/>
+          <w:color w:val="808080"/>
+          <w:sz w:val="28"/>
+          <w:szCs w:val="28"/>
+        </w:rPr>
+        <w:t>&gt;</w:t>
+      </w:r>
+    </w:p>
+    <w:p>
+      <w:pPr>
+        <w:pStyle w:val="NormalWeb"/>
+        <w:shd w:val="clear" w:color="auto" w:fill="2F2F2F"/>
+        <w:spacing w:before="0" w:beforeAutospacing="0" w:after="0" w:afterAutospacing="0"/>
+        <w:rPr>
+          <w:rFonts w:ascii="Courier New" w:hAnsi="Courier New" w:cs="Courier New"/>
+          <w:color w:val="AAAAAA"/>
+          <w:sz w:val="28"/>
+          <w:szCs w:val="28"/>
+        </w:rPr>
+      </w:pPr>
+      <w:r>
+        <w:rPr>
+          <w:rFonts w:ascii="Courier New" w:hAnsi="Courier New" w:cs="Courier New"/>
+          <w:color w:val="D9E8F7"/>
+          <w:sz w:val="28"/>
+          <w:szCs w:val="28"/>
+        </w:rPr>
+        <w:t xml:space="preserve">            </w:t>
+      </w:r>
+      <w:r>
+        <w:rPr>
+          <w:rFonts w:ascii="Courier New" w:hAnsi="Courier New" w:cs="Courier New"/>
+          <w:color w:val="808080"/>
+          <w:sz w:val="28"/>
+          <w:szCs w:val="28"/>
+        </w:rPr>
+        <w:t>&lt;</w:t>
+      </w:r>
+      <w:proofErr w:type="spellStart"/>
+      <w:proofErr w:type="gramStart"/>
+      <w:r>
+        <w:rPr>
+          <w:rFonts w:ascii="Courier New" w:hAnsi="Courier New" w:cs="Courier New"/>
+          <w:b/>
+          <w:bCs/>
+          <w:color w:val="03A8D8"/>
+          <w:sz w:val="28"/>
+          <w:szCs w:val="28"/>
+        </w:rPr>
+        <w:t>th</w:t>
+      </w:r>
+      <w:proofErr w:type="spellEnd"/>
+      <w:r>
+        <w:rPr>
+          <w:rFonts w:ascii="Courier New" w:hAnsi="Courier New" w:cs="Courier New"/>
+          <w:color w:val="808080"/>
+          <w:sz w:val="28"/>
+          <w:szCs w:val="28"/>
+        </w:rPr>
+        <w:t>&gt;</w:t>
+      </w:r>
+      <w:proofErr w:type="gramEnd"/>
+      <w:r>
+        <w:rPr>
+          <w:rFonts w:ascii="Courier New" w:hAnsi="Courier New" w:cs="Courier New"/>
+          <w:color w:val="D9E8F7"/>
+          <w:sz w:val="28"/>
+          <w:szCs w:val="28"/>
+        </w:rPr>
+        <w:t>Name</w:t>
+      </w:r>
+      <w:r>
+        <w:rPr>
+          <w:rFonts w:ascii="Courier New" w:hAnsi="Courier New" w:cs="Courier New"/>
+          <w:color w:val="808080"/>
+          <w:sz w:val="28"/>
+          <w:szCs w:val="28"/>
+        </w:rPr>
+        <w:t>&lt;/</w:t>
+      </w:r>
+      <w:proofErr w:type="spellStart"/>
+      <w:r>
+        <w:rPr>
+          <w:rFonts w:ascii="Courier New" w:hAnsi="Courier New" w:cs="Courier New"/>
+          <w:b/>
+          <w:bCs/>
+          <w:color w:val="03A8D8"/>
+          <w:sz w:val="28"/>
+          <w:szCs w:val="28"/>
+        </w:rPr>
+        <w:t>th</w:t>
+      </w:r>
+      <w:proofErr w:type="spellEnd"/>
+      <w:r>
+        <w:rPr>
+          <w:rFonts w:ascii="Courier New" w:hAnsi="Courier New" w:cs="Courier New"/>
+          <w:color w:val="808080"/>
+          <w:sz w:val="28"/>
+          <w:szCs w:val="28"/>
+        </w:rPr>
+        <w:t>&gt;</w:t>
+      </w:r>
+    </w:p>
+    <w:p>
+      <w:pPr>
+        <w:pStyle w:val="NormalWeb"/>
+        <w:shd w:val="clear" w:color="auto" w:fill="2F2F2F"/>
+        <w:spacing w:before="0" w:beforeAutospacing="0" w:after="0" w:afterAutospacing="0"/>
+        <w:rPr>
+          <w:rFonts w:ascii="Courier New" w:hAnsi="Courier New" w:cs="Courier New"/>
+          <w:color w:val="AAAAAA"/>
+          <w:sz w:val="28"/>
+          <w:szCs w:val="28"/>
+        </w:rPr>
+      </w:pPr>
+      <w:r>
+        <w:rPr>
+          <w:rFonts w:ascii="Courier New" w:hAnsi="Courier New" w:cs="Courier New"/>
+          <w:color w:val="D9E8F7"/>
+          <w:sz w:val="28"/>
+          <w:szCs w:val="28"/>
+        </w:rPr>
+        <w:t xml:space="preserve">            </w:t>
+      </w:r>
+      <w:r>
+        <w:rPr>
+          <w:rFonts w:ascii="Courier New" w:hAnsi="Courier New" w:cs="Courier New"/>
+          <w:color w:val="808080"/>
+          <w:sz w:val="28"/>
+          <w:szCs w:val="28"/>
+        </w:rPr>
+        <w:t>&lt;</w:t>
+      </w:r>
+      <w:r>
+        <w:rPr>
+          <w:rFonts w:ascii="Courier New" w:hAnsi="Courier New" w:cs="Courier New"/>
+          <w:b/>
+          <w:bCs/>
+          <w:color w:val="03A8D8"/>
+          <w:sz w:val="28"/>
+          <w:szCs w:val="28"/>
+        </w:rPr>
+        <w:t>td</w:t>
+      </w:r>
+      <w:r>
+        <w:rPr>
+          <w:rFonts w:ascii="Courier New" w:hAnsi="Courier New" w:cs="Courier New"/>
+          <w:color w:val="AAAAAA"/>
+          <w:sz w:val="28"/>
+          <w:szCs w:val="28"/>
+        </w:rPr>
+        <w:t xml:space="preserve"> </w:t>
+      </w:r>
+      <w:proofErr w:type="spellStart"/>
+      <w:r>
+        <w:rPr>
+          <w:rFonts w:ascii="Courier New" w:hAnsi="Courier New" w:cs="Courier New"/>
+          <w:color w:val="A7EC21"/>
+          <w:sz w:val="28"/>
+          <w:szCs w:val="28"/>
+        </w:rPr>
+        <w:t>th</w:t>
+      </w:r>
+      <w:proofErr w:type="gramStart"/>
+      <w:r>
+        <w:rPr>
+          <w:rFonts w:ascii="Courier New" w:hAnsi="Courier New" w:cs="Courier New"/>
+          <w:color w:val="A7EC21"/>
+          <w:sz w:val="28"/>
+          <w:szCs w:val="28"/>
+        </w:rPr>
+        <w:t>:text</w:t>
+      </w:r>
+      <w:proofErr w:type="spellEnd"/>
+      <w:proofErr w:type="gramEnd"/>
+      <w:r>
+        <w:rPr>
+          <w:rFonts w:ascii="Courier New" w:hAnsi="Courier New" w:cs="Courier New"/>
+          <w:color w:val="52CA11"/>
+          <w:sz w:val="28"/>
+          <w:szCs w:val="28"/>
+        </w:rPr>
+        <w:t>=</w:t>
+      </w:r>
+      <w:r>
+        <w:rPr>
+          <w:rFonts w:ascii="Courier New" w:hAnsi="Courier New" w:cs="Courier New"/>
+          <w:i/>
+          <w:iCs/>
+          <w:color w:val="17C694"/>
+          <w:sz w:val="28"/>
+          <w:szCs w:val="28"/>
+        </w:rPr>
+        <w:t>"${employee.name}"</w:t>
+      </w:r>
+      <w:r>
+        <w:rPr>
+          <w:rFonts w:ascii="Courier New" w:hAnsi="Courier New" w:cs="Courier New"/>
+          <w:color w:val="808080"/>
+          <w:sz w:val="28"/>
+          <w:szCs w:val="28"/>
+        </w:rPr>
+        <w:t>&gt;&lt;/</w:t>
+      </w:r>
+      <w:r>
+        <w:rPr>
+          <w:rFonts w:ascii="Courier New" w:hAnsi="Courier New" w:cs="Courier New"/>
+          <w:b/>
+          <w:bCs/>
+          <w:color w:val="03A8D8"/>
+          <w:sz w:val="28"/>
+          <w:szCs w:val="28"/>
+        </w:rPr>
+        <w:t>td</w:t>
+      </w:r>
+      <w:r>
+        <w:rPr>
+          <w:rFonts w:ascii="Courier New" w:hAnsi="Courier New" w:cs="Courier New"/>
+          <w:color w:val="808080"/>
+          <w:sz w:val="28"/>
+          <w:szCs w:val="28"/>
+        </w:rPr>
+        <w:t>&gt;</w:t>
+      </w:r>
+    </w:p>
+    <w:p>
+      <w:pPr>
+        <w:pStyle w:val="NormalWeb"/>
+        <w:shd w:val="clear" w:color="auto" w:fill="2F2F2F"/>
+        <w:spacing w:before="0" w:beforeAutospacing="0" w:after="0" w:afterAutospacing="0"/>
+        <w:rPr>
+          <w:rFonts w:ascii="Courier New" w:hAnsi="Courier New" w:cs="Courier New"/>
+          <w:color w:val="AAAAAA"/>
+          <w:sz w:val="28"/>
+          <w:szCs w:val="28"/>
+        </w:rPr>
+      </w:pPr>
+      <w:r>
+        <w:rPr>
+          <w:rFonts w:ascii="Courier New" w:hAnsi="Courier New" w:cs="Courier New"/>
+          <w:color w:val="D9E8F7"/>
+          <w:sz w:val="28"/>
+          <w:szCs w:val="28"/>
+        </w:rPr>
+        <w:t xml:space="preserve">        </w:t>
+      </w:r>
+      <w:r>
+        <w:rPr>
+          <w:rFonts w:ascii="Courier New" w:hAnsi="Courier New" w:cs="Courier New"/>
+          <w:color w:val="808080"/>
+          <w:sz w:val="28"/>
+          <w:szCs w:val="28"/>
+        </w:rPr>
+        <w:t>&lt;/</w:t>
+      </w:r>
+      <w:proofErr w:type="spellStart"/>
+      <w:proofErr w:type="gramStart"/>
+      <w:r>
+        <w:rPr>
+          <w:rFonts w:ascii="Courier New" w:hAnsi="Courier New" w:cs="Courier New"/>
+          <w:b/>
+          <w:bCs/>
+          <w:color w:val="03A8D8"/>
+          <w:sz w:val="28"/>
+          <w:szCs w:val="28"/>
+        </w:rPr>
+        <w:t>tr</w:t>
+      </w:r>
+      <w:proofErr w:type="spellEnd"/>
+      <w:proofErr w:type="gramEnd"/>
+      <w:r>
+        <w:rPr>
+          <w:rFonts w:ascii="Courier New" w:hAnsi="Courier New" w:cs="Courier New"/>
+          <w:color w:val="808080"/>
+          <w:sz w:val="28"/>
+          <w:szCs w:val="28"/>
+        </w:rPr>
+        <w:t>&gt;</w:t>
+      </w:r>
+    </w:p>
+    <w:p>
+      <w:pPr>
+        <w:pStyle w:val="NormalWeb"/>
+        <w:shd w:val="clear" w:color="auto" w:fill="2F2F2F"/>
+        <w:spacing w:before="0" w:beforeAutospacing="0" w:after="0" w:afterAutospacing="0"/>
+        <w:rPr>
+          <w:rFonts w:ascii="Courier New" w:hAnsi="Courier New" w:cs="Courier New"/>
+          <w:color w:val="AAAAAA"/>
+          <w:sz w:val="28"/>
+          <w:szCs w:val="28"/>
+        </w:rPr>
+      </w:pPr>
+      <w:r>
+        <w:rPr>
+          <w:rFonts w:ascii="Courier New" w:hAnsi="Courier New" w:cs="Courier New"/>
+          <w:color w:val="D9E8F7"/>
+          <w:sz w:val="28"/>
+          <w:szCs w:val="28"/>
+        </w:rPr>
+        <w:t xml:space="preserve">        </w:t>
+      </w:r>
+      <w:r>
+        <w:rPr>
+          <w:rFonts w:ascii="Courier New" w:hAnsi="Courier New" w:cs="Courier New"/>
+          <w:color w:val="808080"/>
+          <w:sz w:val="28"/>
+          <w:szCs w:val="28"/>
+        </w:rPr>
+        <w:t>&lt;</w:t>
+      </w:r>
+      <w:proofErr w:type="spellStart"/>
+      <w:proofErr w:type="gramStart"/>
+      <w:r>
+        <w:rPr>
+          <w:rFonts w:ascii="Courier New" w:hAnsi="Courier New" w:cs="Courier New"/>
+          <w:b/>
+          <w:bCs/>
+          <w:color w:val="03A8D8"/>
+          <w:sz w:val="28"/>
+          <w:szCs w:val="28"/>
+        </w:rPr>
+        <w:t>tr</w:t>
+      </w:r>
+      <w:proofErr w:type="spellEnd"/>
+      <w:proofErr w:type="gramEnd"/>
+      <w:r>
+        <w:rPr>
+          <w:rFonts w:ascii="Courier New" w:hAnsi="Courier New" w:cs="Courier New"/>
+          <w:color w:val="808080"/>
+          <w:sz w:val="28"/>
+          <w:szCs w:val="28"/>
+        </w:rPr>
+        <w:t>&gt;</w:t>
+      </w:r>
+    </w:p>
+    <w:p>
+      <w:pPr>
+        <w:pStyle w:val="NormalWeb"/>
+        <w:shd w:val="clear" w:color="auto" w:fill="2F2F2F"/>
+        <w:spacing w:before="0" w:beforeAutospacing="0" w:after="0" w:afterAutospacing="0"/>
+        <w:rPr>
+          <w:rFonts w:ascii="Courier New" w:hAnsi="Courier New" w:cs="Courier New"/>
+          <w:color w:val="AAAAAA"/>
+          <w:sz w:val="28"/>
+          <w:szCs w:val="28"/>
+        </w:rPr>
+      </w:pPr>
+      <w:r>
+        <w:rPr>
+          <w:rFonts w:ascii="Courier New" w:hAnsi="Courier New" w:cs="Courier New"/>
+          <w:color w:val="D9E8F7"/>
+          <w:sz w:val="28"/>
+          <w:szCs w:val="28"/>
+        </w:rPr>
+        <w:t xml:space="preserve">            </w:t>
+      </w:r>
+      <w:r>
+        <w:rPr>
+          <w:rFonts w:ascii="Courier New" w:hAnsi="Courier New" w:cs="Courier New"/>
+          <w:color w:val="808080"/>
+          <w:sz w:val="28"/>
+          <w:szCs w:val="28"/>
+        </w:rPr>
+        <w:t>&lt;</w:t>
+      </w:r>
+      <w:proofErr w:type="spellStart"/>
+      <w:proofErr w:type="gramStart"/>
+      <w:r>
+        <w:rPr>
+          <w:rFonts w:ascii="Courier New" w:hAnsi="Courier New" w:cs="Courier New"/>
+          <w:b/>
+          <w:bCs/>
+          <w:color w:val="03A8D8"/>
+          <w:sz w:val="28"/>
+          <w:szCs w:val="28"/>
+        </w:rPr>
+        <w:t>th</w:t>
+      </w:r>
+      <w:proofErr w:type="spellEnd"/>
+      <w:r>
+        <w:rPr>
+          <w:rFonts w:ascii="Courier New" w:hAnsi="Courier New" w:cs="Courier New"/>
+          <w:color w:val="808080"/>
+          <w:sz w:val="28"/>
+          <w:szCs w:val="28"/>
+        </w:rPr>
+        <w:t>&gt;</w:t>
+      </w:r>
+      <w:proofErr w:type="gramEnd"/>
+      <w:r>
+        <w:rPr>
+          <w:rFonts w:ascii="Courier New" w:hAnsi="Courier New" w:cs="Courier New"/>
+          <w:color w:val="D9E8F7"/>
+          <w:sz w:val="28"/>
+          <w:szCs w:val="28"/>
+        </w:rPr>
+        <w:t>Job Title</w:t>
+      </w:r>
+      <w:r>
+        <w:rPr>
+          <w:rFonts w:ascii="Courier New" w:hAnsi="Courier New" w:cs="Courier New"/>
+          <w:color w:val="808080"/>
+          <w:sz w:val="28"/>
+          <w:szCs w:val="28"/>
+        </w:rPr>
+        <w:t>&lt;/</w:t>
+      </w:r>
+      <w:proofErr w:type="spellStart"/>
+      <w:r>
+        <w:rPr>
+          <w:rFonts w:ascii="Courier New" w:hAnsi="Courier New" w:cs="Courier New"/>
+          <w:b/>
+          <w:bCs/>
+          <w:color w:val="03A8D8"/>
+          <w:sz w:val="28"/>
+          <w:szCs w:val="28"/>
+        </w:rPr>
+        <w:t>th</w:t>
+      </w:r>
+      <w:proofErr w:type="spellEnd"/>
+      <w:r>
+        <w:rPr>
+          <w:rFonts w:ascii="Courier New" w:hAnsi="Courier New" w:cs="Courier New"/>
+          <w:color w:val="808080"/>
+          <w:sz w:val="28"/>
+          <w:szCs w:val="28"/>
+        </w:rPr>
+        <w:t>&gt;</w:t>
+      </w:r>
+    </w:p>
+    <w:p>
+      <w:pPr>
+        <w:pStyle w:val="NormalWeb"/>
+        <w:shd w:val="clear" w:color="auto" w:fill="2F2F2F"/>
+        <w:spacing w:before="0" w:beforeAutospacing="0" w:after="0" w:afterAutospacing="0"/>
+        <w:rPr>
+          <w:rFonts w:ascii="Courier New" w:hAnsi="Courier New" w:cs="Courier New"/>
+          <w:color w:val="AAAAAA"/>
+          <w:sz w:val="28"/>
+          <w:szCs w:val="28"/>
+        </w:rPr>
+      </w:pPr>
+      <w:r>
+        <w:rPr>
+          <w:rFonts w:ascii="Courier New" w:hAnsi="Courier New" w:cs="Courier New"/>
+          <w:color w:val="D9E8F7"/>
+          <w:sz w:val="28"/>
+          <w:szCs w:val="28"/>
+        </w:rPr>
+        <w:t xml:space="preserve">            </w:t>
+      </w:r>
+      <w:r>
+        <w:rPr>
+          <w:rFonts w:ascii="Courier New" w:hAnsi="Courier New" w:cs="Courier New"/>
+          <w:color w:val="808080"/>
+          <w:sz w:val="28"/>
+          <w:szCs w:val="28"/>
+        </w:rPr>
+        <w:t>&lt;</w:t>
+      </w:r>
+      <w:r>
+        <w:rPr>
+          <w:rFonts w:ascii="Courier New" w:hAnsi="Courier New" w:cs="Courier New"/>
+          <w:b/>
+          <w:bCs/>
+          <w:color w:val="03A8D8"/>
+          <w:sz w:val="28"/>
+          <w:szCs w:val="28"/>
+        </w:rPr>
+        <w:t>td</w:t>
+      </w:r>
+      <w:r>
+        <w:rPr>
+          <w:rFonts w:ascii="Courier New" w:hAnsi="Courier New" w:cs="Courier New"/>
+          <w:color w:val="AAAAAA"/>
+          <w:sz w:val="28"/>
+          <w:szCs w:val="28"/>
+        </w:rPr>
+        <w:t xml:space="preserve"> </w:t>
+      </w:r>
+      <w:proofErr w:type="spellStart"/>
+      <w:r>
+        <w:rPr>
+          <w:rFonts w:ascii="Courier New" w:hAnsi="Courier New" w:cs="Courier New"/>
+          <w:color w:val="A7EC21"/>
+          <w:sz w:val="28"/>
+          <w:szCs w:val="28"/>
+        </w:rPr>
+        <w:t>th</w:t>
+      </w:r>
+      <w:proofErr w:type="gramStart"/>
+      <w:r>
+        <w:rPr>
+          <w:rFonts w:ascii="Courier New" w:hAnsi="Courier New" w:cs="Courier New"/>
+          <w:color w:val="A7EC21"/>
+          <w:sz w:val="28"/>
+          <w:szCs w:val="28"/>
+        </w:rPr>
+        <w:t>:text</w:t>
+      </w:r>
+      <w:proofErr w:type="spellEnd"/>
+      <w:proofErr w:type="gramEnd"/>
+      <w:r>
+        <w:rPr>
+          <w:rFonts w:ascii="Courier New" w:hAnsi="Courier New" w:cs="Courier New"/>
+          <w:color w:val="52CA11"/>
+          <w:sz w:val="28"/>
+          <w:szCs w:val="28"/>
+        </w:rPr>
+        <w:t>=</w:t>
+      </w:r>
+      <w:r>
+        <w:rPr>
+          <w:rFonts w:ascii="Courier New" w:hAnsi="Courier New" w:cs="Courier New"/>
+          <w:i/>
+          <w:iCs/>
+          <w:color w:val="17C694"/>
+          <w:sz w:val="28"/>
+          <w:szCs w:val="28"/>
+        </w:rPr>
+        <w:t>"${</w:t>
+      </w:r>
+      <w:proofErr w:type="spellStart"/>
+      <w:r>
+        <w:rPr>
+          <w:rFonts w:ascii="Courier New" w:hAnsi="Courier New" w:cs="Courier New"/>
+          <w:i/>
+          <w:iCs/>
+          <w:color w:val="17C694"/>
+          <w:sz w:val="28"/>
+          <w:szCs w:val="28"/>
+        </w:rPr>
+        <w:t>employee.job</w:t>
+      </w:r>
+      <w:proofErr w:type="spellEnd"/>
+      <w:r>
+        <w:rPr>
+          <w:rFonts w:ascii="Courier New" w:hAnsi="Courier New" w:cs="Courier New"/>
+          <w:i/>
+          <w:iCs/>
+          <w:color w:val="17C694"/>
+          <w:sz w:val="28"/>
+          <w:szCs w:val="28"/>
+        </w:rPr>
+        <w:t>}"</w:t>
+      </w:r>
+      <w:r>
+        <w:rPr>
+          <w:rFonts w:ascii="Courier New" w:hAnsi="Courier New" w:cs="Courier New"/>
+          <w:color w:val="808080"/>
+          <w:sz w:val="28"/>
+          <w:szCs w:val="28"/>
+        </w:rPr>
+        <w:t>&gt;&lt;/</w:t>
+      </w:r>
+      <w:r>
+        <w:rPr>
+          <w:rFonts w:ascii="Courier New" w:hAnsi="Courier New" w:cs="Courier New"/>
+          <w:b/>
+          <w:bCs/>
+          <w:color w:val="03A8D8"/>
+          <w:sz w:val="28"/>
+          <w:szCs w:val="28"/>
+        </w:rPr>
+        <w:t>td</w:t>
+      </w:r>
+      <w:r>
+        <w:rPr>
+          <w:rFonts w:ascii="Courier New" w:hAnsi="Courier New" w:cs="Courier New"/>
+          <w:color w:val="808080"/>
+          <w:sz w:val="28"/>
+          <w:szCs w:val="28"/>
+        </w:rPr>
+        <w:t>&gt;</w:t>
+      </w:r>
+    </w:p>
+    <w:p>
+      <w:pPr>
+        <w:pStyle w:val="NormalWeb"/>
+        <w:shd w:val="clear" w:color="auto" w:fill="2F2F2F"/>
+        <w:spacing w:before="0" w:beforeAutospacing="0" w:after="0" w:afterAutospacing="0"/>
+        <w:rPr>
+          <w:rFonts w:ascii="Courier New" w:hAnsi="Courier New" w:cs="Courier New"/>
+          <w:color w:val="AAAAAA"/>
+          <w:sz w:val="28"/>
+          <w:szCs w:val="28"/>
+        </w:rPr>
+      </w:pPr>
+      <w:r>
+        <w:rPr>
+          <w:rFonts w:ascii="Courier New" w:hAnsi="Courier New" w:cs="Courier New"/>
+          <w:color w:val="D9E8F7"/>
+          <w:sz w:val="28"/>
+          <w:szCs w:val="28"/>
+        </w:rPr>
+        <w:t xml:space="preserve">        </w:t>
+      </w:r>
+      <w:r>
+        <w:rPr>
+          <w:rFonts w:ascii="Courier New" w:hAnsi="Courier New" w:cs="Courier New"/>
+          <w:color w:val="808080"/>
+          <w:sz w:val="28"/>
+          <w:szCs w:val="28"/>
+        </w:rPr>
+        <w:t>&lt;/</w:t>
+      </w:r>
+      <w:proofErr w:type="spellStart"/>
+      <w:proofErr w:type="gramStart"/>
+      <w:r>
+        <w:rPr>
+          <w:rFonts w:ascii="Courier New" w:hAnsi="Courier New" w:cs="Courier New"/>
+          <w:b/>
+          <w:bCs/>
+          <w:color w:val="03A8D8"/>
+          <w:sz w:val="28"/>
+          <w:szCs w:val="28"/>
+        </w:rPr>
+        <w:t>tr</w:t>
+      </w:r>
+      <w:proofErr w:type="spellEnd"/>
+      <w:proofErr w:type="gramEnd"/>
+      <w:r>
+        <w:rPr>
+          <w:rFonts w:ascii="Courier New" w:hAnsi="Courier New" w:cs="Courier New"/>
+          <w:color w:val="808080"/>
+          <w:sz w:val="28"/>
+          <w:szCs w:val="28"/>
+        </w:rPr>
+        <w:t>&gt;</w:t>
+      </w:r>
+    </w:p>
+    <w:p>
+      <w:pPr>
+        <w:pStyle w:val="NormalWeb"/>
+        <w:shd w:val="clear" w:color="auto" w:fill="2F2F2F"/>
+        <w:spacing w:before="0" w:beforeAutospacing="0" w:after="0" w:afterAutospacing="0"/>
+        <w:rPr>
+          <w:rFonts w:ascii="Courier New" w:hAnsi="Courier New" w:cs="Courier New"/>
+          <w:color w:val="AAAAAA"/>
+          <w:sz w:val="28"/>
+          <w:szCs w:val="28"/>
+        </w:rPr>
+      </w:pPr>
+      <w:r>
+        <w:rPr>
+          <w:rFonts w:ascii="Courier New" w:hAnsi="Courier New" w:cs="Courier New"/>
+          <w:color w:val="D9E8F7"/>
+          <w:sz w:val="28"/>
+          <w:szCs w:val="28"/>
+        </w:rPr>
+        <w:t xml:space="preserve">        </w:t>
+      </w:r>
+      <w:r>
+        <w:rPr>
+          <w:rFonts w:ascii="Courier New" w:hAnsi="Courier New" w:cs="Courier New"/>
+          <w:color w:val="808080"/>
+          <w:sz w:val="28"/>
+          <w:szCs w:val="28"/>
+        </w:rPr>
+        <w:t>&lt;</w:t>
+      </w:r>
+      <w:proofErr w:type="spellStart"/>
+      <w:proofErr w:type="gramStart"/>
+      <w:r>
+        <w:rPr>
+          <w:rFonts w:ascii="Courier New" w:hAnsi="Courier New" w:cs="Courier New"/>
+          <w:b/>
+          <w:bCs/>
+          <w:color w:val="03A8D8"/>
+          <w:sz w:val="28"/>
+          <w:szCs w:val="28"/>
+        </w:rPr>
+        <w:t>tr</w:t>
+      </w:r>
+      <w:proofErr w:type="spellEnd"/>
+      <w:proofErr w:type="gramEnd"/>
+      <w:r>
+        <w:rPr>
+          <w:rFonts w:ascii="Courier New" w:hAnsi="Courier New" w:cs="Courier New"/>
+          <w:color w:val="808080"/>
+          <w:sz w:val="28"/>
+          <w:szCs w:val="28"/>
+        </w:rPr>
+        <w:t>&gt;</w:t>
+      </w:r>
+    </w:p>
+    <w:p>
+      <w:pPr>
+        <w:pStyle w:val="NormalWeb"/>
+        <w:shd w:val="clear" w:color="auto" w:fill="2F2F2F"/>
+        <w:spacing w:before="0" w:beforeAutospacing="0" w:after="0" w:afterAutospacing="0"/>
+        <w:rPr>
+          <w:rFonts w:ascii="Courier New" w:hAnsi="Courier New" w:cs="Courier New"/>
+          <w:color w:val="AAAAAA"/>
+          <w:sz w:val="28"/>
+          <w:szCs w:val="28"/>
+        </w:rPr>
+      </w:pPr>
+      <w:r>
+        <w:rPr>
+          <w:rFonts w:ascii="Courier New" w:hAnsi="Courier New" w:cs="Courier New"/>
+          <w:color w:val="D9E8F7"/>
+          <w:sz w:val="28"/>
+          <w:szCs w:val="28"/>
+        </w:rPr>
+        <w:t xml:space="preserve">            </w:t>
+      </w:r>
+      <w:r>
+        <w:rPr>
+          <w:rFonts w:ascii="Courier New" w:hAnsi="Courier New" w:cs="Courier New"/>
+          <w:color w:val="808080"/>
+          <w:sz w:val="28"/>
+          <w:szCs w:val="28"/>
+        </w:rPr>
+        <w:t>&lt;</w:t>
+      </w:r>
+      <w:proofErr w:type="spellStart"/>
+      <w:proofErr w:type="gramStart"/>
+      <w:r>
+        <w:rPr>
+          <w:rFonts w:ascii="Courier New" w:hAnsi="Courier New" w:cs="Courier New"/>
+          <w:b/>
+          <w:bCs/>
+          <w:color w:val="03A8D8"/>
+          <w:sz w:val="28"/>
+          <w:szCs w:val="28"/>
+        </w:rPr>
+        <w:t>th</w:t>
+      </w:r>
+      <w:proofErr w:type="spellEnd"/>
+      <w:r>
+        <w:rPr>
+          <w:rFonts w:ascii="Courier New" w:hAnsi="Courier New" w:cs="Courier New"/>
+          <w:color w:val="808080"/>
+          <w:sz w:val="28"/>
+          <w:szCs w:val="28"/>
+        </w:rPr>
+        <w:t>&gt;</w:t>
+      </w:r>
+      <w:proofErr w:type="gramEnd"/>
+      <w:r>
+        <w:rPr>
+          <w:rFonts w:ascii="Courier New" w:hAnsi="Courier New" w:cs="Courier New"/>
+          <w:color w:val="D9E8F7"/>
+          <w:sz w:val="28"/>
+          <w:szCs w:val="28"/>
+        </w:rPr>
+        <w:t>Salary</w:t>
+      </w:r>
+      <w:r>
+        <w:rPr>
+          <w:rFonts w:ascii="Courier New" w:hAnsi="Courier New" w:cs="Courier New"/>
+          <w:color w:val="808080"/>
+          <w:sz w:val="28"/>
+          <w:szCs w:val="28"/>
+        </w:rPr>
+        <w:t>&lt;/</w:t>
+      </w:r>
+      <w:proofErr w:type="spellStart"/>
+      <w:r>
+        <w:rPr>
+          <w:rFonts w:ascii="Courier New" w:hAnsi="Courier New" w:cs="Courier New"/>
+          <w:b/>
+          <w:bCs/>
+          <w:color w:val="03A8D8"/>
+          <w:sz w:val="28"/>
+          <w:szCs w:val="28"/>
+        </w:rPr>
+        <w:t>th</w:t>
+      </w:r>
+      <w:proofErr w:type="spellEnd"/>
+      <w:r>
+        <w:rPr>
+          <w:rFonts w:ascii="Courier New" w:hAnsi="Courier New" w:cs="Courier New"/>
+          <w:color w:val="808080"/>
+          <w:sz w:val="28"/>
+          <w:szCs w:val="28"/>
+        </w:rPr>
+        <w:t>&gt;</w:t>
+      </w:r>
+    </w:p>
+    <w:p>
+      <w:pPr>
+        <w:pStyle w:val="NormalWeb"/>
+        <w:shd w:val="clear" w:color="auto" w:fill="2F2F2F"/>
+        <w:spacing w:before="0" w:beforeAutospacing="0" w:after="0" w:afterAutospacing="0"/>
+        <w:rPr>
+          <w:rFonts w:ascii="Courier New" w:hAnsi="Courier New" w:cs="Courier New"/>
+          <w:color w:val="AAAAAA"/>
+          <w:sz w:val="28"/>
+          <w:szCs w:val="28"/>
+        </w:rPr>
+      </w:pPr>
+      <w:r>
+        <w:rPr>
+          <w:rFonts w:ascii="Courier New" w:hAnsi="Courier New" w:cs="Courier New"/>
+          <w:color w:val="D9E8F7"/>
+          <w:sz w:val="28"/>
+          <w:szCs w:val="28"/>
+        </w:rPr>
+        <w:t xml:space="preserve">            </w:t>
+      </w:r>
+      <w:r>
+        <w:rPr>
+          <w:rFonts w:ascii="Courier New" w:hAnsi="Courier New" w:cs="Courier New"/>
+          <w:color w:val="808080"/>
+          <w:sz w:val="28"/>
+          <w:szCs w:val="28"/>
+        </w:rPr>
+        <w:t>&lt;</w:t>
+      </w:r>
+      <w:r>
+        <w:rPr>
+          <w:rFonts w:ascii="Courier New" w:hAnsi="Courier New" w:cs="Courier New"/>
+          <w:b/>
+          <w:bCs/>
+          <w:color w:val="03A8D8"/>
+          <w:sz w:val="28"/>
+          <w:szCs w:val="28"/>
+        </w:rPr>
+        <w:t>td</w:t>
+      </w:r>
+      <w:r>
+        <w:rPr>
+          <w:rFonts w:ascii="Courier New" w:hAnsi="Courier New" w:cs="Courier New"/>
+          <w:color w:val="AAAAAA"/>
+          <w:sz w:val="28"/>
+          <w:szCs w:val="28"/>
+        </w:rPr>
+        <w:t xml:space="preserve"> </w:t>
+      </w:r>
+      <w:proofErr w:type="spellStart"/>
+      <w:r>
+        <w:rPr>
+          <w:rFonts w:ascii="Courier New" w:hAnsi="Courier New" w:cs="Courier New"/>
+          <w:color w:val="A7EC21"/>
+          <w:sz w:val="28"/>
+          <w:szCs w:val="28"/>
+        </w:rPr>
+        <w:t>th</w:t>
+      </w:r>
+      <w:proofErr w:type="gramStart"/>
+      <w:r>
+        <w:rPr>
+          <w:rFonts w:ascii="Courier New" w:hAnsi="Courier New" w:cs="Courier New"/>
+          <w:color w:val="A7EC21"/>
+          <w:sz w:val="28"/>
+          <w:szCs w:val="28"/>
+        </w:rPr>
+        <w:t>:text</w:t>
+      </w:r>
+      <w:proofErr w:type="spellEnd"/>
+      <w:proofErr w:type="gramEnd"/>
+      <w:r>
+        <w:rPr>
+          <w:rFonts w:ascii="Courier New" w:hAnsi="Courier New" w:cs="Courier New"/>
+          <w:color w:val="52CA11"/>
+          <w:sz w:val="28"/>
+          <w:szCs w:val="28"/>
+        </w:rPr>
+        <w:t>=</w:t>
+      </w:r>
+      <w:r>
+        <w:rPr>
+          <w:rFonts w:ascii="Courier New" w:hAnsi="Courier New" w:cs="Courier New"/>
+          <w:i/>
+          <w:iCs/>
+          <w:color w:val="17C694"/>
+          <w:sz w:val="28"/>
+          <w:szCs w:val="28"/>
+        </w:rPr>
+        <w:t>"${</w:t>
+      </w:r>
+      <w:proofErr w:type="spellStart"/>
+      <w:r>
+        <w:rPr>
+          <w:rFonts w:ascii="Courier New" w:hAnsi="Courier New" w:cs="Courier New"/>
+          <w:i/>
+          <w:iCs/>
+          <w:color w:val="17C694"/>
+          <w:sz w:val="28"/>
+          <w:szCs w:val="28"/>
+        </w:rPr>
+        <w:t>employee.salary</w:t>
+      </w:r>
+      <w:proofErr w:type="spellEnd"/>
+      <w:r>
+        <w:rPr>
+          <w:rFonts w:ascii="Courier New" w:hAnsi="Courier New" w:cs="Courier New"/>
+          <w:i/>
+          <w:iCs/>
+          <w:color w:val="17C694"/>
+          <w:sz w:val="28"/>
+          <w:szCs w:val="28"/>
+        </w:rPr>
+        <w:t>}"</w:t>
+      </w:r>
+      <w:r>
+        <w:rPr>
+          <w:rFonts w:ascii="Courier New" w:hAnsi="Courier New" w:cs="Courier New"/>
+          <w:color w:val="808080"/>
+          <w:sz w:val="28"/>
+          <w:szCs w:val="28"/>
+        </w:rPr>
+        <w:t>&gt;&lt;/</w:t>
+      </w:r>
+      <w:r>
+        <w:rPr>
+          <w:rFonts w:ascii="Courier New" w:hAnsi="Courier New" w:cs="Courier New"/>
+          <w:b/>
+          <w:bCs/>
+          <w:color w:val="03A8D8"/>
+          <w:sz w:val="28"/>
+          <w:szCs w:val="28"/>
+        </w:rPr>
+        <w:t>td</w:t>
+      </w:r>
+      <w:r>
+        <w:rPr>
+          <w:rFonts w:ascii="Courier New" w:hAnsi="Courier New" w:cs="Courier New"/>
+          <w:color w:val="808080"/>
+          <w:sz w:val="28"/>
+          <w:szCs w:val="28"/>
+        </w:rPr>
+        <w:t>&gt;</w:t>
+      </w:r>
+    </w:p>
+    <w:p>
+      <w:pPr>
+        <w:pStyle w:val="NormalWeb"/>
+        <w:shd w:val="clear" w:color="auto" w:fill="2F2F2F"/>
+        <w:spacing w:before="0" w:beforeAutospacing="0" w:after="0" w:afterAutospacing="0"/>
+        <w:rPr>
+          <w:rFonts w:ascii="Courier New" w:hAnsi="Courier New" w:cs="Courier New"/>
+          <w:color w:val="AAAAAA"/>
+          <w:sz w:val="28"/>
+          <w:szCs w:val="28"/>
+        </w:rPr>
+      </w:pPr>
+      <w:r>
+        <w:rPr>
+          <w:rFonts w:ascii="Courier New" w:hAnsi="Courier New" w:cs="Courier New"/>
+          <w:color w:val="D9E8F7"/>
+          <w:sz w:val="28"/>
+          <w:szCs w:val="28"/>
+        </w:rPr>
+        <w:t xml:space="preserve">        </w:t>
+      </w:r>
+      <w:r>
+        <w:rPr>
+          <w:rFonts w:ascii="Courier New" w:hAnsi="Courier New" w:cs="Courier New"/>
+          <w:color w:val="808080"/>
+          <w:sz w:val="28"/>
+          <w:szCs w:val="28"/>
+        </w:rPr>
+        <w:t>&lt;/</w:t>
+      </w:r>
+      <w:proofErr w:type="spellStart"/>
+      <w:proofErr w:type="gramStart"/>
+      <w:r>
+        <w:rPr>
+          <w:rFonts w:ascii="Courier New" w:hAnsi="Courier New" w:cs="Courier New"/>
+          <w:b/>
+          <w:bCs/>
+          <w:color w:val="03A8D8"/>
+          <w:sz w:val="28"/>
+          <w:szCs w:val="28"/>
+        </w:rPr>
+        <w:t>tr</w:t>
+      </w:r>
+      <w:proofErr w:type="spellEnd"/>
+      <w:proofErr w:type="gramEnd"/>
+      <w:r>
+        <w:rPr>
+          <w:rFonts w:ascii="Courier New" w:hAnsi="Courier New" w:cs="Courier New"/>
+          <w:color w:val="808080"/>
+          <w:sz w:val="28"/>
+          <w:szCs w:val="28"/>
+        </w:rPr>
+        <w:t>&gt;</w:t>
+      </w:r>
+    </w:p>
+    <w:p>
+      <w:pPr>
+        <w:pStyle w:val="NormalWeb"/>
+        <w:shd w:val="clear" w:color="auto" w:fill="2F2F2F"/>
+        <w:spacing w:before="0" w:beforeAutospacing="0" w:after="0" w:afterAutospacing="0"/>
+        <w:rPr>
+          <w:rFonts w:ascii="Courier New" w:hAnsi="Courier New" w:cs="Courier New"/>
+          <w:color w:val="AAAAAA"/>
+          <w:sz w:val="28"/>
+          <w:szCs w:val="28"/>
+        </w:rPr>
+      </w:pPr>
+      <w:r>
+        <w:rPr>
+          <w:rFonts w:ascii="Courier New" w:hAnsi="Courier New" w:cs="Courier New"/>
+          <w:color w:val="D9E8F7"/>
+          <w:sz w:val="28"/>
+          <w:szCs w:val="28"/>
+        </w:rPr>
+        <w:t xml:space="preserve">        </w:t>
+      </w:r>
+      <w:r>
+        <w:rPr>
+          <w:rFonts w:ascii="Courier New" w:hAnsi="Courier New" w:cs="Courier New"/>
+          <w:color w:val="808080"/>
+          <w:sz w:val="28"/>
+          <w:szCs w:val="28"/>
+        </w:rPr>
+        <w:t>&lt;</w:t>
+      </w:r>
+      <w:proofErr w:type="spellStart"/>
+      <w:proofErr w:type="gramStart"/>
+      <w:r>
+        <w:rPr>
+          <w:rFonts w:ascii="Courier New" w:hAnsi="Courier New" w:cs="Courier New"/>
+          <w:b/>
+          <w:bCs/>
+          <w:color w:val="03A8D8"/>
+          <w:sz w:val="28"/>
+          <w:szCs w:val="28"/>
+        </w:rPr>
+        <w:t>tr</w:t>
+      </w:r>
+      <w:proofErr w:type="spellEnd"/>
+      <w:proofErr w:type="gramEnd"/>
+      <w:r>
+        <w:rPr>
+          <w:rFonts w:ascii="Courier New" w:hAnsi="Courier New" w:cs="Courier New"/>
+          <w:color w:val="808080"/>
+          <w:sz w:val="28"/>
+          <w:szCs w:val="28"/>
+        </w:rPr>
+        <w:t>&gt;</w:t>
+      </w:r>
+    </w:p>
+    <w:p>
+      <w:pPr>
+        <w:pStyle w:val="NormalWeb"/>
+        <w:shd w:val="clear" w:color="auto" w:fill="2F2F2F"/>
+        <w:spacing w:before="0" w:beforeAutospacing="0" w:after="0" w:afterAutospacing="0"/>
+        <w:rPr>
+          <w:rFonts w:ascii="Courier New" w:hAnsi="Courier New" w:cs="Courier New"/>
+          <w:color w:val="AAAAAA"/>
+          <w:sz w:val="28"/>
+          <w:szCs w:val="28"/>
+        </w:rPr>
+      </w:pPr>
+      <w:r>
+        <w:rPr>
+          <w:rFonts w:ascii="Courier New" w:hAnsi="Courier New" w:cs="Courier New"/>
+          <w:color w:val="D9E8F7"/>
+          <w:sz w:val="28"/>
+          <w:szCs w:val="28"/>
+        </w:rPr>
+        <w:t xml:space="preserve">            </w:t>
+      </w:r>
+      <w:r>
+        <w:rPr>
+          <w:rFonts w:ascii="Courier New" w:hAnsi="Courier New" w:cs="Courier New"/>
+          <w:color w:val="808080"/>
+          <w:sz w:val="28"/>
+          <w:szCs w:val="28"/>
+        </w:rPr>
+        <w:t>&lt;</w:t>
+      </w:r>
+      <w:proofErr w:type="spellStart"/>
+      <w:proofErr w:type="gramStart"/>
+      <w:r>
+        <w:rPr>
+          <w:rFonts w:ascii="Courier New" w:hAnsi="Courier New" w:cs="Courier New"/>
+          <w:b/>
+          <w:bCs/>
+          <w:color w:val="03A8D8"/>
+          <w:sz w:val="28"/>
+          <w:szCs w:val="28"/>
+        </w:rPr>
+        <w:t>th</w:t>
+      </w:r>
+      <w:proofErr w:type="spellEnd"/>
+      <w:r>
+        <w:rPr>
+          <w:rFonts w:ascii="Courier New" w:hAnsi="Courier New" w:cs="Courier New"/>
+          <w:color w:val="808080"/>
+          <w:sz w:val="28"/>
+          <w:szCs w:val="28"/>
+        </w:rPr>
+        <w:t>&gt;</w:t>
+      </w:r>
+      <w:proofErr w:type="gramEnd"/>
+      <w:r>
+        <w:rPr>
+          <w:rFonts w:ascii="Courier New" w:hAnsi="Courier New" w:cs="Courier New"/>
+          <w:color w:val="D9E8F7"/>
+          <w:sz w:val="28"/>
+          <w:szCs w:val="28"/>
+        </w:rPr>
+        <w:t>Department Number</w:t>
+      </w:r>
+      <w:r>
+        <w:rPr>
+          <w:rFonts w:ascii="Courier New" w:hAnsi="Courier New" w:cs="Courier New"/>
+          <w:color w:val="808080"/>
+          <w:sz w:val="28"/>
+          <w:szCs w:val="28"/>
+        </w:rPr>
+        <w:t>&lt;/</w:t>
+      </w:r>
+      <w:proofErr w:type="spellStart"/>
+      <w:r>
+        <w:rPr>
+          <w:rFonts w:ascii="Courier New" w:hAnsi="Courier New" w:cs="Courier New"/>
+          <w:b/>
+          <w:bCs/>
+          <w:color w:val="03A8D8"/>
+          <w:sz w:val="28"/>
+          <w:szCs w:val="28"/>
+        </w:rPr>
+        <w:t>th</w:t>
+      </w:r>
+      <w:proofErr w:type="spellEnd"/>
+      <w:r>
+        <w:rPr>
+          <w:rFonts w:ascii="Courier New" w:hAnsi="Courier New" w:cs="Courier New"/>
+          <w:color w:val="808080"/>
+          <w:sz w:val="28"/>
+          <w:szCs w:val="28"/>
+        </w:rPr>
+        <w:t>&gt;</w:t>
+      </w:r>
+    </w:p>
+    <w:p>
+      <w:pPr>
+        <w:pStyle w:val="NormalWeb"/>
+        <w:shd w:val="clear" w:color="auto" w:fill="2F2F2F"/>
+        <w:spacing w:before="0" w:beforeAutospacing="0" w:after="0" w:afterAutospacing="0"/>
+        <w:rPr>
+          <w:rFonts w:ascii="Courier New" w:hAnsi="Courier New" w:cs="Courier New"/>
+          <w:color w:val="AAAAAA"/>
+          <w:sz w:val="28"/>
+          <w:szCs w:val="28"/>
+        </w:rPr>
+      </w:pPr>
+      <w:r>
+        <w:rPr>
+          <w:rFonts w:ascii="Courier New" w:hAnsi="Courier New" w:cs="Courier New"/>
+          <w:color w:val="D9E8F7"/>
+          <w:sz w:val="28"/>
+          <w:szCs w:val="28"/>
+        </w:rPr>
+        <w:t xml:space="preserve">            </w:t>
+      </w:r>
+      <w:r>
+        <w:rPr>
+          <w:rFonts w:ascii="Courier New" w:hAnsi="Courier New" w:cs="Courier New"/>
+          <w:color w:val="808080"/>
+          <w:sz w:val="28"/>
+          <w:szCs w:val="28"/>
+        </w:rPr>
+        <w:t>&lt;</w:t>
+      </w:r>
+      <w:r>
+        <w:rPr>
+          <w:rFonts w:ascii="Courier New" w:hAnsi="Courier New" w:cs="Courier New"/>
+          <w:b/>
+          <w:bCs/>
+          <w:color w:val="03A8D8"/>
+          <w:sz w:val="28"/>
+          <w:szCs w:val="28"/>
+        </w:rPr>
+        <w:t>td</w:t>
+      </w:r>
+      <w:r>
+        <w:rPr>
+          <w:rFonts w:ascii="Courier New" w:hAnsi="Courier New" w:cs="Courier New"/>
+          <w:color w:val="AAAAAA"/>
+          <w:sz w:val="28"/>
+          <w:szCs w:val="28"/>
+        </w:rPr>
+        <w:t xml:space="preserve"> </w:t>
+      </w:r>
+      <w:proofErr w:type="spellStart"/>
+      <w:r>
+        <w:rPr>
+          <w:rFonts w:ascii="Courier New" w:hAnsi="Courier New" w:cs="Courier New"/>
+          <w:color w:val="A7EC21"/>
+          <w:sz w:val="28"/>
+          <w:szCs w:val="28"/>
+        </w:rPr>
+        <w:t>th</w:t>
+      </w:r>
+      <w:proofErr w:type="gramStart"/>
+      <w:r>
+        <w:rPr>
+          <w:rFonts w:ascii="Courier New" w:hAnsi="Courier New" w:cs="Courier New"/>
+          <w:color w:val="A7EC21"/>
+          <w:sz w:val="28"/>
+          <w:szCs w:val="28"/>
+        </w:rPr>
+        <w:t>:text</w:t>
+      </w:r>
+      <w:proofErr w:type="spellEnd"/>
+      <w:proofErr w:type="gramEnd"/>
+      <w:r>
+        <w:rPr>
+          <w:rFonts w:ascii="Courier New" w:hAnsi="Courier New" w:cs="Courier New"/>
+          <w:color w:val="52CA11"/>
+          <w:sz w:val="28"/>
+          <w:szCs w:val="28"/>
+        </w:rPr>
+        <w:t>=</w:t>
+      </w:r>
+      <w:r>
+        <w:rPr>
+          <w:rFonts w:ascii="Courier New" w:hAnsi="Courier New" w:cs="Courier New"/>
+          <w:i/>
+          <w:iCs/>
+          <w:color w:val="17C694"/>
+          <w:sz w:val="28"/>
+          <w:szCs w:val="28"/>
+        </w:rPr>
+        <w:t>"${</w:t>
+      </w:r>
+      <w:proofErr w:type="spellStart"/>
+      <w:r>
+        <w:rPr>
+          <w:rFonts w:ascii="Courier New" w:hAnsi="Courier New" w:cs="Courier New"/>
+          <w:i/>
+          <w:iCs/>
+          <w:color w:val="17C694"/>
+          <w:sz w:val="28"/>
+          <w:szCs w:val="28"/>
+        </w:rPr>
+        <w:t>employee.deptNo</w:t>
+      </w:r>
+      <w:proofErr w:type="spellEnd"/>
+      <w:r>
+        <w:rPr>
+          <w:rFonts w:ascii="Courier New" w:hAnsi="Courier New" w:cs="Courier New"/>
+          <w:i/>
+          <w:iCs/>
+          <w:color w:val="17C694"/>
+          <w:sz w:val="28"/>
+          <w:szCs w:val="28"/>
+        </w:rPr>
+        <w:t>}"</w:t>
+      </w:r>
+      <w:r>
+        <w:rPr>
+          <w:rFonts w:ascii="Courier New" w:hAnsi="Courier New" w:cs="Courier New"/>
+          <w:color w:val="808080"/>
+          <w:sz w:val="28"/>
+          <w:szCs w:val="28"/>
+        </w:rPr>
+        <w:t>&gt;&lt;/</w:t>
+      </w:r>
+      <w:r>
+        <w:rPr>
+          <w:rFonts w:ascii="Courier New" w:hAnsi="Courier New" w:cs="Courier New"/>
+          <w:b/>
+          <w:bCs/>
+          <w:color w:val="03A8D8"/>
+          <w:sz w:val="28"/>
+          <w:szCs w:val="28"/>
+        </w:rPr>
+        <w:t>td</w:t>
+      </w:r>
+      <w:r>
+        <w:rPr>
+          <w:rFonts w:ascii="Courier New" w:hAnsi="Courier New" w:cs="Courier New"/>
+          <w:color w:val="808080"/>
+          <w:sz w:val="28"/>
+          <w:szCs w:val="28"/>
+        </w:rPr>
+        <w:t>&gt;</w:t>
+      </w:r>
+    </w:p>
+    <w:p>
+      <w:pPr>
+        <w:pStyle w:val="NormalWeb"/>
+        <w:shd w:val="clear" w:color="auto" w:fill="2F2F2F"/>
+        <w:spacing w:before="0" w:beforeAutospacing="0" w:after="0" w:afterAutospacing="0"/>
+        <w:rPr>
+          <w:rFonts w:ascii="Courier New" w:hAnsi="Courier New" w:cs="Courier New"/>
+          <w:color w:val="AAAAAA"/>
+          <w:sz w:val="28"/>
+          <w:szCs w:val="28"/>
+        </w:rPr>
+      </w:pPr>
+      <w:r>
+        <w:rPr>
+          <w:rFonts w:ascii="Courier New" w:hAnsi="Courier New" w:cs="Courier New"/>
+          <w:color w:val="D9E8F7"/>
+          <w:sz w:val="28"/>
+          <w:szCs w:val="28"/>
+        </w:rPr>
+        <w:t xml:space="preserve">        </w:t>
+      </w:r>
+      <w:r>
+        <w:rPr>
+          <w:rFonts w:ascii="Courier New" w:hAnsi="Courier New" w:cs="Courier New"/>
+          <w:color w:val="808080"/>
+          <w:sz w:val="28"/>
+          <w:szCs w:val="28"/>
+        </w:rPr>
+        <w:t>&lt;/</w:t>
+      </w:r>
+      <w:proofErr w:type="spellStart"/>
+      <w:proofErr w:type="gramStart"/>
+      <w:r>
+        <w:rPr>
+          <w:rFonts w:ascii="Courier New" w:hAnsi="Courier New" w:cs="Courier New"/>
+          <w:b/>
+          <w:bCs/>
+          <w:color w:val="03A8D8"/>
+          <w:sz w:val="28"/>
+          <w:szCs w:val="28"/>
+        </w:rPr>
+        <w:t>tr</w:t>
+      </w:r>
+      <w:proofErr w:type="spellEnd"/>
+      <w:proofErr w:type="gramEnd"/>
+      <w:r>
+        <w:rPr>
+          <w:rFonts w:ascii="Courier New" w:hAnsi="Courier New" w:cs="Courier New"/>
+          <w:color w:val="808080"/>
+          <w:sz w:val="28"/>
+          <w:szCs w:val="28"/>
+        </w:rPr>
+        <w:t>&gt;</w:t>
+      </w:r>
+    </w:p>
+    <w:p>
+      <w:pPr>
+        <w:pStyle w:val="NormalWeb"/>
+        <w:shd w:val="clear" w:color="auto" w:fill="2F2F2F"/>
+        <w:spacing w:before="0" w:beforeAutospacing="0" w:after="0" w:afterAutospacing="0"/>
+        <w:rPr>
+          <w:rFonts w:ascii="Courier New" w:hAnsi="Courier New" w:cs="Courier New"/>
+          <w:color w:val="AAAAAA"/>
+          <w:sz w:val="28"/>
+          <w:szCs w:val="28"/>
+        </w:rPr>
+      </w:pPr>
+      <w:r>
+        <w:rPr>
+          <w:rFonts w:ascii="Courier New" w:hAnsi="Courier New" w:cs="Courier New"/>
+          <w:color w:val="D9E8F7"/>
+          <w:sz w:val="28"/>
+          <w:szCs w:val="28"/>
+        </w:rPr>
+        <w:t xml:space="preserve">    </w:t>
+      </w:r>
+      <w:r>
+        <w:rPr>
+          <w:rFonts w:ascii="Courier New" w:hAnsi="Courier New" w:cs="Courier New"/>
+          <w:color w:val="808080"/>
+          <w:sz w:val="28"/>
+          <w:szCs w:val="28"/>
+        </w:rPr>
+        <w:t>&lt;/</w:t>
+      </w:r>
+      <w:r>
+        <w:rPr>
+          <w:rFonts w:ascii="Courier New" w:hAnsi="Courier New" w:cs="Courier New"/>
+          <w:b/>
+          <w:bCs/>
+          <w:color w:val="03A8D8"/>
+          <w:sz w:val="28"/>
+          <w:szCs w:val="28"/>
+        </w:rPr>
+        <w:t>table</w:t>
+      </w:r>
+      <w:r>
+        <w:rPr>
+          <w:rFonts w:ascii="Courier New" w:hAnsi="Courier New" w:cs="Courier New"/>
+          <w:color w:val="808080"/>
+          <w:sz w:val="28"/>
+          <w:szCs w:val="28"/>
+        </w:rPr>
+        <w:t>&gt;</w:t>
+      </w:r>
+    </w:p>
+    <w:p>
+      <w:pPr>
+        <w:pStyle w:val="NormalWeb"/>
+        <w:shd w:val="clear" w:color="auto" w:fill="2F2F2F"/>
+        <w:spacing w:before="0" w:beforeAutospacing="0" w:after="0" w:afterAutospacing="0"/>
+        <w:rPr>
+          <w:rFonts w:ascii="Courier New" w:hAnsi="Courier New" w:cs="Courier New"/>
+          <w:color w:val="AAAAAA"/>
+          <w:sz w:val="28"/>
+          <w:szCs w:val="28"/>
+        </w:rPr>
+      </w:pPr>
+      <w:r>
+        <w:rPr>
+          <w:rFonts w:ascii="Courier New" w:hAnsi="Courier New" w:cs="Courier New"/>
+          <w:color w:val="D9E8F7"/>
+          <w:sz w:val="28"/>
+          <w:szCs w:val="28"/>
+        </w:rPr>
+        <w:t xml:space="preserve">    </w:t>
+      </w:r>
+      <w:r>
+        <w:rPr>
+          <w:rFonts w:ascii="Courier New" w:hAnsi="Courier New" w:cs="Courier New"/>
+          <w:color w:val="808080"/>
+          <w:sz w:val="28"/>
+          <w:szCs w:val="28"/>
+        </w:rPr>
+        <w:t>&lt;</w:t>
+      </w:r>
+      <w:r>
+        <w:rPr>
+          <w:rFonts w:ascii="Courier New" w:hAnsi="Courier New" w:cs="Courier New"/>
+          <w:b/>
+          <w:bCs/>
+          <w:color w:val="03A8D8"/>
+          <w:sz w:val="28"/>
+          <w:szCs w:val="28"/>
+        </w:rPr>
+        <w:t>a</w:t>
+      </w:r>
+      <w:r>
+        <w:rPr>
+          <w:rFonts w:ascii="Courier New" w:hAnsi="Courier New" w:cs="Courier New"/>
+          <w:color w:val="AAAAAA"/>
+          <w:sz w:val="28"/>
+          <w:szCs w:val="28"/>
+        </w:rPr>
+        <w:t xml:space="preserve"> </w:t>
+      </w:r>
+      <w:proofErr w:type="spellStart"/>
+      <w:r>
+        <w:rPr>
+          <w:rFonts w:ascii="Courier New" w:hAnsi="Courier New" w:cs="Courier New"/>
+          <w:color w:val="A7EC21"/>
+          <w:sz w:val="28"/>
+          <w:szCs w:val="28"/>
+        </w:rPr>
+        <w:t>href</w:t>
+      </w:r>
+      <w:proofErr w:type="spellEnd"/>
+      <w:r>
+        <w:rPr>
+          <w:rFonts w:ascii="Courier New" w:hAnsi="Courier New" w:cs="Courier New"/>
+          <w:color w:val="52CA11"/>
+          <w:sz w:val="28"/>
+          <w:szCs w:val="28"/>
+        </w:rPr>
+        <w:t>=</w:t>
+      </w:r>
+      <w:r>
+        <w:rPr>
+          <w:rFonts w:ascii="Courier New" w:hAnsi="Courier New" w:cs="Courier New"/>
+          <w:i/>
+          <w:iCs/>
+          <w:color w:val="17C694"/>
+          <w:sz w:val="28"/>
+          <w:szCs w:val="28"/>
+        </w:rPr>
+        <w:t>"/employees"</w:t>
+      </w:r>
+      <w:r>
+        <w:rPr>
+          <w:rFonts w:ascii="Courier New" w:hAnsi="Courier New" w:cs="Courier New"/>
+          <w:color w:val="AAAAAA"/>
+          <w:sz w:val="28"/>
+          <w:szCs w:val="28"/>
+        </w:rPr>
+        <w:t xml:space="preserve"> </w:t>
+      </w:r>
+      <w:r>
+        <w:rPr>
+          <w:rFonts w:ascii="Courier New" w:hAnsi="Courier New" w:cs="Courier New"/>
+          <w:color w:val="A7EC21"/>
+          <w:sz w:val="28"/>
+          <w:szCs w:val="28"/>
+        </w:rPr>
+        <w:t>class</w:t>
+      </w:r>
+      <w:r>
+        <w:rPr>
+          <w:rFonts w:ascii="Courier New" w:hAnsi="Courier New" w:cs="Courier New"/>
+          <w:color w:val="52CA11"/>
+          <w:sz w:val="28"/>
+          <w:szCs w:val="28"/>
+        </w:rPr>
+        <w:t>=</w:t>
+      </w:r>
+      <w:r>
+        <w:rPr>
+          <w:rFonts w:ascii="Courier New" w:hAnsi="Courier New" w:cs="Courier New"/>
+          <w:i/>
+          <w:iCs/>
+          <w:color w:val="17C694"/>
+          <w:sz w:val="28"/>
+          <w:szCs w:val="28"/>
+        </w:rPr>
+        <w:t>"</w:t>
+      </w:r>
+      <w:proofErr w:type="spellStart"/>
+      <w:r>
+        <w:rPr>
+          <w:rFonts w:ascii="Courier New" w:hAnsi="Courier New" w:cs="Courier New"/>
+          <w:i/>
+          <w:iCs/>
+          <w:color w:val="17C694"/>
+          <w:sz w:val="28"/>
+          <w:szCs w:val="28"/>
+        </w:rPr>
+        <w:t>btn</w:t>
+      </w:r>
+      <w:proofErr w:type="spellEnd"/>
+      <w:r>
+        <w:rPr>
+          <w:rFonts w:ascii="Courier New" w:hAnsi="Courier New" w:cs="Courier New"/>
+          <w:i/>
+          <w:iCs/>
+          <w:color w:val="17C694"/>
+          <w:sz w:val="28"/>
+          <w:szCs w:val="28"/>
+        </w:rPr>
+        <w:t xml:space="preserve"> </w:t>
+      </w:r>
+      <w:proofErr w:type="spellStart"/>
+      <w:r>
+        <w:rPr>
+          <w:rFonts w:ascii="Courier New" w:hAnsi="Courier New" w:cs="Courier New"/>
+          <w:i/>
+          <w:iCs/>
+          <w:color w:val="17C694"/>
+          <w:sz w:val="28"/>
+          <w:szCs w:val="28"/>
+        </w:rPr>
+        <w:t>btn</w:t>
+      </w:r>
+      <w:proofErr w:type="spellEnd"/>
+      <w:r>
+        <w:rPr>
+          <w:rFonts w:ascii="Courier New" w:hAnsi="Courier New" w:cs="Courier New"/>
+          <w:i/>
+          <w:iCs/>
+          <w:color w:val="17C694"/>
+          <w:sz w:val="28"/>
+          <w:szCs w:val="28"/>
+        </w:rPr>
+        <w:t>-primary"</w:t>
+      </w:r>
+      <w:r>
+        <w:rPr>
+          <w:rFonts w:ascii="Courier New" w:hAnsi="Courier New" w:cs="Courier New"/>
+          <w:color w:val="808080"/>
+          <w:sz w:val="28"/>
+          <w:szCs w:val="28"/>
+        </w:rPr>
+        <w:t>&gt;</w:t>
+      </w:r>
+      <w:r>
+        <w:rPr>
+          <w:rFonts w:ascii="Courier New" w:hAnsi="Courier New" w:cs="Courier New"/>
+          <w:color w:val="D9E8F7"/>
+          <w:sz w:val="28"/>
+          <w:szCs w:val="28"/>
+        </w:rPr>
+        <w:t>Back to Employee List</w:t>
+      </w:r>
+      <w:r>
+        <w:rPr>
+          <w:rFonts w:ascii="Courier New" w:hAnsi="Courier New" w:cs="Courier New"/>
+          <w:color w:val="808080"/>
+          <w:sz w:val="28"/>
+          <w:szCs w:val="28"/>
+        </w:rPr>
+        <w:t>&lt;/</w:t>
+      </w:r>
+      <w:r>
+        <w:rPr>
+          <w:rFonts w:ascii="Courier New" w:hAnsi="Courier New" w:cs="Courier New"/>
+          <w:b/>
+          <w:bCs/>
+          <w:color w:val="03A8D8"/>
+          <w:sz w:val="28"/>
+          <w:szCs w:val="28"/>
+        </w:rPr>
+        <w:t>a</w:t>
+      </w:r>
+      <w:r>
+        <w:rPr>
+          <w:rFonts w:ascii="Courier New" w:hAnsi="Courier New" w:cs="Courier New"/>
+          <w:color w:val="808080"/>
+          <w:sz w:val="28"/>
+          <w:szCs w:val="28"/>
+        </w:rPr>
+        <w:t>&gt;</w:t>
+      </w:r>
+    </w:p>
+    <w:p>
+      <w:pPr>
+        <w:pStyle w:val="NormalWeb"/>
+        <w:shd w:val="clear" w:color="auto" w:fill="2F2F2F"/>
+        <w:spacing w:before="0" w:beforeAutospacing="0" w:after="0" w:afterAutospacing="0"/>
+        <w:rPr>
+          <w:rFonts w:ascii="Courier New" w:hAnsi="Courier New" w:cs="Courier New"/>
+          <w:color w:val="AAAAAA"/>
+          <w:sz w:val="28"/>
+          <w:szCs w:val="28"/>
+        </w:rPr>
+      </w:pPr>
+      <w:r>
+        <w:rPr>
+          <w:rFonts w:ascii="Courier New" w:hAnsi="Courier New" w:cs="Courier New"/>
+          <w:color w:val="808080"/>
+          <w:sz w:val="28"/>
+          <w:szCs w:val="28"/>
+        </w:rPr>
+        <w:t>&lt;/</w:t>
+      </w:r>
+      <w:r>
+        <w:rPr>
+          <w:rFonts w:ascii="Courier New" w:hAnsi="Courier New" w:cs="Courier New"/>
+          <w:b/>
+          <w:bCs/>
+          <w:color w:val="03A8D8"/>
+          <w:sz w:val="28"/>
+          <w:szCs w:val="28"/>
+        </w:rPr>
+        <w:t>div</w:t>
+      </w:r>
+      <w:r>
+        <w:rPr>
+          <w:rFonts w:ascii="Courier New" w:hAnsi="Courier New" w:cs="Courier New"/>
+          <w:color w:val="808080"/>
+          <w:sz w:val="28"/>
+          <w:szCs w:val="28"/>
+        </w:rPr>
+        <w:t>&gt;</w:t>
+      </w:r>
+    </w:p>
+    <w:p>
+      <w:pPr>
+        <w:pStyle w:val="NormalWeb"/>
+        <w:shd w:val="clear" w:color="auto" w:fill="2F2F2F"/>
+        <w:spacing w:before="0" w:beforeAutospacing="0" w:after="0" w:afterAutospacing="0"/>
+        <w:rPr>
+          <w:rFonts w:ascii="Courier New" w:hAnsi="Courier New" w:cs="Courier New"/>
+          <w:color w:val="AAAAAA"/>
+          <w:sz w:val="28"/>
+          <w:szCs w:val="28"/>
+        </w:rPr>
+      </w:pPr>
+    </w:p>
+    <w:p>
+      <w:pPr>
+        <w:pStyle w:val="NormalWeb"/>
+        <w:shd w:val="clear" w:color="auto" w:fill="2F2F2F"/>
+        <w:spacing w:before="0" w:beforeAutospacing="0" w:after="0" w:afterAutospacing="0"/>
+        <w:rPr>
+          <w:rFonts w:ascii="Courier New" w:hAnsi="Courier New" w:cs="Courier New"/>
+          <w:color w:val="AAAAAA"/>
+          <w:sz w:val="28"/>
+          <w:szCs w:val="28"/>
+        </w:rPr>
+      </w:pPr>
+      <w:r>
+        <w:rPr>
+          <w:rFonts w:ascii="Courier New" w:hAnsi="Courier New" w:cs="Courier New"/>
+          <w:color w:val="808080"/>
+          <w:sz w:val="28"/>
+          <w:szCs w:val="28"/>
+        </w:rPr>
+        <w:t>&lt;/</w:t>
+      </w:r>
+      <w:r>
+        <w:rPr>
+          <w:rFonts w:ascii="Courier New" w:hAnsi="Courier New" w:cs="Courier New"/>
+          <w:b/>
+          <w:bCs/>
+          <w:color w:val="03A8D8"/>
+          <w:sz w:val="28"/>
+          <w:szCs w:val="28"/>
+        </w:rPr>
+        <w:t>body</w:t>
+      </w:r>
+      <w:r>
+        <w:rPr>
+          <w:rFonts w:ascii="Courier New" w:hAnsi="Courier New" w:cs="Courier New"/>
+          <w:color w:val="808080"/>
+          <w:sz w:val="28"/>
+          <w:szCs w:val="28"/>
+        </w:rPr>
+        <w:t>&gt;</w:t>
+      </w:r>
+    </w:p>
+    <w:p>
+      <w:pPr>
+        <w:pStyle w:val="NormalWeb"/>
+        <w:shd w:val="clear" w:color="auto" w:fill="2F2F2F"/>
+        <w:spacing w:before="0" w:beforeAutospacing="0" w:after="0" w:afterAutospacing="0"/>
+        <w:rPr>
+          <w:rFonts w:ascii="Courier New" w:hAnsi="Courier New" w:cs="Courier New"/>
+          <w:color w:val="AAAAAA"/>
+          <w:sz w:val="28"/>
+          <w:szCs w:val="28"/>
+        </w:rPr>
+      </w:pPr>
+      <w:r>
+        <w:rPr>
+          <w:rFonts w:ascii="Courier New" w:hAnsi="Courier New" w:cs="Courier New"/>
+          <w:color w:val="808080"/>
+          <w:sz w:val="28"/>
+          <w:szCs w:val="28"/>
+        </w:rPr>
+        <w:t>&lt;/</w:t>
+      </w:r>
+      <w:r>
+        <w:rPr>
+          <w:rFonts w:ascii="Courier New" w:hAnsi="Courier New" w:cs="Courier New"/>
+          <w:b/>
+          <w:bCs/>
+          <w:color w:val="03A8D8"/>
+          <w:sz w:val="28"/>
+          <w:szCs w:val="28"/>
+        </w:rPr>
+        <w:t>html</w:t>
+      </w:r>
+      <w:r>
+        <w:rPr>
+          <w:rFonts w:ascii="Courier New" w:hAnsi="Courier New" w:cs="Courier New"/>
+          <w:color w:val="808080"/>
+          <w:sz w:val="28"/>
+          <w:szCs w:val="28"/>
+        </w:rPr>
+        <w:t>&gt;</w:t>
+      </w:r>
+    </w:p>
+    <w:p>
+      <w:pPr>
+        <w:pStyle w:val="NormalWeb"/>
+        <w:shd w:val="clear" w:color="auto" w:fill="2F2F2F"/>
+        <w:spacing w:before="0" w:beforeAutospacing="0" w:after="0" w:afterAutospacing="0"/>
+        <w:rPr>
+          <w:rFonts w:ascii="Courier New" w:hAnsi="Courier New" w:cs="Courier New"/>
+          <w:color w:val="AAAAAA"/>
+          <w:sz w:val="28"/>
+          <w:szCs w:val="28"/>
+        </w:rPr>
+      </w:pPr>
+    </w:p>
+    <w:p>
+      <w:pPr>
+        <w:rPr>
+          <w:b/>
+          <w:bCs/>
+          <w:color w:val="0070C0"/>
           <w:sz w:val="48"/>
           <w:szCs w:val="48"/>
           <w:lang w:val="en-US"/>
@@ -37365,7 +41014,9 @@
           <w:lang w:val="en-US"/>
         </w:rPr>
       </w:pPr>
-      <w:r>
+    </w:p>
+    <w:p>
+      <w:pPr>
         <w:rPr>
           <w:b/>
           <w:bCs/>
@@ -37374,11 +41025,8 @@
           <w:szCs w:val="48"/>
           <w:lang w:val="en-US"/>
         </w:rPr>
-        <w:t>// OUTPUT //</w:t>
-      </w:r>
-    </w:p>
-    <w:p>
-      <w:pPr>
+      </w:pPr>
+      <w:r>
         <w:rPr>
           <w:b/>
           <w:bCs/>
@@ -37387,7 +41035,8 @@
           <w:szCs w:val="48"/>
           <w:lang w:val="en-US"/>
         </w:rPr>
-      </w:pPr>
+        <w:t>// OUTPUT //</w:t>
+      </w:r>
     </w:p>
     <w:p>
       <w:pPr>
@@ -37400,7 +41049,9 @@
           <w:lang w:val="en-US"/>
         </w:rPr>
       </w:pPr>
-      <w:r>
+    </w:p>
+    <w:p>
+      <w:pPr>
         <w:rPr>
           <w:b/>
           <w:bCs/>
@@ -37409,6 +41060,17 @@
           <w:szCs w:val="48"/>
           <w:lang w:val="en-US"/>
         </w:rPr>
+      </w:pPr>
+      <w:r>
+        <w:rPr>
+          <w:b/>
+          <w:bCs/>
+          <w:color w:val="FF0000"/>
+          <w:sz w:val="48"/>
+          <w:szCs w:val="48"/>
+          <w:lang w:val="en-US"/>
+        </w:rPr>
+        <w:lastRenderedPageBreak/>
         <w:t xml:space="preserve">1. </w:t>
       </w:r>
       <w:proofErr w:type="spellStart"/>

--- a/SPRING  BOOT MVC PROJECT TASK BY MOHIT YADAV.docx
+++ b/SPRING  BOOT MVC PROJECT TASK BY MOHIT YADAV.docx
@@ -41084,10 +41084,592 @@
           <w:szCs w:val="48"/>
           <w:lang w:val="en-US"/>
         </w:rPr>
-        <w:t>listAllEmployees</w:t>
+        <w:t>findallemployee</w:t>
       </w:r>
       <w:proofErr w:type="spellEnd"/>
       <w:proofErr w:type="gramEnd"/>
+    </w:p>
+    <w:p>
+      <w:pPr>
+        <w:rPr>
+          <w:b/>
+          <w:bCs/>
+          <w:color w:val="FF0000"/>
+          <w:sz w:val="48"/>
+          <w:szCs w:val="48"/>
+          <w:lang w:val="en-US"/>
+        </w:rPr>
+      </w:pPr>
+    </w:p>
+    <w:p>
+      <w:pPr>
+        <w:rPr>
+          <w:b/>
+          <w:bCs/>
+          <w:color w:val="FF0000"/>
+          <w:sz w:val="48"/>
+          <w:szCs w:val="48"/>
+          <w:lang w:val="en-US"/>
+        </w:rPr>
+      </w:pPr>
+      <w:r>
+        <w:rPr>
+          <w:b/>
+          <w:bCs/>
+          <w:noProof/>
+          <w:color w:val="FF0000"/>
+          <w:sz w:val="48"/>
+          <w:szCs w:val="48"/>
+          <w:lang w:val="en-US"/>
+        </w:rPr>
+        <w:drawing>
+          <wp:inline distT="0" distB="0" distL="0" distR="0">
+            <wp:extent cx="5731510" cy="2288152"/>
+            <wp:effectExtent l="19050" t="0" r="2540" b="0"/>
+            <wp:docPr id="1" name="Picture 1"/>
+            <wp:cNvGraphicFramePr>
+              <a:graphicFrameLocks xmlns:a="http://schemas.openxmlformats.org/drawingml/2006/main" noChangeAspect="1"/>
+            </wp:cNvGraphicFramePr>
+            <a:graphic xmlns:a="http://schemas.openxmlformats.org/drawingml/2006/main">
+              <a:graphicData uri="http://schemas.openxmlformats.org/drawingml/2006/picture">
+                <pic:pic xmlns:pic="http://schemas.openxmlformats.org/drawingml/2006/picture">
+                  <pic:nvPicPr>
+                    <pic:cNvPr id="0" name="Picture 1"/>
+                    <pic:cNvPicPr>
+                      <a:picLocks noChangeAspect="1" noChangeArrowheads="1"/>
+                    </pic:cNvPicPr>
+                  </pic:nvPicPr>
+                  <pic:blipFill>
+                    <a:blip r:embed="rId4" cstate="print"/>
+                    <a:srcRect/>
+                    <a:stretch>
+                      <a:fillRect/>
+                    </a:stretch>
+                  </pic:blipFill>
+                  <pic:spPr bwMode="auto">
+                    <a:xfrm>
+                      <a:off x="0" y="0"/>
+                      <a:ext cx="5731510" cy="2288152"/>
+                    </a:xfrm>
+                    <a:prstGeom prst="rect">
+                      <a:avLst/>
+                    </a:prstGeom>
+                    <a:noFill/>
+                    <a:ln w="9525">
+                      <a:noFill/>
+                      <a:miter lim="800000"/>
+                      <a:headEnd/>
+                      <a:tailEnd/>
+                    </a:ln>
+                  </pic:spPr>
+                </pic:pic>
+              </a:graphicData>
+            </a:graphic>
+          </wp:inline>
+        </w:drawing>
+      </w:r>
+    </w:p>
+    <w:p>
+      <w:pPr>
+        <w:rPr>
+          <w:b/>
+          <w:bCs/>
+          <w:color w:val="FF0000"/>
+          <w:sz w:val="48"/>
+          <w:szCs w:val="48"/>
+          <w:lang w:val="en-US"/>
+        </w:rPr>
+      </w:pPr>
+    </w:p>
+    <w:p>
+      <w:pPr>
+        <w:rPr>
+          <w:b/>
+          <w:bCs/>
+          <w:color w:val="FF0000"/>
+          <w:sz w:val="48"/>
+          <w:szCs w:val="48"/>
+          <w:lang w:val="en-US"/>
+        </w:rPr>
+      </w:pPr>
+      <w:proofErr w:type="gramStart"/>
+      <w:r>
+        <w:rPr>
+          <w:b/>
+          <w:bCs/>
+          <w:color w:val="FF0000"/>
+          <w:sz w:val="48"/>
+          <w:szCs w:val="48"/>
+          <w:lang w:val="en-US"/>
+        </w:rPr>
+        <w:t>2.addemployee</w:t>
+      </w:r>
+      <w:proofErr w:type="gramEnd"/>
+    </w:p>
+    <w:p>
+      <w:pPr>
+        <w:rPr>
+          <w:b/>
+          <w:bCs/>
+          <w:color w:val="FF0000"/>
+          <w:sz w:val="48"/>
+          <w:szCs w:val="48"/>
+          <w:lang w:val="en-US"/>
+        </w:rPr>
+      </w:pPr>
+      <w:r>
+        <w:rPr>
+          <w:b/>
+          <w:bCs/>
+          <w:noProof/>
+          <w:color w:val="FF0000"/>
+          <w:sz w:val="48"/>
+          <w:szCs w:val="48"/>
+          <w:lang w:val="en-US"/>
+        </w:rPr>
+        <w:drawing>
+          <wp:inline distT="0" distB="0" distL="0" distR="0">
+            <wp:extent cx="5731510" cy="2983126"/>
+            <wp:effectExtent l="19050" t="0" r="2540" b="0"/>
+            <wp:docPr id="4" name="Picture 4"/>
+            <wp:cNvGraphicFramePr>
+              <a:graphicFrameLocks xmlns:a="http://schemas.openxmlformats.org/drawingml/2006/main" noChangeAspect="1"/>
+            </wp:cNvGraphicFramePr>
+            <a:graphic xmlns:a="http://schemas.openxmlformats.org/drawingml/2006/main">
+              <a:graphicData uri="http://schemas.openxmlformats.org/drawingml/2006/picture">
+                <pic:pic xmlns:pic="http://schemas.openxmlformats.org/drawingml/2006/picture">
+                  <pic:nvPicPr>
+                    <pic:cNvPr id="0" name="Picture 4"/>
+                    <pic:cNvPicPr>
+                      <a:picLocks noChangeAspect="1" noChangeArrowheads="1"/>
+                    </pic:cNvPicPr>
+                  </pic:nvPicPr>
+                  <pic:blipFill>
+                    <a:blip r:embed="rId5" cstate="print"/>
+                    <a:srcRect/>
+                    <a:stretch>
+                      <a:fillRect/>
+                    </a:stretch>
+                  </pic:blipFill>
+                  <pic:spPr bwMode="auto">
+                    <a:xfrm>
+                      <a:off x="0" y="0"/>
+                      <a:ext cx="5731510" cy="2983126"/>
+                    </a:xfrm>
+                    <a:prstGeom prst="rect">
+                      <a:avLst/>
+                    </a:prstGeom>
+                    <a:noFill/>
+                    <a:ln w="9525">
+                      <a:noFill/>
+                      <a:miter lim="800000"/>
+                      <a:headEnd/>
+                      <a:tailEnd/>
+                    </a:ln>
+                  </pic:spPr>
+                </pic:pic>
+              </a:graphicData>
+            </a:graphic>
+          </wp:inline>
+        </w:drawing>
+      </w:r>
+    </w:p>
+    <w:p>
+      <w:pPr>
+        <w:rPr>
+          <w:b/>
+          <w:bCs/>
+          <w:color w:val="FF0000"/>
+          <w:sz w:val="48"/>
+          <w:szCs w:val="48"/>
+          <w:lang w:val="en-US"/>
+        </w:rPr>
+      </w:pPr>
+      <w:r>
+        <w:rPr>
+          <w:b/>
+          <w:bCs/>
+          <w:noProof/>
+          <w:color w:val="FF0000"/>
+          <w:sz w:val="48"/>
+          <w:szCs w:val="48"/>
+          <w:lang w:val="en-US"/>
+        </w:rPr>
+        <w:lastRenderedPageBreak/>
+        <w:drawing>
+          <wp:inline distT="0" distB="0" distL="0" distR="0">
+            <wp:extent cx="5731510" cy="2774815"/>
+            <wp:effectExtent l="19050" t="0" r="2540" b="0"/>
+            <wp:docPr id="7" name="Picture 7"/>
+            <wp:cNvGraphicFramePr>
+              <a:graphicFrameLocks xmlns:a="http://schemas.openxmlformats.org/drawingml/2006/main" noChangeAspect="1"/>
+            </wp:cNvGraphicFramePr>
+            <a:graphic xmlns:a="http://schemas.openxmlformats.org/drawingml/2006/main">
+              <a:graphicData uri="http://schemas.openxmlformats.org/drawingml/2006/picture">
+                <pic:pic xmlns:pic="http://schemas.openxmlformats.org/drawingml/2006/picture">
+                  <pic:nvPicPr>
+                    <pic:cNvPr id="0" name="Picture 7"/>
+                    <pic:cNvPicPr>
+                      <a:picLocks noChangeAspect="1" noChangeArrowheads="1"/>
+                    </pic:cNvPicPr>
+                  </pic:nvPicPr>
+                  <pic:blipFill>
+                    <a:blip r:embed="rId6" cstate="print"/>
+                    <a:srcRect/>
+                    <a:stretch>
+                      <a:fillRect/>
+                    </a:stretch>
+                  </pic:blipFill>
+                  <pic:spPr bwMode="auto">
+                    <a:xfrm>
+                      <a:off x="0" y="0"/>
+                      <a:ext cx="5731510" cy="2774815"/>
+                    </a:xfrm>
+                    <a:prstGeom prst="rect">
+                      <a:avLst/>
+                    </a:prstGeom>
+                    <a:noFill/>
+                    <a:ln w="9525">
+                      <a:noFill/>
+                      <a:miter lim="800000"/>
+                      <a:headEnd/>
+                      <a:tailEnd/>
+                    </a:ln>
+                  </pic:spPr>
+                </pic:pic>
+              </a:graphicData>
+            </a:graphic>
+          </wp:inline>
+        </w:drawing>
+      </w:r>
+    </w:p>
+    <w:p>
+      <w:pPr>
+        <w:rPr>
+          <w:b/>
+          <w:bCs/>
+          <w:color w:val="FF0000"/>
+          <w:sz w:val="48"/>
+          <w:szCs w:val="48"/>
+          <w:lang w:val="en-US"/>
+        </w:rPr>
+      </w:pPr>
+      <w:proofErr w:type="gramStart"/>
+      <w:r>
+        <w:rPr>
+          <w:b/>
+          <w:bCs/>
+          <w:color w:val="FF0000"/>
+          <w:sz w:val="48"/>
+          <w:szCs w:val="48"/>
+          <w:lang w:val="en-US"/>
+        </w:rPr>
+        <w:t>3.updateemployee</w:t>
+      </w:r>
+      <w:proofErr w:type="gramEnd"/>
+    </w:p>
+    <w:p>
+      <w:pPr>
+        <w:rPr>
+          <w:b/>
+          <w:bCs/>
+          <w:color w:val="FF0000"/>
+          <w:sz w:val="48"/>
+          <w:szCs w:val="48"/>
+          <w:lang w:val="en-US"/>
+        </w:rPr>
+      </w:pPr>
+      <w:r>
+        <w:rPr>
+          <w:b/>
+          <w:bCs/>
+          <w:noProof/>
+          <w:color w:val="FF0000"/>
+          <w:sz w:val="48"/>
+          <w:szCs w:val="48"/>
+          <w:lang w:val="en-US"/>
+        </w:rPr>
+        <w:drawing>
+          <wp:inline distT="0" distB="0" distL="0" distR="0">
+            <wp:extent cx="5731510" cy="2663656"/>
+            <wp:effectExtent l="19050" t="0" r="2540" b="0"/>
+            <wp:docPr id="10" name="Picture 10"/>
+            <wp:cNvGraphicFramePr>
+              <a:graphicFrameLocks xmlns:a="http://schemas.openxmlformats.org/drawingml/2006/main" noChangeAspect="1"/>
+            </wp:cNvGraphicFramePr>
+            <a:graphic xmlns:a="http://schemas.openxmlformats.org/drawingml/2006/main">
+              <a:graphicData uri="http://schemas.openxmlformats.org/drawingml/2006/picture">
+                <pic:pic xmlns:pic="http://schemas.openxmlformats.org/drawingml/2006/picture">
+                  <pic:nvPicPr>
+                    <pic:cNvPr id="0" name="Picture 10"/>
+                    <pic:cNvPicPr>
+                      <a:picLocks noChangeAspect="1" noChangeArrowheads="1"/>
+                    </pic:cNvPicPr>
+                  </pic:nvPicPr>
+                  <pic:blipFill>
+                    <a:blip r:embed="rId7" cstate="print"/>
+                    <a:srcRect/>
+                    <a:stretch>
+                      <a:fillRect/>
+                    </a:stretch>
+                  </pic:blipFill>
+                  <pic:spPr bwMode="auto">
+                    <a:xfrm>
+                      <a:off x="0" y="0"/>
+                      <a:ext cx="5731510" cy="2663656"/>
+                    </a:xfrm>
+                    <a:prstGeom prst="rect">
+                      <a:avLst/>
+                    </a:prstGeom>
+                    <a:noFill/>
+                    <a:ln w="9525">
+                      <a:noFill/>
+                      <a:miter lim="800000"/>
+                      <a:headEnd/>
+                      <a:tailEnd/>
+                    </a:ln>
+                  </pic:spPr>
+                </pic:pic>
+              </a:graphicData>
+            </a:graphic>
+          </wp:inline>
+        </w:drawing>
+      </w:r>
+    </w:p>
+    <w:p>
+      <w:pPr>
+        <w:rPr>
+          <w:b/>
+          <w:bCs/>
+          <w:color w:val="FF0000"/>
+          <w:sz w:val="48"/>
+          <w:szCs w:val="48"/>
+          <w:lang w:val="en-US"/>
+        </w:rPr>
+      </w:pPr>
+    </w:p>
+    <w:p>
+      <w:pPr>
+        <w:rPr>
+          <w:b/>
+          <w:bCs/>
+          <w:color w:val="FF0000"/>
+          <w:sz w:val="48"/>
+          <w:szCs w:val="48"/>
+          <w:lang w:val="en-US"/>
+        </w:rPr>
+      </w:pPr>
+      <w:proofErr w:type="gramStart"/>
+      <w:r>
+        <w:rPr>
+          <w:b/>
+          <w:bCs/>
+          <w:color w:val="FF0000"/>
+          <w:sz w:val="48"/>
+          <w:szCs w:val="48"/>
+          <w:lang w:val="en-US"/>
+        </w:rPr>
+        <w:t>4.deleteemployee</w:t>
+      </w:r>
+      <w:proofErr w:type="gramEnd"/>
+    </w:p>
+    <w:p>
+      <w:pPr>
+        <w:rPr>
+          <w:b/>
+          <w:bCs/>
+          <w:color w:val="FF0000"/>
+          <w:sz w:val="48"/>
+          <w:szCs w:val="48"/>
+          <w:lang w:val="en-US"/>
+        </w:rPr>
+      </w:pPr>
+      <w:r>
+        <w:rPr>
+          <w:b/>
+          <w:bCs/>
+          <w:noProof/>
+          <w:color w:val="FF0000"/>
+          <w:sz w:val="48"/>
+          <w:szCs w:val="48"/>
+          <w:lang w:val="en-US"/>
+        </w:rPr>
+        <w:lastRenderedPageBreak/>
+        <w:drawing>
+          <wp:inline distT="0" distB="0" distL="0" distR="0">
+            <wp:extent cx="5731510" cy="2284705"/>
+            <wp:effectExtent l="19050" t="0" r="2540" b="0"/>
+            <wp:docPr id="13" name="Picture 13"/>
+            <wp:cNvGraphicFramePr>
+              <a:graphicFrameLocks xmlns:a="http://schemas.openxmlformats.org/drawingml/2006/main" noChangeAspect="1"/>
+            </wp:cNvGraphicFramePr>
+            <a:graphic xmlns:a="http://schemas.openxmlformats.org/drawingml/2006/main">
+              <a:graphicData uri="http://schemas.openxmlformats.org/drawingml/2006/picture">
+                <pic:pic xmlns:pic="http://schemas.openxmlformats.org/drawingml/2006/picture">
+                  <pic:nvPicPr>
+                    <pic:cNvPr id="0" name="Picture 13"/>
+                    <pic:cNvPicPr>
+                      <a:picLocks noChangeAspect="1" noChangeArrowheads="1"/>
+                    </pic:cNvPicPr>
+                  </pic:nvPicPr>
+                  <pic:blipFill>
+                    <a:blip r:embed="rId8" cstate="print"/>
+                    <a:srcRect/>
+                    <a:stretch>
+                      <a:fillRect/>
+                    </a:stretch>
+                  </pic:blipFill>
+                  <pic:spPr bwMode="auto">
+                    <a:xfrm>
+                      <a:off x="0" y="0"/>
+                      <a:ext cx="5731510" cy="2284705"/>
+                    </a:xfrm>
+                    <a:prstGeom prst="rect">
+                      <a:avLst/>
+                    </a:prstGeom>
+                    <a:noFill/>
+                    <a:ln w="9525">
+                      <a:noFill/>
+                      <a:miter lim="800000"/>
+                      <a:headEnd/>
+                      <a:tailEnd/>
+                    </a:ln>
+                  </pic:spPr>
+                </pic:pic>
+              </a:graphicData>
+            </a:graphic>
+          </wp:inline>
+        </w:drawing>
+      </w:r>
+    </w:p>
+    <w:p>
+      <w:pPr>
+        <w:rPr>
+          <w:b/>
+          <w:bCs/>
+          <w:color w:val="FF0000"/>
+          <w:sz w:val="48"/>
+          <w:szCs w:val="48"/>
+          <w:lang w:val="en-US"/>
+        </w:rPr>
+      </w:pPr>
+    </w:p>
+    <w:p>
+      <w:pPr>
+        <w:rPr>
+          <w:b/>
+          <w:bCs/>
+          <w:color w:val="FF0000"/>
+          <w:sz w:val="48"/>
+          <w:szCs w:val="48"/>
+          <w:lang w:val="en-US"/>
+        </w:rPr>
+      </w:pPr>
+      <w:proofErr w:type="gramStart"/>
+      <w:r>
+        <w:rPr>
+          <w:b/>
+          <w:bCs/>
+          <w:color w:val="FF0000"/>
+          <w:sz w:val="48"/>
+          <w:szCs w:val="48"/>
+          <w:lang w:val="en-US"/>
+        </w:rPr>
+        <w:t>5.findbyidemplyee</w:t>
+      </w:r>
+      <w:proofErr w:type="gramEnd"/>
+    </w:p>
+    <w:p>
+      <w:pPr>
+        <w:rPr>
+          <w:b/>
+          <w:bCs/>
+          <w:color w:val="FF0000"/>
+          <w:sz w:val="48"/>
+          <w:szCs w:val="48"/>
+          <w:lang w:val="en-US"/>
+        </w:rPr>
+      </w:pPr>
+    </w:p>
+    <w:p>
+      <w:pPr>
+        <w:rPr>
+          <w:b/>
+          <w:bCs/>
+          <w:color w:val="FF0000"/>
+          <w:sz w:val="48"/>
+          <w:szCs w:val="48"/>
+          <w:lang w:val="en-US"/>
+        </w:rPr>
+      </w:pPr>
+    </w:p>
+    <w:p>
+      <w:pPr>
+        <w:rPr>
+          <w:b/>
+          <w:bCs/>
+          <w:color w:val="FF0000"/>
+          <w:sz w:val="48"/>
+          <w:szCs w:val="48"/>
+          <w:lang w:val="en-US"/>
+        </w:rPr>
+      </w:pPr>
+      <w:r>
+        <w:rPr>
+          <w:b/>
+          <w:bCs/>
+          <w:noProof/>
+          <w:color w:val="FF0000"/>
+          <w:sz w:val="48"/>
+          <w:szCs w:val="48"/>
+          <w:lang w:val="en-US"/>
+        </w:rPr>
+        <w:drawing>
+          <wp:inline distT="0" distB="0" distL="0" distR="0">
+            <wp:extent cx="5731510" cy="2320845"/>
+            <wp:effectExtent l="19050" t="0" r="2540" b="0"/>
+            <wp:docPr id="16" name="Picture 16"/>
+            <wp:cNvGraphicFramePr>
+              <a:graphicFrameLocks xmlns:a="http://schemas.openxmlformats.org/drawingml/2006/main" noChangeAspect="1"/>
+            </wp:cNvGraphicFramePr>
+            <a:graphic xmlns:a="http://schemas.openxmlformats.org/drawingml/2006/main">
+              <a:graphicData uri="http://schemas.openxmlformats.org/drawingml/2006/picture">
+                <pic:pic xmlns:pic="http://schemas.openxmlformats.org/drawingml/2006/picture">
+                  <pic:nvPicPr>
+                    <pic:cNvPr id="0" name="Picture 16"/>
+                    <pic:cNvPicPr>
+                      <a:picLocks noChangeAspect="1" noChangeArrowheads="1"/>
+                    </pic:cNvPicPr>
+                  </pic:nvPicPr>
+                  <pic:blipFill>
+                    <a:blip r:embed="rId9" cstate="print"/>
+                    <a:srcRect/>
+                    <a:stretch>
+                      <a:fillRect/>
+                    </a:stretch>
+                  </pic:blipFill>
+                  <pic:spPr bwMode="auto">
+                    <a:xfrm>
+                      <a:off x="0" y="0"/>
+                      <a:ext cx="5731510" cy="2320845"/>
+                    </a:xfrm>
+                    <a:prstGeom prst="rect">
+                      <a:avLst/>
+                    </a:prstGeom>
+                    <a:noFill/>
+                    <a:ln w="9525">
+                      <a:noFill/>
+                      <a:miter lim="800000"/>
+                      <a:headEnd/>
+                      <a:tailEnd/>
+                    </a:ln>
+                  </pic:spPr>
+                </pic:pic>
+              </a:graphicData>
+            </a:graphic>
+          </wp:inline>
+        </w:drawing>
+      </w:r>
     </w:p>
     <w:p>
       <w:pPr>
@@ -41401,6 +41983,36 @@
       <w:sz w:val="24"/>
       <w:szCs w:val="24"/>
       <w:lang w:val="en-US"/>
+    </w:rPr>
+  </w:style>
+  <w:style w:type="paragraph" w:styleId="BalloonText">
+    <w:name w:val="Balloon Text"/>
+    <w:basedOn w:val="Normal"/>
+    <w:link w:val="BalloonTextChar"/>
+    <w:uiPriority w:val="99"/>
+    <w:semiHidden/>
+    <w:unhideWhenUsed/>
+    <w:rsid w:val="00543F1C"/>
+    <w:pPr>
+      <w:spacing w:after="0" w:line="240" w:lineRule="auto"/>
+    </w:pPr>
+    <w:rPr>
+      <w:rFonts w:ascii="Tahoma" w:hAnsi="Tahoma" w:cs="Tahoma"/>
+      <w:sz w:val="16"/>
+      <w:szCs w:val="16"/>
+    </w:rPr>
+  </w:style>
+  <w:style w:type="character" w:customStyle="1" w:styleId="BalloonTextChar">
+    <w:name w:val="Balloon Text Char"/>
+    <w:basedOn w:val="DefaultParagraphFont"/>
+    <w:link w:val="BalloonText"/>
+    <w:uiPriority w:val="99"/>
+    <w:semiHidden/>
+    <w:rsid w:val="00543F1C"/>
+    <w:rPr>
+      <w:rFonts w:ascii="Tahoma" w:hAnsi="Tahoma" w:cs="Tahoma"/>
+      <w:sz w:val="16"/>
+      <w:szCs w:val="16"/>
     </w:rPr>
   </w:style>
 </w:styles>
